--- a/documentation.docx
+++ b/documentation.docx
@@ -35,8 +35,6 @@
         </w:rPr>
         <w:t>This application and backend interface allows researchers to conduct surveys remotely using the mobile phone on Android and iOS.</w:t>
       </w:r>
-      <w:bookmarkStart w:id="0" w:name="_GoBack"/>
-      <w:bookmarkEnd w:id="0"/>
     </w:p>
     <w:p>
       <w:pPr>
@@ -2581,21 +2579,7 @@
         <w:rPr>
           <w:lang w:val="en-US"/>
         </w:rPr>
-        <w:t xml:space="preserve">Cordova plugin </w:t>
-      </w:r>
-      <w:proofErr w:type="spellStart"/>
-      <w:r>
-        <w:rPr>
-          <w:lang w:val="en-US"/>
-        </w:rPr>
-        <w:t>rm</w:t>
-      </w:r>
-      <w:proofErr w:type="spellEnd"/>
-      <w:r>
-        <w:rPr>
-          <w:lang w:val="en-US"/>
-        </w:rPr>
-        <w:t xml:space="preserve"> </w:t>
+        <w:t xml:space="preserve">Cordova plugin add </w:t>
       </w:r>
       <w:proofErr w:type="spellStart"/>
       <w:r>
@@ -2627,27 +2611,27 @@
         <w:rPr>
           <w:lang w:val="en-US"/>
         </w:rPr>
-        <w:t xml:space="preserve">Cordova plugin </w:t>
+        <w:t xml:space="preserve">Cordova plugin add </w:t>
       </w:r>
       <w:proofErr w:type="spellStart"/>
       <w:r>
         <w:rPr>
           <w:lang w:val="en-US"/>
         </w:rPr>
-        <w:t>rm</w:t>
+        <w:t>c</w:t>
+      </w:r>
+      <w:r>
+        <w:rPr>
+          <w:lang w:val="en-US"/>
+        </w:rPr>
+        <w:t>ordova</w:t>
       </w:r>
       <w:proofErr w:type="spellEnd"/>
       <w:r>
         <w:rPr>
           <w:lang w:val="en-US"/>
         </w:rPr>
-        <w:t xml:space="preserve"> C</w:t>
-      </w:r>
-      <w:r>
-        <w:rPr>
-          <w:lang w:val="en-US"/>
-        </w:rPr>
-        <w:t>ordova-plugin-</w:t>
+        <w:t>-plugin-</w:t>
       </w:r>
       <w:proofErr w:type="spellStart"/>
       <w:r>
@@ -2657,6 +2641,30 @@
         <w:t>googlemaps</w:t>
       </w:r>
       <w:proofErr w:type="spellEnd"/>
+      <w:r>
+        <w:rPr>
+          <w:lang w:val="en-US"/>
+        </w:rPr>
+        <w:t xml:space="preserve"> </w:t>
+      </w:r>
+      <w:r>
+        <w:rPr>
+          <w:lang w:val="en-US"/>
+        </w:rPr>
+        <w:t>--variable API_KEY_FOR_ANDROID="</w:t>
+      </w:r>
+      <w:r>
+        <w:rPr>
+          <w:lang w:val="en-US"/>
+        </w:rPr>
+        <w:t>&lt;insert google maps key here&gt;</w:t>
+      </w:r>
+      <w:r>
+        <w:rPr>
+          <w:lang w:val="en-US"/>
+        </w:rPr>
+        <w:t>"</w:t>
+      </w:r>
     </w:p>
     <w:p>
       <w:pPr>
@@ -2673,119 +2681,7 @@
         <w:rPr>
           <w:lang w:val="en-US"/>
         </w:rPr>
-        <w:t xml:space="preserve">Cordova plugin add </w:t>
-      </w:r>
-      <w:proofErr w:type="spellStart"/>
-      <w:r>
-        <w:rPr>
-          <w:lang w:val="en-US"/>
-        </w:rPr>
-        <w:t>cordova</w:t>
-      </w:r>
-      <w:proofErr w:type="spellEnd"/>
-      <w:r>
-        <w:rPr>
-          <w:lang w:val="en-US"/>
-        </w:rPr>
-        <w:t>-plugin-firebase</w:t>
-      </w:r>
-    </w:p>
-    <w:p>
-      <w:pPr>
-        <w:pStyle w:val="Lijstalinea"/>
-        <w:numPr>
-          <w:ilvl w:val="1"/>
-          <w:numId w:val="1"/>
-        </w:numPr>
-        <w:rPr>
-          <w:lang w:val="en-US"/>
-        </w:rPr>
-      </w:pPr>
-      <w:r>
-        <w:rPr>
-          <w:lang w:val="en-US"/>
-        </w:rPr>
         <w:lastRenderedPageBreak/>
-        <w:t>Cordova plugin add C</w:t>
-      </w:r>
-      <w:r>
-        <w:rPr>
-          <w:lang w:val="en-US"/>
-        </w:rPr>
-        <w:t>ordova-plugin-</w:t>
-      </w:r>
-      <w:proofErr w:type="spellStart"/>
-      <w:r>
-        <w:rPr>
-          <w:lang w:val="en-US"/>
-        </w:rPr>
-        <w:t>googlemaps</w:t>
-      </w:r>
-      <w:proofErr w:type="spellEnd"/>
-      <w:r>
-        <w:rPr>
-          <w:lang w:val="en-US"/>
-        </w:rPr>
-        <w:t xml:space="preserve"> </w:t>
-      </w:r>
-      <w:r>
-        <w:rPr>
-          <w:lang w:val="en-US"/>
-        </w:rPr>
-        <w:t>--variable API_KEY_FOR_ANDROID</w:t>
-      </w:r>
-      <w:r>
-        <w:rPr>
-          <w:lang w:val="en-US"/>
-        </w:rPr>
-        <w:t xml:space="preserve"> </w:t>
-      </w:r>
-      <w:r>
-        <w:rPr>
-          <w:lang w:val="en-US"/>
-        </w:rPr>
-        <w:t>=</w:t>
-      </w:r>
-      <w:r>
-        <w:rPr>
-          <w:lang w:val="en-US"/>
-        </w:rPr>
-        <w:t xml:space="preserve"> </w:t>
-      </w:r>
-      <w:r>
-        <w:rPr>
-          <w:lang w:val="en-US"/>
-        </w:rPr>
-        <w:t>"</w:t>
-      </w:r>
-      <w:r>
-        <w:rPr>
-          <w:lang w:val="en-US"/>
-        </w:rPr>
-        <w:t>&lt;insert google maps key here&gt;</w:t>
-      </w:r>
-      <w:r>
-        <w:rPr>
-          <w:lang w:val="en-US"/>
-        </w:rPr>
-        <w:t>"</w:t>
-      </w:r>
-    </w:p>
-    <w:p>
-      <w:pPr>
-        <w:pStyle w:val="Lijstalinea"/>
-        <w:numPr>
-          <w:ilvl w:val="1"/>
-          <w:numId w:val="1"/>
-        </w:numPr>
-        <w:rPr>
-          <w:lang w:val="en-US"/>
-        </w:rPr>
-      </w:pPr>
-      <w:r>
-        <w:rPr>
-          <w:lang w:val="en-US"/>
-        </w:rPr>
         <w:t>Cordova platform add android</w:t>
       </w:r>
     </w:p>
@@ -2949,6 +2845,41 @@
           <w:lang w:val="en-US"/>
         </w:rPr>
         <w:t>iOS Specific</w:t>
+      </w:r>
+    </w:p>
+    <w:p>
+      <w:pPr>
+        <w:pStyle w:val="Lijstalinea"/>
+        <w:numPr>
+          <w:ilvl w:val="0"/>
+          <w:numId w:val="8"/>
+        </w:numPr>
+        <w:rPr>
+          <w:color w:val="C45911" w:themeColor="accent2" w:themeShade="BF"/>
+          <w:lang w:val="en-US"/>
+        </w:rPr>
+      </w:pPr>
+      <w:r>
+        <w:rPr>
+          <w:color w:val="C45911" w:themeColor="accent2" w:themeShade="BF"/>
+          <w:lang w:val="en-US"/>
+        </w:rPr>
+        <w:t xml:space="preserve">!- important, you need a </w:t>
+      </w:r>
+      <w:r>
+        <w:rPr>
+          <w:b/>
+          <w:color w:val="C45911" w:themeColor="accent2" w:themeShade="BF"/>
+          <w:lang w:val="en-US"/>
+        </w:rPr>
+        <w:t>PAID</w:t>
+      </w:r>
+      <w:r>
+        <w:rPr>
+          <w:color w:val="C45911" w:themeColor="accent2" w:themeShade="BF"/>
+          <w:lang w:val="en-US"/>
+        </w:rPr>
+        <w:t xml:space="preserve"> Apple Developer account in order to make push notifications work.</w:t>
       </w:r>
     </w:p>
     <w:p>
@@ -3118,21 +3049,7 @@
         <w:rPr>
           <w:lang w:val="en-US"/>
         </w:rPr>
-        <w:t xml:space="preserve">Cordova plugin </w:t>
-      </w:r>
-      <w:proofErr w:type="spellStart"/>
-      <w:r>
-        <w:rPr>
-          <w:lang w:val="en-US"/>
-        </w:rPr>
-        <w:t>rm</w:t>
-      </w:r>
-      <w:proofErr w:type="spellEnd"/>
-      <w:r>
-        <w:rPr>
-          <w:lang w:val="en-US"/>
-        </w:rPr>
-        <w:t xml:space="preserve"> </w:t>
+        <w:t xml:space="preserve">Cordova plugin add </w:t>
       </w:r>
       <w:proofErr w:type="spellStart"/>
       <w:r>
@@ -3164,27 +3081,27 @@
         <w:rPr>
           <w:lang w:val="en-US"/>
         </w:rPr>
-        <w:t xml:space="preserve">Cordova plugin </w:t>
+        <w:t xml:space="preserve">Cordova plugin add </w:t>
       </w:r>
       <w:proofErr w:type="spellStart"/>
       <w:r>
         <w:rPr>
           <w:lang w:val="en-US"/>
         </w:rPr>
-        <w:t>rm</w:t>
+        <w:t>c</w:t>
+      </w:r>
+      <w:r>
+        <w:rPr>
+          <w:lang w:val="en-US"/>
+        </w:rPr>
+        <w:t>ordova</w:t>
       </w:r>
       <w:proofErr w:type="spellEnd"/>
       <w:r>
         <w:rPr>
           <w:lang w:val="en-US"/>
         </w:rPr>
-        <w:t xml:space="preserve"> C</w:t>
-      </w:r>
-      <w:r>
-        <w:rPr>
-          <w:lang w:val="en-US"/>
-        </w:rPr>
-        <w:t>ordova-plugin-</w:t>
+        <w:t>-plugin-</w:t>
       </w:r>
       <w:proofErr w:type="spellStart"/>
       <w:r>
@@ -3194,6 +3111,36 @@
         <w:t>googlemaps</w:t>
       </w:r>
       <w:proofErr w:type="spellEnd"/>
+      <w:r>
+        <w:rPr>
+          <w:lang w:val="en-US"/>
+        </w:rPr>
+        <w:t xml:space="preserve"> </w:t>
+      </w:r>
+      <w:r>
+        <w:rPr>
+          <w:lang w:val="en-US"/>
+        </w:rPr>
+        <w:t>--variable API_KEY_FOR_IOS</w:t>
+      </w:r>
+      <w:r>
+        <w:rPr>
+          <w:lang w:val="en-US"/>
+        </w:rPr>
+        <w:t>="</w:t>
+      </w:r>
+      <w:r>
+        <w:rPr>
+          <w:lang w:val="en-US"/>
+        </w:rPr>
+        <w:t>&lt;insert google maps key here&gt;</w:t>
+      </w:r>
+      <w:r>
+        <w:rPr>
+          <w:lang w:val="en-US"/>
+        </w:rPr>
+        <w:t>"</w:t>
+      </w:r>
     </w:p>
     <w:p>
       <w:pPr>
@@ -3210,120 +3157,22 @@
         <w:rPr>
           <w:lang w:val="en-US"/>
         </w:rPr>
-        <w:t xml:space="preserve">Cordova plugin add </w:t>
+        <w:t xml:space="preserve">Cordova platform add </w:t>
       </w:r>
       <w:proofErr w:type="spellStart"/>
       <w:r>
         <w:rPr>
           <w:lang w:val="en-US"/>
         </w:rPr>
-        <w:t>cordova</w:t>
+        <w:t>i</w:t>
+      </w:r>
+      <w:r>
+        <w:rPr>
+          <w:lang w:val="en-US"/>
+        </w:rPr>
+        <w:t>os</w:t>
       </w:r>
       <w:proofErr w:type="spellEnd"/>
-      <w:r>
-        <w:rPr>
-          <w:lang w:val="en-US"/>
-        </w:rPr>
-        <w:t>-plugin-firebase</w:t>
-      </w:r>
-    </w:p>
-    <w:p>
-      <w:pPr>
-        <w:pStyle w:val="Lijstalinea"/>
-        <w:numPr>
-          <w:ilvl w:val="1"/>
-          <w:numId w:val="8"/>
-        </w:numPr>
-        <w:rPr>
-          <w:lang w:val="en-US"/>
-        </w:rPr>
-      </w:pPr>
-      <w:r>
-        <w:rPr>
-          <w:lang w:val="en-US"/>
-        </w:rPr>
-        <w:t>Cordova plugin add C</w:t>
-      </w:r>
-      <w:r>
-        <w:rPr>
-          <w:lang w:val="en-US"/>
-        </w:rPr>
-        <w:t>ordova-plugin-</w:t>
-      </w:r>
-      <w:proofErr w:type="spellStart"/>
-      <w:r>
-        <w:rPr>
-          <w:lang w:val="en-US"/>
-        </w:rPr>
-        <w:t>googlemaps</w:t>
-      </w:r>
-      <w:proofErr w:type="spellEnd"/>
-      <w:r>
-        <w:rPr>
-          <w:lang w:val="en-US"/>
-        </w:rPr>
-        <w:t xml:space="preserve"> </w:t>
-      </w:r>
-      <w:r>
-        <w:rPr>
-          <w:lang w:val="en-US"/>
-        </w:rPr>
-        <w:t>--variable API_KEY_FOR_IOS</w:t>
-      </w:r>
-      <w:r>
-        <w:rPr>
-          <w:lang w:val="en-US"/>
-        </w:rPr>
-        <w:t xml:space="preserve"> </w:t>
-      </w:r>
-      <w:r>
-        <w:rPr>
-          <w:lang w:val="en-US"/>
-        </w:rPr>
-        <w:t>=</w:t>
-      </w:r>
-      <w:r>
-        <w:rPr>
-          <w:lang w:val="en-US"/>
-        </w:rPr>
-        <w:t xml:space="preserve"> </w:t>
-      </w:r>
-      <w:r>
-        <w:rPr>
-          <w:lang w:val="en-US"/>
-        </w:rPr>
-        <w:t>"</w:t>
-      </w:r>
-      <w:r>
-        <w:rPr>
-          <w:lang w:val="en-US"/>
-        </w:rPr>
-        <w:t>&lt;insert google maps key here&gt;</w:t>
-      </w:r>
-      <w:r>
-        <w:rPr>
-          <w:lang w:val="en-US"/>
-        </w:rPr>
-        <w:t>"</w:t>
-      </w:r>
-    </w:p>
-    <w:p>
-      <w:pPr>
-        <w:pStyle w:val="Lijstalinea"/>
-        <w:numPr>
-          <w:ilvl w:val="1"/>
-          <w:numId w:val="8"/>
-        </w:numPr>
-        <w:rPr>
-          <w:lang w:val="en-US"/>
-        </w:rPr>
-      </w:pPr>
-      <w:r>
-        <w:rPr>
-          <w:lang w:val="en-US"/>
-        </w:rPr>
-        <w:t>Cordova platform add iOS</w:t>
-      </w:r>
     </w:p>
     <w:p>
       <w:pPr>
@@ -3340,41 +3189,81 @@
         <w:rPr>
           <w:lang w:val="en-US"/>
         </w:rPr>
-        <w:t xml:space="preserve">Run the following code in the command line: “Cordova build android” to create your </w:t>
+        <w:t>Then open the file &lt;</w:t>
       </w:r>
       <w:proofErr w:type="spellStart"/>
       <w:r>
         <w:rPr>
           <w:lang w:val="en-US"/>
         </w:rPr>
-        <w:t>apk</w:t>
+        <w:t>app_name</w:t>
       </w:r>
       <w:proofErr w:type="spellEnd"/>
       <w:r>
         <w:rPr>
           <w:lang w:val="en-US"/>
         </w:rPr>
-        <w:t xml:space="preserve"> file for testing purposes. Look at </w:t>
+        <w:t>&gt;.</w:t>
       </w:r>
       <w:proofErr w:type="spellStart"/>
       <w:r>
         <w:rPr>
           <w:lang w:val="en-US"/>
         </w:rPr>
-        <w:t>cordova’s</w:t>
+        <w:t>xcodeproj</w:t>
       </w:r>
       <w:proofErr w:type="spellEnd"/>
       <w:r>
         <w:rPr>
           <w:lang w:val="en-US"/>
         </w:rPr>
-        <w:t xml:space="preserve"> documentation for more information about building a release version of the app.</w:t>
-      </w:r>
-      <w:r>
-        <w:rPr>
-          <w:lang w:val="en-US"/>
-        </w:rPr>
-        <w:t xml:space="preserve"> </w:t>
+        <w:t xml:space="preserve"> in the folder “platforms/</w:t>
+      </w:r>
+      <w:proofErr w:type="spellStart"/>
+      <w:r>
+        <w:rPr>
+          <w:lang w:val="en-US"/>
+        </w:rPr>
+        <w:t>ios</w:t>
+      </w:r>
+      <w:proofErr w:type="spellEnd"/>
+      <w:r>
+        <w:rPr>
+          <w:lang w:val="en-US"/>
+        </w:rPr>
+        <w:t xml:space="preserve">” and follow the </w:t>
+      </w:r>
+      <w:proofErr w:type="spellStart"/>
+      <w:r>
+        <w:rPr>
+          <w:lang w:val="en-US"/>
+        </w:rPr>
+        <w:t>Xcode</w:t>
+      </w:r>
+      <w:proofErr w:type="spellEnd"/>
+      <w:r>
+        <w:rPr>
+          <w:lang w:val="en-US"/>
+        </w:rPr>
+        <w:t xml:space="preserve"> process to push the app to your device.</w:t>
+      </w:r>
+    </w:p>
+    <w:p>
+      <w:pPr>
+        <w:pStyle w:val="Lijstalinea"/>
+        <w:numPr>
+          <w:ilvl w:val="0"/>
+          <w:numId w:val="8"/>
+        </w:numPr>
+        <w:rPr>
+          <w:lang w:val="en-US"/>
+        </w:rPr>
+      </w:pPr>
+      <w:r>
+        <w:rPr>
+          <w:lang w:val="en-US"/>
+        </w:rPr>
+        <w:t>Make sure you turn on “inter-app audio” and “push notifications” to make certain plugins work.</w:t>
       </w:r>
     </w:p>
     <w:p>
@@ -3588,6 +3477,417 @@
           <w:lang w:val="en-US"/>
         </w:rPr>
         <w:t xml:space="preserve"> to encrypt your app and increase safety.</w:t>
+      </w:r>
+    </w:p>
+    <w:p>
+      <w:pPr>
+        <w:rPr>
+          <w:lang w:val="en-US"/>
+        </w:rPr>
+      </w:pPr>
+      <w:r>
+        <w:rPr>
+          <w:lang w:val="en-US"/>
+        </w:rPr>
+        <w:br w:type="page"/>
+      </w:r>
+    </w:p>
+    <w:p>
+      <w:pPr>
+        <w:pStyle w:val="Kop1"/>
+        <w:rPr>
+          <w:lang w:val="en-US"/>
+        </w:rPr>
+      </w:pPr>
+      <w:r>
+        <w:rPr>
+          <w:lang w:val="en-US"/>
+        </w:rPr>
+        <w:lastRenderedPageBreak/>
+        <w:t>Plugins versions</w:t>
+      </w:r>
+    </w:p>
+    <w:p>
+      <w:pPr>
+        <w:rPr>
+          <w:lang w:val="en-US"/>
+        </w:rPr>
+      </w:pPr>
+      <w:r>
+        <w:rPr>
+          <w:lang w:val="en-US"/>
+        </w:rPr>
+        <w:t>This are the plugin versions which should work with this system:</w:t>
+      </w:r>
+    </w:p>
+    <w:p>
+      <w:pPr>
+        <w:pStyle w:val="Lijstalinea"/>
+        <w:numPr>
+          <w:ilvl w:val="0"/>
+          <w:numId w:val="9"/>
+        </w:numPr>
+        <w:rPr>
+          <w:lang w:val="en-US"/>
+        </w:rPr>
+      </w:pPr>
+      <w:proofErr w:type="spellStart"/>
+      <w:r>
+        <w:rPr>
+          <w:lang w:val="en-US"/>
+        </w:rPr>
+        <w:t>cordova</w:t>
+      </w:r>
+      <w:proofErr w:type="spellEnd"/>
+      <w:r>
+        <w:rPr>
+          <w:lang w:val="en-US"/>
+        </w:rPr>
+        <w:t>-plugin-badge 0.8.7 "Badge"</w:t>
+      </w:r>
+    </w:p>
+    <w:p>
+      <w:pPr>
+        <w:pStyle w:val="Lijstalinea"/>
+        <w:numPr>
+          <w:ilvl w:val="0"/>
+          <w:numId w:val="9"/>
+        </w:numPr>
+        <w:rPr>
+          <w:lang w:val="en-US"/>
+        </w:rPr>
+      </w:pPr>
+      <w:proofErr w:type="spellStart"/>
+      <w:r>
+        <w:rPr>
+          <w:lang w:val="en-US"/>
+        </w:rPr>
+        <w:t>cordova</w:t>
+      </w:r>
+      <w:proofErr w:type="spellEnd"/>
+      <w:r>
+        <w:rPr>
+          <w:lang w:val="en-US"/>
+        </w:rPr>
+        <w:t>-plugin-camera 4.0.2 "Camera"</w:t>
+      </w:r>
+    </w:p>
+    <w:p>
+      <w:pPr>
+        <w:pStyle w:val="Lijstalinea"/>
+        <w:numPr>
+          <w:ilvl w:val="0"/>
+          <w:numId w:val="9"/>
+        </w:numPr>
+        <w:rPr>
+          <w:lang w:val="en-US"/>
+        </w:rPr>
+      </w:pPr>
+      <w:proofErr w:type="spellStart"/>
+      <w:r>
+        <w:rPr>
+          <w:lang w:val="en-US"/>
+        </w:rPr>
+        <w:t>cordova</w:t>
+      </w:r>
+      <w:proofErr w:type="spellEnd"/>
+      <w:r>
+        <w:rPr>
+          <w:lang w:val="en-US"/>
+        </w:rPr>
+        <w:t>-plugin-device 2.0.1 "Device"</w:t>
+      </w:r>
+    </w:p>
+    <w:p>
+      <w:pPr>
+        <w:pStyle w:val="Lijstalinea"/>
+        <w:numPr>
+          <w:ilvl w:val="0"/>
+          <w:numId w:val="9"/>
+        </w:numPr>
+        <w:rPr>
+          <w:lang w:val="en-US"/>
+        </w:rPr>
+      </w:pPr>
+      <w:proofErr w:type="spellStart"/>
+      <w:r>
+        <w:rPr>
+          <w:lang w:val="en-US"/>
+        </w:rPr>
+        <w:t>cordova</w:t>
+      </w:r>
+      <w:proofErr w:type="spellEnd"/>
+      <w:r>
+        <w:rPr>
+          <w:lang w:val="en-US"/>
+        </w:rPr>
+        <w:t>-plugin-file 6.0.1 "File"</w:t>
+      </w:r>
+    </w:p>
+    <w:p>
+      <w:pPr>
+        <w:pStyle w:val="Lijstalinea"/>
+        <w:numPr>
+          <w:ilvl w:val="0"/>
+          <w:numId w:val="9"/>
+        </w:numPr>
+        <w:rPr>
+          <w:lang w:val="en-US"/>
+        </w:rPr>
+      </w:pPr>
+      <w:proofErr w:type="spellStart"/>
+      <w:r>
+        <w:rPr>
+          <w:lang w:val="en-US"/>
+        </w:rPr>
+        <w:t>cordova</w:t>
+      </w:r>
+      <w:proofErr w:type="spellEnd"/>
+      <w:r>
+        <w:rPr>
+          <w:lang w:val="en-US"/>
+        </w:rPr>
+        <w:t>-plugin-file-transfer 1.7.1 "File Transfer"</w:t>
+      </w:r>
+    </w:p>
+    <w:p>
+      <w:pPr>
+        <w:pStyle w:val="Lijstalinea"/>
+        <w:numPr>
+          <w:ilvl w:val="0"/>
+          <w:numId w:val="9"/>
+        </w:numPr>
+        <w:rPr>
+          <w:lang w:val="en-US"/>
+        </w:rPr>
+      </w:pPr>
+      <w:proofErr w:type="spellStart"/>
+      <w:r>
+        <w:rPr>
+          <w:lang w:val="en-US"/>
+        </w:rPr>
+        <w:t>cordova</w:t>
+      </w:r>
+      <w:proofErr w:type="spellEnd"/>
+      <w:r>
+        <w:rPr>
+          <w:lang w:val="en-US"/>
+        </w:rPr>
+        <w:t>-plugin-firebase 0.1.25 "Google Firebase Plugin"</w:t>
+      </w:r>
+    </w:p>
+    <w:p>
+      <w:pPr>
+        <w:pStyle w:val="Lijstalinea"/>
+        <w:numPr>
+          <w:ilvl w:val="0"/>
+          <w:numId w:val="9"/>
+        </w:numPr>
+        <w:rPr>
+          <w:lang w:val="en-US"/>
+        </w:rPr>
+      </w:pPr>
+      <w:proofErr w:type="spellStart"/>
+      <w:r>
+        <w:rPr>
+          <w:lang w:val="en-US"/>
+        </w:rPr>
+        <w:t>cordova</w:t>
+      </w:r>
+      <w:proofErr w:type="spellEnd"/>
+      <w:r>
+        <w:rPr>
+          <w:lang w:val="en-US"/>
+        </w:rPr>
+        <w:t>-plugin-geolocation 4.0.1 "Geolocation"</w:t>
+      </w:r>
+    </w:p>
+    <w:p>
+      <w:pPr>
+        <w:pStyle w:val="Lijstalinea"/>
+        <w:numPr>
+          <w:ilvl w:val="0"/>
+          <w:numId w:val="9"/>
+        </w:numPr>
+        <w:rPr>
+          <w:lang w:val="en-US"/>
+        </w:rPr>
+      </w:pPr>
+      <w:proofErr w:type="spellStart"/>
+      <w:r>
+        <w:rPr>
+          <w:lang w:val="en-US"/>
+        </w:rPr>
+        <w:t>cordova</w:t>
+      </w:r>
+      <w:proofErr w:type="spellEnd"/>
+      <w:r>
+        <w:rPr>
+          <w:lang w:val="en-US"/>
+        </w:rPr>
+        <w:t>-plugin-</w:t>
+      </w:r>
+      <w:proofErr w:type="spellStart"/>
+      <w:r>
+        <w:rPr>
+          <w:lang w:val="en-US"/>
+        </w:rPr>
+        <w:t>googlemaps</w:t>
+      </w:r>
+      <w:proofErr w:type="spellEnd"/>
+      <w:r>
+        <w:rPr>
+          <w:lang w:val="en-US"/>
+        </w:rPr>
+        <w:t xml:space="preserve"> 2.2.5 "</w:t>
+      </w:r>
+      <w:proofErr w:type="spellStart"/>
+      <w:r>
+        <w:rPr>
+          <w:lang w:val="en-US"/>
+        </w:rPr>
+        <w:t>cordova</w:t>
+      </w:r>
+      <w:proofErr w:type="spellEnd"/>
+      <w:r>
+        <w:rPr>
+          <w:lang w:val="en-US"/>
+        </w:rPr>
+        <w:t>-plugin-</w:t>
+      </w:r>
+      <w:proofErr w:type="spellStart"/>
+      <w:r>
+        <w:rPr>
+          <w:lang w:val="en-US"/>
+        </w:rPr>
+        <w:t>googlemaps</w:t>
+      </w:r>
+      <w:proofErr w:type="spellEnd"/>
+      <w:r>
+        <w:rPr>
+          <w:lang w:val="en-US"/>
+        </w:rPr>
+        <w:t>"</w:t>
+      </w:r>
+    </w:p>
+    <w:p>
+      <w:pPr>
+        <w:pStyle w:val="Lijstalinea"/>
+        <w:numPr>
+          <w:ilvl w:val="0"/>
+          <w:numId w:val="9"/>
+        </w:numPr>
+        <w:rPr>
+          <w:lang w:val="en-US"/>
+        </w:rPr>
+      </w:pPr>
+      <w:bookmarkStart w:id="0" w:name="_GoBack"/>
+      <w:bookmarkEnd w:id="0"/>
+      <w:proofErr w:type="spellStart"/>
+      <w:r>
+        <w:rPr>
+          <w:lang w:val="en-US"/>
+        </w:rPr>
+        <w:t>cordova</w:t>
+      </w:r>
+      <w:proofErr w:type="spellEnd"/>
+      <w:r>
+        <w:rPr>
+          <w:lang w:val="en-US"/>
+        </w:rPr>
+        <w:t>-plugin-local-notification 0.9.0-beta.3 "</w:t>
+      </w:r>
+      <w:proofErr w:type="spellStart"/>
+      <w:r>
+        <w:rPr>
+          <w:lang w:val="en-US"/>
+        </w:rPr>
+        <w:t>LocalNotification</w:t>
+      </w:r>
+      <w:proofErr w:type="spellEnd"/>
+      <w:r>
+        <w:rPr>
+          <w:lang w:val="en-US"/>
+        </w:rPr>
+        <w:t>"</w:t>
+      </w:r>
+    </w:p>
+    <w:p>
+      <w:pPr>
+        <w:pStyle w:val="Lijstalinea"/>
+        <w:numPr>
+          <w:ilvl w:val="0"/>
+          <w:numId w:val="9"/>
+        </w:numPr>
+        <w:rPr>
+          <w:lang w:val="en-US"/>
+        </w:rPr>
+      </w:pPr>
+      <w:proofErr w:type="spellStart"/>
+      <w:r>
+        <w:rPr>
+          <w:lang w:val="en-US"/>
+        </w:rPr>
+        <w:t>cordova</w:t>
+      </w:r>
+      <w:proofErr w:type="spellEnd"/>
+      <w:r>
+        <w:rPr>
+          <w:lang w:val="en-US"/>
+        </w:rPr>
+        <w:t>-plugin-media 5.0.2 "Media"</w:t>
+      </w:r>
+    </w:p>
+    <w:p>
+      <w:pPr>
+        <w:pStyle w:val="Lijstalinea"/>
+        <w:numPr>
+          <w:ilvl w:val="0"/>
+          <w:numId w:val="9"/>
+        </w:numPr>
+        <w:rPr>
+          <w:lang w:val="en-US"/>
+        </w:rPr>
+      </w:pPr>
+      <w:proofErr w:type="spellStart"/>
+      <w:r>
+        <w:rPr>
+          <w:lang w:val="en-US"/>
+        </w:rPr>
+        <w:t>cordova</w:t>
+      </w:r>
+      <w:proofErr w:type="spellEnd"/>
+      <w:r>
+        <w:rPr>
+          <w:lang w:val="en-US"/>
+        </w:rPr>
+        <w:t>-plugin-network-information 2.0.1 "Network Information"</w:t>
+      </w:r>
+    </w:p>
+    <w:p>
+      <w:pPr>
+        <w:pStyle w:val="Lijstalinea"/>
+        <w:numPr>
+          <w:ilvl w:val="0"/>
+          <w:numId w:val="9"/>
+        </w:numPr>
+        <w:rPr>
+          <w:lang w:val="en-US"/>
+        </w:rPr>
+      </w:pPr>
+      <w:proofErr w:type="spellStart"/>
+      <w:r>
+        <w:rPr>
+          <w:lang w:val="en-US"/>
+        </w:rPr>
+        <w:t>cordova</w:t>
+      </w:r>
+      <w:proofErr w:type="spellEnd"/>
+      <w:r>
+        <w:rPr>
+          <w:lang w:val="en-US"/>
+        </w:rPr>
+        <w:t>-plugin-whitelist 1.3.3 "Whitelist"</w:t>
       </w:r>
     </w:p>
     <w:sectPr>
@@ -3786,6 +4086,119 @@
     </w:lvl>
   </w:abstractNum>
   <w:abstractNum w:abstractNumId="1" w15:restartNumberingAfterBreak="0">
+    <w:nsid w:val="11F941E4"/>
+    <w:multiLevelType w:val="hybridMultilevel"/>
+    <w:tmpl w:val="21C026CE"/>
+    <w:lvl w:ilvl="0" w:tplc="04130001">
+      <w:start w:val="1"/>
+      <w:numFmt w:val="bullet"/>
+      <w:lvlText w:val=""/>
+      <w:lvlJc w:val="left"/>
+      <w:pPr>
+        <w:ind w:left="720" w:hanging="360"/>
+      </w:pPr>
+      <w:rPr>
+        <w:rFonts w:ascii="Symbol" w:hAnsi="Symbol" w:hint="default"/>
+      </w:rPr>
+    </w:lvl>
+    <w:lvl w:ilvl="1" w:tplc="04130003" w:tentative="1">
+      <w:start w:val="1"/>
+      <w:numFmt w:val="bullet"/>
+      <w:lvlText w:val="o"/>
+      <w:lvlJc w:val="left"/>
+      <w:pPr>
+        <w:ind w:left="1440" w:hanging="360"/>
+      </w:pPr>
+      <w:rPr>
+        <w:rFonts w:ascii="Courier New" w:hAnsi="Courier New" w:cs="Courier New" w:hint="default"/>
+      </w:rPr>
+    </w:lvl>
+    <w:lvl w:ilvl="2" w:tplc="04130005" w:tentative="1">
+      <w:start w:val="1"/>
+      <w:numFmt w:val="bullet"/>
+      <w:lvlText w:val=""/>
+      <w:lvlJc w:val="left"/>
+      <w:pPr>
+        <w:ind w:left="2160" w:hanging="360"/>
+      </w:pPr>
+      <w:rPr>
+        <w:rFonts w:ascii="Wingdings" w:hAnsi="Wingdings" w:hint="default"/>
+      </w:rPr>
+    </w:lvl>
+    <w:lvl w:ilvl="3" w:tplc="04130001" w:tentative="1">
+      <w:start w:val="1"/>
+      <w:numFmt w:val="bullet"/>
+      <w:lvlText w:val=""/>
+      <w:lvlJc w:val="left"/>
+      <w:pPr>
+        <w:ind w:left="2880" w:hanging="360"/>
+      </w:pPr>
+      <w:rPr>
+        <w:rFonts w:ascii="Symbol" w:hAnsi="Symbol" w:hint="default"/>
+      </w:rPr>
+    </w:lvl>
+    <w:lvl w:ilvl="4" w:tplc="04130003" w:tentative="1">
+      <w:start w:val="1"/>
+      <w:numFmt w:val="bullet"/>
+      <w:lvlText w:val="o"/>
+      <w:lvlJc w:val="left"/>
+      <w:pPr>
+        <w:ind w:left="3600" w:hanging="360"/>
+      </w:pPr>
+      <w:rPr>
+        <w:rFonts w:ascii="Courier New" w:hAnsi="Courier New" w:cs="Courier New" w:hint="default"/>
+      </w:rPr>
+    </w:lvl>
+    <w:lvl w:ilvl="5" w:tplc="04130005" w:tentative="1">
+      <w:start w:val="1"/>
+      <w:numFmt w:val="bullet"/>
+      <w:lvlText w:val=""/>
+      <w:lvlJc w:val="left"/>
+      <w:pPr>
+        <w:ind w:left="4320" w:hanging="360"/>
+      </w:pPr>
+      <w:rPr>
+        <w:rFonts w:ascii="Wingdings" w:hAnsi="Wingdings" w:hint="default"/>
+      </w:rPr>
+    </w:lvl>
+    <w:lvl w:ilvl="6" w:tplc="04130001" w:tentative="1">
+      <w:start w:val="1"/>
+      <w:numFmt w:val="bullet"/>
+      <w:lvlText w:val=""/>
+      <w:lvlJc w:val="left"/>
+      <w:pPr>
+        <w:ind w:left="5040" w:hanging="360"/>
+      </w:pPr>
+      <w:rPr>
+        <w:rFonts w:ascii="Symbol" w:hAnsi="Symbol" w:hint="default"/>
+      </w:rPr>
+    </w:lvl>
+    <w:lvl w:ilvl="7" w:tplc="04130003" w:tentative="1">
+      <w:start w:val="1"/>
+      <w:numFmt w:val="bullet"/>
+      <w:lvlText w:val="o"/>
+      <w:lvlJc w:val="left"/>
+      <w:pPr>
+        <w:ind w:left="5760" w:hanging="360"/>
+      </w:pPr>
+      <w:rPr>
+        <w:rFonts w:ascii="Courier New" w:hAnsi="Courier New" w:cs="Courier New" w:hint="default"/>
+      </w:rPr>
+    </w:lvl>
+    <w:lvl w:ilvl="8" w:tplc="04130005" w:tentative="1">
+      <w:start w:val="1"/>
+      <w:numFmt w:val="bullet"/>
+      <w:lvlText w:val=""/>
+      <w:lvlJc w:val="left"/>
+      <w:pPr>
+        <w:ind w:left="6480" w:hanging="360"/>
+      </w:pPr>
+      <w:rPr>
+        <w:rFonts w:ascii="Wingdings" w:hAnsi="Wingdings" w:hint="default"/>
+      </w:rPr>
+    </w:lvl>
+  </w:abstractNum>
+  <w:abstractNum w:abstractNumId="2" w15:restartNumberingAfterBreak="0">
     <w:nsid w:val="224E30A7"/>
     <w:multiLevelType w:val="hybridMultilevel"/>
     <w:tmpl w:val="FC9E0230"/>
@@ -3871,7 +4284,7 @@
       </w:pPr>
     </w:lvl>
   </w:abstractNum>
-  <w:abstractNum w:abstractNumId="2" w15:restartNumberingAfterBreak="0">
+  <w:abstractNum w:abstractNumId="3" w15:restartNumberingAfterBreak="0">
     <w:nsid w:val="2F2E44C8"/>
     <w:multiLevelType w:val="hybridMultilevel"/>
     <w:tmpl w:val="E2241598"/>
@@ -3957,7 +4370,7 @@
       </w:pPr>
     </w:lvl>
   </w:abstractNum>
-  <w:abstractNum w:abstractNumId="3" w15:restartNumberingAfterBreak="0">
+  <w:abstractNum w:abstractNumId="4" w15:restartNumberingAfterBreak="0">
     <w:nsid w:val="3B9F11B7"/>
     <w:multiLevelType w:val="hybridMultilevel"/>
     <w:tmpl w:val="0770C1D4"/>
@@ -4043,7 +4456,7 @@
       </w:pPr>
     </w:lvl>
   </w:abstractNum>
-  <w:abstractNum w:abstractNumId="4" w15:restartNumberingAfterBreak="0">
+  <w:abstractNum w:abstractNumId="5" w15:restartNumberingAfterBreak="0">
     <w:nsid w:val="44955069"/>
     <w:multiLevelType w:val="hybridMultilevel"/>
     <w:tmpl w:val="52A04D6A"/>
@@ -4132,7 +4545,7 @@
       </w:pPr>
     </w:lvl>
   </w:abstractNum>
-  <w:abstractNum w:abstractNumId="5" w15:restartNumberingAfterBreak="0">
+  <w:abstractNum w:abstractNumId="6" w15:restartNumberingAfterBreak="0">
     <w:nsid w:val="4A282ACF"/>
     <w:multiLevelType w:val="hybridMultilevel"/>
     <w:tmpl w:val="EE4A4A56"/>
@@ -4218,7 +4631,7 @@
       </w:pPr>
     </w:lvl>
   </w:abstractNum>
-  <w:abstractNum w:abstractNumId="6" w15:restartNumberingAfterBreak="0">
+  <w:abstractNum w:abstractNumId="7" w15:restartNumberingAfterBreak="0">
     <w:nsid w:val="4A2C4489"/>
     <w:multiLevelType w:val="hybridMultilevel"/>
     <w:tmpl w:val="E5326C48"/>
@@ -4331,7 +4744,7 @@
       </w:rPr>
     </w:lvl>
   </w:abstractNum>
-  <w:abstractNum w:abstractNumId="7" w15:restartNumberingAfterBreak="0">
+  <w:abstractNum w:abstractNumId="8" w15:restartNumberingAfterBreak="0">
     <w:nsid w:val="5CFE52DF"/>
     <w:multiLevelType w:val="hybridMultilevel"/>
     <w:tmpl w:val="0770C1D4"/>
@@ -4418,28 +4831,31 @@
     </w:lvl>
   </w:abstractNum>
   <w:num w:numId="1">
+    <w:abstractNumId w:val="4"/>
+  </w:num>
+  <w:num w:numId="2">
     <w:abstractNumId w:val="3"/>
   </w:num>
-  <w:num w:numId="2">
+  <w:num w:numId="3">
+    <w:abstractNumId w:val="7"/>
+  </w:num>
+  <w:num w:numId="4">
+    <w:abstractNumId w:val="6"/>
+  </w:num>
+  <w:num w:numId="5">
     <w:abstractNumId w:val="2"/>
   </w:num>
-  <w:num w:numId="3">
-    <w:abstractNumId w:val="6"/>
-  </w:num>
-  <w:num w:numId="4">
+  <w:num w:numId="6">
     <w:abstractNumId w:val="5"/>
-  </w:num>
-  <w:num w:numId="5">
-    <w:abstractNumId w:val="1"/>
-  </w:num>
-  <w:num w:numId="6">
-    <w:abstractNumId w:val="4"/>
   </w:num>
   <w:num w:numId="7">
     <w:abstractNumId w:val="0"/>
   </w:num>
   <w:num w:numId="8">
-    <w:abstractNumId w:val="7"/>
+    <w:abstractNumId w:val="8"/>
+  </w:num>
+  <w:num w:numId="9">
+    <w:abstractNumId w:val="1"/>
   </w:num>
 </w:numbering>
 </file>

--- a/documentation.docx
+++ b/documentation.docx
@@ -1113,42 +1113,6 @@
           <w:p>
             <w:pPr>
               <w:rPr>
-                <w:b w:val="0"/>
-                <w:bCs w:val="0"/>
-                <w:lang w:val="en-US"/>
-              </w:rPr>
-            </w:pPr>
-          </w:p>
-          <w:p>
-            <w:pPr>
-              <w:rPr>
-                <w:b w:val="0"/>
-                <w:bCs w:val="0"/>
-                <w:lang w:val="en-US"/>
-              </w:rPr>
-            </w:pPr>
-          </w:p>
-          <w:p>
-            <w:pPr>
-              <w:rPr>
-                <w:b w:val="0"/>
-                <w:bCs w:val="0"/>
-                <w:lang w:val="en-US"/>
-              </w:rPr>
-            </w:pPr>
-          </w:p>
-          <w:p>
-            <w:pPr>
-              <w:rPr>
-                <w:b w:val="0"/>
-                <w:bCs w:val="0"/>
-                <w:lang w:val="en-US"/>
-              </w:rPr>
-            </w:pPr>
-          </w:p>
-          <w:p>
-            <w:pPr>
-              <w:rPr>
                 <w:lang w:val="en-US"/>
               </w:rPr>
             </w:pPr>
@@ -1171,22 +1135,6 @@
                 <w:lang w:val="en-US"/>
               </w:rPr>
             </w:pPr>
-          </w:p>
-          <w:p>
-            <w:pPr>
-              <w:cnfStyle w:val="000000000000" w:firstRow="0" w:lastRow="0" w:firstColumn="0" w:lastColumn="0" w:oddVBand="0" w:evenVBand="0" w:oddHBand="0" w:evenHBand="0" w:firstRowFirstColumn="0" w:firstRowLastColumn="0" w:lastRowFirstColumn="0" w:lastRowLastColumn="0"/>
-              <w:rPr>
-                <w:lang w:val="en-US"/>
-              </w:rPr>
-            </w:pPr>
-          </w:p>
-          <w:p>
-            <w:pPr>
-              <w:cnfStyle w:val="000000000000" w:firstRow="0" w:lastRow="0" w:firstColumn="0" w:lastColumn="0" w:oddVBand="0" w:evenVBand="0" w:oddHBand="0" w:evenHBand="0" w:firstRowFirstColumn="0" w:firstRowLastColumn="0" w:lastRowFirstColumn="0" w:lastRowLastColumn="0"/>
-              <w:rPr>
-                <w:lang w:val="en-US"/>
-              </w:rPr>
-            </w:pPr>
             <w:r>
               <w:rPr>
                 <w:lang w:val="en-US"/>
@@ -1231,33 +1179,6 @@
                 <w:lang w:val="en-US"/>
               </w:rPr>
             </w:pPr>
-          </w:p>
-          <w:p>
-            <w:pPr>
-              <w:cnfStyle w:val="000000000000" w:firstRow="0" w:lastRow="0" w:firstColumn="0" w:lastColumn="0" w:oddVBand="0" w:evenVBand="0" w:oddHBand="0" w:evenHBand="0" w:firstRowFirstColumn="0" w:firstRowLastColumn="0" w:lastRowFirstColumn="0" w:lastRowLastColumn="0"/>
-              <w:rPr>
-                <w:color w:val="000000" w:themeColor="text1"/>
-                <w:lang w:val="en-US"/>
-              </w:rPr>
-            </w:pPr>
-          </w:p>
-          <w:p>
-            <w:pPr>
-              <w:cnfStyle w:val="000000000000" w:firstRow="0" w:lastRow="0" w:firstColumn="0" w:lastColumn="0" w:oddVBand="0" w:evenVBand="0" w:oddHBand="0" w:evenHBand="0" w:firstRowFirstColumn="0" w:firstRowLastColumn="0" w:lastRowFirstColumn="0" w:lastRowLastColumn="0"/>
-              <w:rPr>
-                <w:color w:val="000000" w:themeColor="text1"/>
-                <w:lang w:val="en-US"/>
-              </w:rPr>
-            </w:pPr>
-          </w:p>
-          <w:p>
-            <w:pPr>
-              <w:cnfStyle w:val="000000000000" w:firstRow="0" w:lastRow="0" w:firstColumn="0" w:lastColumn="0" w:oddVBand="0" w:evenVBand="0" w:oddHBand="0" w:evenHBand="0" w:firstRowFirstColumn="0" w:firstRowLastColumn="0" w:lastRowFirstColumn="0" w:lastRowLastColumn="0"/>
-              <w:rPr>
-                <w:color w:val="000000" w:themeColor="text1"/>
-                <w:lang w:val="en-US"/>
-              </w:rPr>
-            </w:pPr>
             <w:r>
               <w:rPr>
                 <w:color w:val="000000" w:themeColor="text1"/>
@@ -1271,38 +1192,6 @@
           <w:tcPr>
             <w:tcW w:w="2546" w:type="dxa"/>
           </w:tcPr>
-          <w:p>
-            <w:pPr>
-              <w:cnfStyle w:val="000000000000" w:firstRow="0" w:lastRow="0" w:firstColumn="0" w:lastColumn="0" w:oddVBand="0" w:evenVBand="0" w:oddHBand="0" w:evenHBand="0" w:firstRowFirstColumn="0" w:firstRowLastColumn="0" w:lastRowFirstColumn="0" w:lastRowLastColumn="0"/>
-              <w:rPr>
-                <w:lang w:val="en-US"/>
-              </w:rPr>
-            </w:pPr>
-          </w:p>
-          <w:p>
-            <w:pPr>
-              <w:cnfStyle w:val="000000000000" w:firstRow="0" w:lastRow="0" w:firstColumn="0" w:lastColumn="0" w:oddVBand="0" w:evenVBand="0" w:oddHBand="0" w:evenHBand="0" w:firstRowFirstColumn="0" w:firstRowLastColumn="0" w:lastRowFirstColumn="0" w:lastRowLastColumn="0"/>
-              <w:rPr>
-                <w:lang w:val="en-US"/>
-              </w:rPr>
-            </w:pPr>
-          </w:p>
-          <w:p>
-            <w:pPr>
-              <w:cnfStyle w:val="000000000000" w:firstRow="0" w:lastRow="0" w:firstColumn="0" w:lastColumn="0" w:oddVBand="0" w:evenVBand="0" w:oddHBand="0" w:evenHBand="0" w:firstRowFirstColumn="0" w:firstRowLastColumn="0" w:lastRowFirstColumn="0" w:lastRowLastColumn="0"/>
-              <w:rPr>
-                <w:lang w:val="en-US"/>
-              </w:rPr>
-            </w:pPr>
-          </w:p>
-          <w:p>
-            <w:pPr>
-              <w:cnfStyle w:val="000000000000" w:firstRow="0" w:lastRow="0" w:firstColumn="0" w:lastColumn="0" w:oddVBand="0" w:evenVBand="0" w:oddHBand="0" w:evenHBand="0" w:firstRowFirstColumn="0" w:firstRowLastColumn="0" w:lastRowFirstColumn="0" w:lastRowLastColumn="0"/>
-              <w:rPr>
-                <w:lang w:val="en-US"/>
-              </w:rPr>
-            </w:pPr>
-          </w:p>
           <w:p>
             <w:pPr>
               <w:cnfStyle w:val="000000000000" w:firstRow="0" w:lastRow="0" w:firstColumn="0" w:lastColumn="0" w:oddVBand="0" w:evenVBand="0" w:oddHBand="0" w:evenHBand="0" w:firstRowFirstColumn="0" w:firstRowLastColumn="0" w:lastRowFirstColumn="0" w:lastRowLastColumn="0"/>
@@ -1584,7 +1473,13 @@
               <w:rPr>
                 <w:lang w:val="en-US"/>
               </w:rPr>
-              <w:t>Text</w:t>
+              <w:t>t</w:t>
+            </w:r>
+            <w:r>
+              <w:rPr>
+                <w:lang w:val="en-US"/>
+              </w:rPr>
+              <w:t>ext</w:t>
             </w:r>
           </w:p>
         </w:tc>
@@ -1727,6 +1622,13 @@
                 <w:lang w:val="en-US"/>
               </w:rPr>
             </w:pPr>
+            <w:r>
+              <w:rPr>
+                <w:color w:val="000000" w:themeColor="text1"/>
+                <w:lang w:val="en-US"/>
+              </w:rPr>
+              <w:t>-</w:t>
+            </w:r>
           </w:p>
         </w:tc>
         <w:tc>
@@ -1759,7 +1661,6 @@
               <w:rPr>
                 <w:lang w:val="en-US"/>
               </w:rPr>
-              <w:lastRenderedPageBreak/>
               <w:t>Recording</w:t>
             </w:r>
           </w:p>
@@ -1843,6 +1744,7 @@
               <w:rPr>
                 <w:lang w:val="en-US"/>
               </w:rPr>
+              <w:lastRenderedPageBreak/>
               <w:t>Photo</w:t>
             </w:r>
           </w:p>
@@ -2674,6 +2576,74 @@
           <w:numId w:val="1"/>
         </w:numPr>
         <w:rPr>
+          <w:color w:val="C45911" w:themeColor="accent2" w:themeShade="BF"/>
+          <w:lang w:val="en-US"/>
+        </w:rPr>
+      </w:pPr>
+      <w:r>
+        <w:rPr>
+          <w:color w:val="C45911" w:themeColor="accent2" w:themeShade="BF"/>
+          <w:lang w:val="en-US"/>
+        </w:rPr>
+        <w:t xml:space="preserve">!-important Depending on the </w:t>
+      </w:r>
+      <w:proofErr w:type="spellStart"/>
+      <w:r>
+        <w:rPr>
+          <w:color w:val="C45911" w:themeColor="accent2" w:themeShade="BF"/>
+          <w:lang w:val="en-US"/>
+        </w:rPr>
+        <w:t>cordova</w:t>
+      </w:r>
+      <w:proofErr w:type="spellEnd"/>
+      <w:r>
+        <w:rPr>
+          <w:color w:val="C45911" w:themeColor="accent2" w:themeShade="BF"/>
+          <w:lang w:val="en-US"/>
+        </w:rPr>
+        <w:t>-plugin-firebase you added, you might need to replace the “after_prepare.js” file found in the plugins/</w:t>
+      </w:r>
+      <w:proofErr w:type="spellStart"/>
+      <w:r>
+        <w:rPr>
+          <w:color w:val="C45911" w:themeColor="accent2" w:themeShade="BF"/>
+          <w:lang w:val="en-US"/>
+        </w:rPr>
+        <w:t>cordova</w:t>
+      </w:r>
+      <w:proofErr w:type="spellEnd"/>
+      <w:r>
+        <w:rPr>
+          <w:color w:val="C45911" w:themeColor="accent2" w:themeShade="BF"/>
+          <w:lang w:val="en-US"/>
+        </w:rPr>
+        <w:t>-plugin-firebase, with the file in _</w:t>
+      </w:r>
+      <w:proofErr w:type="spellStart"/>
+      <w:r>
+        <w:rPr>
+          <w:color w:val="C45911" w:themeColor="accent2" w:themeShade="BF"/>
+          <w:lang w:val="en-US"/>
+        </w:rPr>
+        <w:t>pluginTweaks</w:t>
+      </w:r>
+      <w:proofErr w:type="spellEnd"/>
+      <w:r>
+        <w:rPr>
+          <w:color w:val="C45911" w:themeColor="accent2" w:themeShade="BF"/>
+          <w:lang w:val="en-US"/>
+        </w:rPr>
+        <w:t xml:space="preserve"> folder.</w:t>
+      </w:r>
+    </w:p>
+    <w:p>
+      <w:pPr>
+        <w:pStyle w:val="Lijstalinea"/>
+        <w:numPr>
+          <w:ilvl w:val="1"/>
+          <w:numId w:val="1"/>
+        </w:numPr>
+        <w:rPr>
           <w:lang w:val="en-US"/>
         </w:rPr>
       </w:pPr>
@@ -2700,123 +2670,49 @@
         <w:rPr>
           <w:lang w:val="en-US"/>
         </w:rPr>
-        <w:t>Depe</w:t>
-      </w:r>
-      <w:r>
-        <w:rPr>
-          <w:lang w:val="en-US"/>
-        </w:rPr>
-        <w:t>n</w:t>
-      </w:r>
-      <w:r>
-        <w:rPr>
-          <w:lang w:val="en-US"/>
-        </w:rPr>
-        <w:t xml:space="preserve">ding on the </w:t>
+        <w:t xml:space="preserve">Run the following code in the command line: “Cordova build android” to create your </w:t>
       </w:r>
       <w:proofErr w:type="spellStart"/>
       <w:r>
         <w:rPr>
           <w:lang w:val="en-US"/>
         </w:rPr>
-        <w:t>cordova</w:t>
+        <w:t>apk</w:t>
       </w:r>
       <w:proofErr w:type="spellEnd"/>
       <w:r>
         <w:rPr>
           <w:lang w:val="en-US"/>
         </w:rPr>
-        <w:t>-plugin-firebase</w:t>
-      </w:r>
-      <w:r>
-        <w:rPr>
-          <w:lang w:val="en-US"/>
-        </w:rPr>
-        <w:t xml:space="preserve"> you added, you might need to replace the “</w:t>
-      </w:r>
-      <w:r>
-        <w:rPr>
-          <w:lang w:val="en-US"/>
-        </w:rPr>
-        <w:t>after_prepare.js</w:t>
-      </w:r>
-      <w:r>
-        <w:rPr>
-          <w:lang w:val="en-US"/>
-        </w:rPr>
-        <w:t>” file found in the plugins/</w:t>
+        <w:t xml:space="preserve"> file for testing purposes</w:t>
+      </w:r>
+      <w:r>
+        <w:rPr>
+          <w:lang w:val="en-US"/>
+        </w:rPr>
+        <w:t xml:space="preserve"> or upload the </w:t>
       </w:r>
       <w:proofErr w:type="spellStart"/>
       <w:r>
         <w:rPr>
           <w:lang w:val="en-US"/>
         </w:rPr>
-        <w:t>cordova</w:t>
+        <w:t>apk</w:t>
       </w:r>
       <w:proofErr w:type="spellEnd"/>
       <w:r>
         <w:rPr>
           <w:lang w:val="en-US"/>
         </w:rPr>
-        <w:t>-plugin-firebase</w:t>
-      </w:r>
-      <w:r>
-        <w:rPr>
-          <w:lang w:val="en-US"/>
-        </w:rPr>
-        <w:t xml:space="preserve">, with the file in </w:t>
-      </w:r>
-      <w:r>
-        <w:rPr>
-          <w:lang w:val="en-US"/>
-        </w:rPr>
-        <w:t>_</w:t>
-      </w:r>
-      <w:proofErr w:type="spellStart"/>
-      <w:r>
-        <w:rPr>
-          <w:lang w:val="en-US"/>
-        </w:rPr>
-        <w:t>pluginTweaks</w:t>
-      </w:r>
-      <w:proofErr w:type="spellEnd"/>
-      <w:r>
-        <w:rPr>
-          <w:lang w:val="en-US"/>
-        </w:rPr>
-        <w:t xml:space="preserve"> folder.</w:t>
-      </w:r>
-    </w:p>
-    <w:p>
-      <w:pPr>
-        <w:pStyle w:val="Lijstalinea"/>
-        <w:numPr>
-          <w:ilvl w:val="0"/>
-          <w:numId w:val="1"/>
-        </w:numPr>
-        <w:rPr>
-          <w:lang w:val="en-US"/>
-        </w:rPr>
-      </w:pPr>
-      <w:r>
-        <w:rPr>
-          <w:lang w:val="en-US"/>
-        </w:rPr>
-        <w:t xml:space="preserve">Run the following code in the command line: “Cordova build android” to create your </w:t>
-      </w:r>
-      <w:proofErr w:type="spellStart"/>
-      <w:r>
-        <w:rPr>
-          <w:lang w:val="en-US"/>
-        </w:rPr>
-        <w:t>apk</w:t>
-      </w:r>
-      <w:proofErr w:type="spellEnd"/>
-      <w:r>
-        <w:rPr>
-          <w:lang w:val="en-US"/>
-        </w:rPr>
-        <w:t xml:space="preserve"> file for testing purposes. Look at </w:t>
+        <w:t xml:space="preserve"> file directly to your phone over USB with the Android Debug Bridge (ADB)</w:t>
+      </w:r>
+      <w:bookmarkStart w:id="0" w:name="_GoBack"/>
+      <w:bookmarkEnd w:id="0"/>
+      <w:r>
+        <w:rPr>
+          <w:lang w:val="en-US"/>
+        </w:rPr>
+        <w:t xml:space="preserve">. Look at </w:t>
       </w:r>
       <w:proofErr w:type="spellStart"/>
       <w:r>
@@ -3781,8 +3677,6 @@
           <w:lang w:val="en-US"/>
         </w:rPr>
       </w:pPr>
-      <w:bookmarkStart w:id="0" w:name="_GoBack"/>
-      <w:bookmarkEnd w:id="0"/>
       <w:proofErr w:type="spellStart"/>
       <w:r>
         <w:rPr>

--- a/documentation.docx
+++ b/documentation.docx
@@ -779,14 +779,6 @@
             <w:pPr>
               <w:cnfStyle w:val="000000100000" w:firstRow="0" w:lastRow="0" w:firstColumn="0" w:lastColumn="0" w:oddVBand="0" w:evenVBand="0" w:oddHBand="1" w:evenHBand="0" w:firstRowFirstColumn="0" w:firstRowLastColumn="0" w:lastRowFirstColumn="0" w:lastRowLastColumn="0"/>
               <w:rPr>
-                <w:lang w:val="en-US"/>
-              </w:rPr>
-            </w:pPr>
-          </w:p>
-          <w:p>
-            <w:pPr>
-              <w:cnfStyle w:val="000000100000" w:firstRow="0" w:lastRow="0" w:firstColumn="0" w:lastColumn="0" w:oddVBand="0" w:evenVBand="0" w:oddHBand="1" w:evenHBand="0" w:firstRowFirstColumn="0" w:firstRowLastColumn="0" w:lastRowFirstColumn="0" w:lastRowLastColumn="0"/>
-              <w:rPr>
                 <w:b/>
                 <w:lang w:val="en-US"/>
               </w:rPr>
@@ -1345,21 +1337,7 @@
               <w:rPr>
                 <w:lang w:val="en-US"/>
               </w:rPr>
-              <w:t xml:space="preserve">Either write ‘text’ or nothing. Without label, the input renders as a date input, with a specified interface for selecting dates. In text-mode the input is a regular text box (similar as </w:t>
-            </w:r>
-            <w:proofErr w:type="spellStart"/>
-            <w:r>
-              <w:rPr>
-                <w:lang w:val="en-US"/>
-              </w:rPr>
-              <w:t>shortText</w:t>
-            </w:r>
-            <w:proofErr w:type="spellEnd"/>
-            <w:r>
-              <w:rPr>
-                <w:lang w:val="en-US"/>
-              </w:rPr>
-              <w:t>).</w:t>
+              <w:t>-</w:t>
             </w:r>
           </w:p>
         </w:tc>
@@ -1374,12 +1352,6 @@
                 <w:lang w:val="en-US"/>
               </w:rPr>
             </w:pPr>
-            <w:r>
-              <w:rPr>
-                <w:lang w:val="en-US"/>
-              </w:rPr>
-              <w:t>text</w:t>
-            </w:r>
           </w:p>
         </w:tc>
       </w:tr>
@@ -1398,12 +1370,14 @@
                 <w:lang w:val="en-US"/>
               </w:rPr>
             </w:pPr>
-            <w:r>
-              <w:rPr>
-                <w:lang w:val="en-US"/>
-              </w:rPr>
-              <w:t>Time</w:t>
-            </w:r>
+            <w:proofErr w:type="spellStart"/>
+            <w:r>
+              <w:rPr>
+                <w:lang w:val="en-US"/>
+              </w:rPr>
+              <w:t>DateText</w:t>
+            </w:r>
+            <w:proofErr w:type="spellEnd"/>
           </w:p>
         </w:tc>
         <w:tc>
@@ -1421,8 +1395,30 @@
               <w:rPr>
                 <w:lang w:val="en-US"/>
               </w:rPr>
-              <w:t>Select a time</w:t>
-            </w:r>
+              <w:t xml:space="preserve">Generates 3 specific fields for date input in the form </w:t>
+            </w:r>
+            <w:proofErr w:type="spellStart"/>
+            <w:r>
+              <w:rPr>
+                <w:lang w:val="en-US"/>
+              </w:rPr>
+              <w:t>dd</w:t>
+            </w:r>
+            <w:proofErr w:type="spellEnd"/>
+            <w:r>
+              <w:rPr>
+                <w:lang w:val="en-US"/>
+              </w:rPr>
+              <w:t>/mm/</w:t>
+            </w:r>
+            <w:proofErr w:type="spellStart"/>
+            <w:r>
+              <w:rPr>
+                <w:lang w:val="en-US"/>
+              </w:rPr>
+              <w:t>yyyy</w:t>
+            </w:r>
+            <w:proofErr w:type="spellEnd"/>
           </w:p>
         </w:tc>
         <w:tc>
@@ -1440,22 +1436,10 @@
               <w:rPr>
                 <w:lang w:val="en-US"/>
               </w:rPr>
-              <w:t xml:space="preserve">Either write ‘text’ or nothing. Without label, the input renders as a time input, with a specified interface for selecting times. In text-mode the input is a regular text box (similar as </w:t>
-            </w:r>
-            <w:proofErr w:type="spellStart"/>
-            <w:r>
-              <w:rPr>
-                <w:lang w:val="en-US"/>
-              </w:rPr>
-              <w:t>shortText</w:t>
-            </w:r>
-            <w:proofErr w:type="spellEnd"/>
-            <w:r>
-              <w:rPr>
-                <w:lang w:val="en-US"/>
-              </w:rPr>
-              <w:t>).</w:t>
-            </w:r>
+              <w:t>-</w:t>
+            </w:r>
+            <w:bookmarkStart w:id="0" w:name="_GoBack"/>
+            <w:bookmarkEnd w:id="0"/>
           </w:p>
         </w:tc>
         <w:tc>
@@ -1469,18 +1453,6 @@
                 <w:lang w:val="en-US"/>
               </w:rPr>
             </w:pPr>
-            <w:r>
-              <w:rPr>
-                <w:lang w:val="en-US"/>
-              </w:rPr>
-              <w:t>t</w:t>
-            </w:r>
-            <w:r>
-              <w:rPr>
-                <w:lang w:val="en-US"/>
-              </w:rPr>
-              <w:t>ext</w:t>
-            </w:r>
           </w:p>
         </w:tc>
       </w:tr>
@@ -1496,20 +1468,12 @@
                 <w:lang w:val="en-US"/>
               </w:rPr>
             </w:pPr>
-            <w:proofErr w:type="spellStart"/>
-            <w:r>
-              <w:rPr>
-                <w:lang w:val="en-US"/>
-              </w:rPr>
-              <w:t>Share</w:t>
-            </w:r>
-            <w:r>
-              <w:rPr>
-                <w:lang w:val="en-US"/>
-              </w:rPr>
-              <w:t>Location</w:t>
-            </w:r>
-            <w:proofErr w:type="spellEnd"/>
+            <w:r>
+              <w:rPr>
+                <w:lang w:val="en-US"/>
+              </w:rPr>
+              <w:t>Time</w:t>
+            </w:r>
           </w:p>
         </w:tc>
         <w:tc>
@@ -1527,7 +1491,7 @@
               <w:rPr>
                 <w:lang w:val="en-US"/>
               </w:rPr>
-              <w:t>Generates a checkbox, for accepting to share the device’s current location and saves the latitude and longitude.</w:t>
+              <w:t>Select a time</w:t>
             </w:r>
           </w:p>
         </w:tc>
@@ -1539,13 +1503,11 @@
             <w:pPr>
               <w:cnfStyle w:val="000000000000" w:firstRow="0" w:lastRow="0" w:firstColumn="0" w:lastColumn="0" w:oddVBand="0" w:evenVBand="0" w:oddHBand="0" w:evenHBand="0" w:firstRowFirstColumn="0" w:firstRowLastColumn="0" w:lastRowFirstColumn="0" w:lastRowLastColumn="0"/>
               <w:rPr>
-                <w:color w:val="000000" w:themeColor="text1"/>
-                <w:lang w:val="en-US"/>
-              </w:rPr>
-            </w:pPr>
-            <w:r>
-              <w:rPr>
-                <w:color w:val="000000" w:themeColor="text1"/>
+                <w:lang w:val="en-US"/>
+              </w:rPr>
+            </w:pPr>
+            <w:r>
+              <w:rPr>
                 <w:lang w:val="en-US"/>
               </w:rPr>
               <w:t>-</w:t>
@@ -1586,7 +1548,13 @@
               <w:rPr>
                 <w:lang w:val="en-US"/>
               </w:rPr>
-              <w:t>ChooseLocation</w:t>
+              <w:t>Share</w:t>
+            </w:r>
+            <w:r>
+              <w:rPr>
+                <w:lang w:val="en-US"/>
+              </w:rPr>
+              <w:t>Location</w:t>
             </w:r>
             <w:proofErr w:type="spellEnd"/>
           </w:p>
@@ -1606,7 +1574,7 @@
               <w:rPr>
                 <w:lang w:val="en-US"/>
               </w:rPr>
-              <w:t>Allows the user to select a location on a map from Google. Saves latitude and longitude of the specified location</w:t>
+              <w:t>Generates a checkbox, for accepting to share the device’s current location and saves the latitude and longitude.</w:t>
             </w:r>
           </w:p>
         </w:tc>
@@ -1657,12 +1625,14 @@
                 <w:lang w:val="en-US"/>
               </w:rPr>
             </w:pPr>
-            <w:r>
-              <w:rPr>
-                <w:lang w:val="en-US"/>
-              </w:rPr>
-              <w:t>Recording</w:t>
-            </w:r>
+            <w:proofErr w:type="spellStart"/>
+            <w:r>
+              <w:rPr>
+                <w:lang w:val="en-US"/>
+              </w:rPr>
+              <w:t>ChooseLocation</w:t>
+            </w:r>
+            <w:proofErr w:type="spellEnd"/>
           </w:p>
         </w:tc>
         <w:tc>
@@ -1680,13 +1650,7 @@
               <w:rPr>
                 <w:lang w:val="en-US"/>
               </w:rPr>
-              <w:t>Record audio</w:t>
-            </w:r>
-            <w:r>
-              <w:rPr>
-                <w:lang w:val="en-US"/>
-              </w:rPr>
-              <w:t xml:space="preserve"> through the microphone</w:t>
+              <w:t>Allows the user to select a location on a map from Google. Saves latitude and longitude of the specified location</w:t>
             </w:r>
           </w:p>
         </w:tc>
@@ -1744,8 +1708,7 @@
               <w:rPr>
                 <w:lang w:val="en-US"/>
               </w:rPr>
-              <w:lastRenderedPageBreak/>
-              <w:t>Photo</w:t>
+              <w:t>Recording</w:t>
             </w:r>
           </w:p>
         </w:tc>
@@ -1764,7 +1727,13 @@
               <w:rPr>
                 <w:lang w:val="en-US"/>
               </w:rPr>
-              <w:t>Select photo from phone or take a photo with the camera</w:t>
+              <w:t>Record audio</w:t>
+            </w:r>
+            <w:r>
+              <w:rPr>
+                <w:lang w:val="en-US"/>
+              </w:rPr>
+              <w:t xml:space="preserve"> through the microphone</w:t>
             </w:r>
           </w:p>
         </w:tc>
@@ -1803,6 +1772,80 @@
           </w:p>
         </w:tc>
       </w:tr>
+      <w:tr>
+        <w:tc>
+          <w:tcPr>
+            <w:cnfStyle w:val="001000000000" w:firstRow="0" w:lastRow="0" w:firstColumn="1" w:lastColumn="0" w:oddVBand="0" w:evenVBand="0" w:oddHBand="0" w:evenHBand="0" w:firstRowFirstColumn="0" w:firstRowLastColumn="0" w:lastRowFirstColumn="0" w:lastRowLastColumn="0"/>
+            <w:tcW w:w="1271" w:type="dxa"/>
+          </w:tcPr>
+          <w:p>
+            <w:pPr>
+              <w:rPr>
+                <w:lang w:val="en-US"/>
+              </w:rPr>
+            </w:pPr>
+            <w:r>
+              <w:rPr>
+                <w:lang w:val="en-US"/>
+              </w:rPr>
+              <w:t>Photo</w:t>
+            </w:r>
+          </w:p>
+        </w:tc>
+        <w:tc>
+          <w:tcPr>
+            <w:tcW w:w="2410" w:type="dxa"/>
+          </w:tcPr>
+          <w:p>
+            <w:pPr>
+              <w:cnfStyle w:val="000000000000" w:firstRow="0" w:lastRow="0" w:firstColumn="0" w:lastColumn="0" w:oddVBand="0" w:evenVBand="0" w:oddHBand="0" w:evenHBand="0" w:firstRowFirstColumn="0" w:firstRowLastColumn="0" w:lastRowFirstColumn="0" w:lastRowLastColumn="0"/>
+              <w:rPr>
+                <w:lang w:val="en-US"/>
+              </w:rPr>
+            </w:pPr>
+            <w:r>
+              <w:rPr>
+                <w:lang w:val="en-US"/>
+              </w:rPr>
+              <w:t>Select photo from phone or take a photo with the camera</w:t>
+            </w:r>
+          </w:p>
+        </w:tc>
+        <w:tc>
+          <w:tcPr>
+            <w:tcW w:w="2835" w:type="dxa"/>
+          </w:tcPr>
+          <w:p>
+            <w:pPr>
+              <w:cnfStyle w:val="000000000000" w:firstRow="0" w:lastRow="0" w:firstColumn="0" w:lastColumn="0" w:oddVBand="0" w:evenVBand="0" w:oddHBand="0" w:evenHBand="0" w:firstRowFirstColumn="0" w:firstRowLastColumn="0" w:lastRowFirstColumn="0" w:lastRowLastColumn="0"/>
+              <w:rPr>
+                <w:color w:val="000000" w:themeColor="text1"/>
+                <w:lang w:val="en-US"/>
+              </w:rPr>
+            </w:pPr>
+            <w:r>
+              <w:rPr>
+                <w:color w:val="000000" w:themeColor="text1"/>
+                <w:lang w:val="en-US"/>
+              </w:rPr>
+              <w:t>-</w:t>
+            </w:r>
+          </w:p>
+        </w:tc>
+        <w:tc>
+          <w:tcPr>
+            <w:tcW w:w="2546" w:type="dxa"/>
+          </w:tcPr>
+          <w:p>
+            <w:pPr>
+              <w:cnfStyle w:val="000000000000" w:firstRow="0" w:lastRow="0" w:firstColumn="0" w:lastColumn="0" w:oddVBand="0" w:evenVBand="0" w:oddHBand="0" w:evenHBand="0" w:firstRowFirstColumn="0" w:firstRowLastColumn="0" w:lastRowFirstColumn="0" w:lastRowLastColumn="0"/>
+              <w:rPr>
+                <w:lang w:val="en-US"/>
+              </w:rPr>
+            </w:pPr>
+          </w:p>
+        </w:tc>
+      </w:tr>
     </w:tbl>
     <w:p>
       <w:pPr>
@@ -1912,6 +1955,7 @@
         <w:rPr>
           <w:lang w:val="en-US"/>
         </w:rPr>
+        <w:lastRenderedPageBreak/>
         <w:t>Navigate to the new created database and select the questions table. Edit here the questions according to the table found under “</w:t>
       </w:r>
       <w:r>
@@ -2651,7 +2695,6 @@
         <w:rPr>
           <w:lang w:val="en-US"/>
         </w:rPr>
-        <w:lastRenderedPageBreak/>
         <w:t>Cordova platform add android</w:t>
       </w:r>
     </w:p>
@@ -2706,8 +2749,6 @@
         </w:rPr>
         <w:t xml:space="preserve"> file directly to your phone over USB with the Android Debug Bridge (ADB)</w:t>
       </w:r>
-      <w:bookmarkStart w:id="0" w:name="_GoBack"/>
-      <w:bookmarkEnd w:id="0"/>
       <w:r>
         <w:rPr>
           <w:lang w:val="en-US"/>
@@ -2840,6 +2881,7 @@
         <w:rPr>
           <w:lang w:val="en-US"/>
         </w:rPr>
+        <w:lastRenderedPageBreak/>
         <w:t>Place this file in the root folder of the app (“</w:t>
       </w:r>
       <w:r>
@@ -3269,13 +3311,27 @@
           <w:color w:val="C45911" w:themeColor="accent2" w:themeShade="BF"/>
           <w:lang w:val="en-US"/>
         </w:rPr>
-        <w:t xml:space="preserve">!- important: this is a bit annoying, but the plugin sadly works like this: under custom data you </w:t>
+        <w:t xml:space="preserve">!- important: this is a bit annoying, but the plugin sadly works like this: under </w:t>
       </w:r>
       <w:r>
         <w:rPr>
           <w:color w:val="C45911" w:themeColor="accent2" w:themeShade="BF"/>
           <w:lang w:val="en-US"/>
         </w:rPr>
+        <w:t xml:space="preserve">advanced options &gt; </w:t>
+      </w:r>
+      <w:r>
+        <w:rPr>
+          <w:color w:val="C45911" w:themeColor="accent2" w:themeShade="BF"/>
+          <w:lang w:val="en-US"/>
+        </w:rPr>
+        <w:t xml:space="preserve">custom data you </w:t>
+      </w:r>
+      <w:r>
+        <w:rPr>
+          <w:color w:val="C45911" w:themeColor="accent2" w:themeShade="BF"/>
+          <w:lang w:val="en-US"/>
+        </w:rPr>
         <w:t>MUST</w:t>
       </w:r>
       <w:r>
@@ -3299,7 +3355,79 @@
           <w:color w:val="C45911" w:themeColor="accent2" w:themeShade="BF"/>
           <w:lang w:val="en-US"/>
         </w:rPr>
-        <w:t>For key use ‘content’ and for value copy the text you wrote under message text (completely at the top of the page).</w:t>
+        <w:t xml:space="preserve">For </w:t>
+      </w:r>
+      <w:r>
+        <w:rPr>
+          <w:color w:val="C45911" w:themeColor="accent2" w:themeShade="BF"/>
+          <w:lang w:val="en-US"/>
+        </w:rPr>
+        <w:t xml:space="preserve">the field </w:t>
+      </w:r>
+      <w:r>
+        <w:rPr>
+          <w:color w:val="C45911" w:themeColor="accent2" w:themeShade="BF"/>
+          <w:u w:val="single"/>
+          <w:lang w:val="en-US"/>
+        </w:rPr>
+        <w:t>key</w:t>
+      </w:r>
+      <w:r>
+        <w:rPr>
+          <w:color w:val="C45911" w:themeColor="accent2" w:themeShade="BF"/>
+          <w:lang w:val="en-US"/>
+        </w:rPr>
+        <w:t xml:space="preserve"> use ‘content’ and for </w:t>
+      </w:r>
+      <w:r>
+        <w:rPr>
+          <w:color w:val="C45911" w:themeColor="accent2" w:themeShade="BF"/>
+          <w:u w:val="single"/>
+          <w:lang w:val="en-US"/>
+        </w:rPr>
+        <w:t>value</w:t>
+      </w:r>
+      <w:r>
+        <w:rPr>
+          <w:color w:val="C45911" w:themeColor="accent2" w:themeShade="BF"/>
+          <w:lang w:val="en-US"/>
+        </w:rPr>
+        <w:t xml:space="preserve"> copy</w:t>
+      </w:r>
+      <w:r>
+        <w:rPr>
+          <w:color w:val="C45911" w:themeColor="accent2" w:themeShade="BF"/>
+          <w:lang w:val="en-US"/>
+        </w:rPr>
+        <w:t xml:space="preserve"> or rewrite</w:t>
+      </w:r>
+      <w:r>
+        <w:rPr>
+          <w:color w:val="C45911" w:themeColor="accent2" w:themeShade="BF"/>
+          <w:lang w:val="en-US"/>
+        </w:rPr>
+        <w:t xml:space="preserve"> the </w:t>
+      </w:r>
+      <w:r>
+        <w:rPr>
+          <w:color w:val="C45911" w:themeColor="accent2" w:themeShade="BF"/>
+          <w:lang w:val="en-US"/>
+        </w:rPr>
+        <w:t>initial message</w:t>
+      </w:r>
+      <w:r>
+        <w:rPr>
+          <w:color w:val="C45911" w:themeColor="accent2" w:themeShade="BF"/>
+          <w:lang w:val="en-US"/>
+        </w:rPr>
+        <w:t xml:space="preserve"> you wrote </w:t>
+      </w:r>
+      <w:r>
+        <w:rPr>
+          <w:color w:val="C45911" w:themeColor="accent2" w:themeShade="BF"/>
+          <w:lang w:val="en-US"/>
+        </w:rPr>
+        <w:t>for the notifications on the top of the page. If you do not do this, the notification will not be received correctly.</w:t>
       </w:r>
     </w:p>
     <w:p>

--- a/documentation.docx
+++ b/documentation.docx
@@ -1438,8 +1438,6 @@
               </w:rPr>
               <w:t>-</w:t>
             </w:r>
-            <w:bookmarkStart w:id="0" w:name="_GoBack"/>
-            <w:bookmarkEnd w:id="0"/>
           </w:p>
         </w:tc>
         <w:tc>
@@ -2620,82 +2618,22 @@
           <w:numId w:val="1"/>
         </w:numPr>
         <w:rPr>
-          <w:color w:val="C45911" w:themeColor="accent2" w:themeShade="BF"/>
-          <w:lang w:val="en-US"/>
-        </w:rPr>
-      </w:pPr>
-      <w:r>
-        <w:rPr>
-          <w:color w:val="C45911" w:themeColor="accent2" w:themeShade="BF"/>
-          <w:lang w:val="en-US"/>
-        </w:rPr>
-        <w:t xml:space="preserve">!-important Depending on the </w:t>
-      </w:r>
-      <w:proofErr w:type="spellStart"/>
-      <w:r>
-        <w:rPr>
-          <w:color w:val="C45911" w:themeColor="accent2" w:themeShade="BF"/>
-          <w:lang w:val="en-US"/>
-        </w:rPr>
-        <w:t>cordova</w:t>
-      </w:r>
-      <w:proofErr w:type="spellEnd"/>
-      <w:r>
-        <w:rPr>
-          <w:color w:val="C45911" w:themeColor="accent2" w:themeShade="BF"/>
-          <w:lang w:val="en-US"/>
-        </w:rPr>
-        <w:t>-plugin-firebase you added, you might need to replace the “after_prepare.js” file found in the plugins/</w:t>
-      </w:r>
-      <w:proofErr w:type="spellStart"/>
-      <w:r>
-        <w:rPr>
-          <w:color w:val="C45911" w:themeColor="accent2" w:themeShade="BF"/>
-          <w:lang w:val="en-US"/>
-        </w:rPr>
-        <w:t>cordova</w:t>
-      </w:r>
-      <w:proofErr w:type="spellEnd"/>
-      <w:r>
-        <w:rPr>
-          <w:color w:val="C45911" w:themeColor="accent2" w:themeShade="BF"/>
-          <w:lang w:val="en-US"/>
-        </w:rPr>
-        <w:t>-plugin-firebase, with the file in _</w:t>
-      </w:r>
-      <w:proofErr w:type="spellStart"/>
-      <w:r>
-        <w:rPr>
-          <w:color w:val="C45911" w:themeColor="accent2" w:themeShade="BF"/>
-          <w:lang w:val="en-US"/>
-        </w:rPr>
-        <w:t>pluginTweaks</w:t>
-      </w:r>
-      <w:proofErr w:type="spellEnd"/>
-      <w:r>
-        <w:rPr>
-          <w:color w:val="C45911" w:themeColor="accent2" w:themeShade="BF"/>
-          <w:lang w:val="en-US"/>
-        </w:rPr>
-        <w:t xml:space="preserve"> folder.</w:t>
-      </w:r>
-    </w:p>
-    <w:p>
-      <w:pPr>
-        <w:pStyle w:val="Lijstalinea"/>
-        <w:numPr>
-          <w:ilvl w:val="1"/>
-          <w:numId w:val="1"/>
-        </w:numPr>
-        <w:rPr>
-          <w:lang w:val="en-US"/>
-        </w:rPr>
-      </w:pPr>
+          <w:lang w:val="en-US"/>
+        </w:rPr>
+      </w:pPr>
+      <w:bookmarkStart w:id="0" w:name="_GoBack"/>
+      <w:bookmarkEnd w:id="0"/>
       <w:r>
         <w:rPr>
           <w:lang w:val="en-US"/>
         </w:rPr>
         <w:t>Cordova platform add android</w:t>
+      </w:r>
+      <w:r>
+        <w:rPr>
+          <w:lang w:val="en-US"/>
+        </w:rPr>
+        <w:t>@6.3.0</w:t>
       </w:r>
     </w:p>
     <w:p>
@@ -2881,7 +2819,6 @@
         <w:rPr>
           <w:lang w:val="en-US"/>
         </w:rPr>
-        <w:lastRenderedPageBreak/>
         <w:t>Place this file in the root folder of the app (“</w:t>
       </w:r>
       <w:r>
@@ -2924,6 +2861,7 @@
         <w:rPr>
           <w:lang w:val="en-US"/>
         </w:rPr>
+        <w:lastRenderedPageBreak/>
         <w:t xml:space="preserve">Go to Google maps </w:t>
       </w:r>
       <w:r>
@@ -3247,6 +3185,19 @@
         <w:rPr>
           <w:lang w:val="en-US"/>
         </w:rPr>
+        <w:t>Under “message text” write the text that is visible in the push notification itself; note that this text will not be visible in the app.</w:t>
+      </w:r>
+    </w:p>
+    <w:p>
+      <w:pPr>
+        <w:rPr>
+          <w:lang w:val="en-US"/>
+        </w:rPr>
+      </w:pPr>
+      <w:r>
+        <w:rPr>
+          <w:lang w:val="en-US"/>
+        </w:rPr>
         <w:t>For sending a notification to everyone</w:t>
       </w:r>
       <w:r>
@@ -3300,134 +3251,93 @@
     </w:p>
     <w:p>
       <w:pPr>
-        <w:spacing w:after="0"/>
+        <w:rPr>
+          <w:lang w:val="en-US"/>
+        </w:rPr>
+      </w:pPr>
+      <w:r>
+        <w:rPr>
+          <w:lang w:val="en-US"/>
+        </w:rPr>
+        <w:t>Then open the advanced options. Under “Title” you can write the title of your push notification that appears; note that this text will also not be visible in the text.</w:t>
+      </w:r>
+    </w:p>
+    <w:p>
+      <w:pPr>
+        <w:rPr>
+          <w:lang w:val="en-US"/>
+        </w:rPr>
+      </w:pPr>
+      <w:r>
+        <w:rPr>
+          <w:lang w:val="en-US"/>
+        </w:rPr>
+        <w:t xml:space="preserve">Under “custom data” add the following to make a message appear in the app: </w:t>
+      </w:r>
+      <w:r>
+        <w:rPr>
+          <w:color w:val="000000" w:themeColor="text1"/>
+          <w:lang w:val="en-US"/>
+        </w:rPr>
+        <w:t>f</w:t>
+      </w:r>
+      <w:r>
+        <w:rPr>
+          <w:color w:val="000000" w:themeColor="text1"/>
+          <w:lang w:val="en-US"/>
+        </w:rPr>
+        <w:t xml:space="preserve">or </w:t>
+      </w:r>
+      <w:r>
+        <w:rPr>
+          <w:color w:val="000000" w:themeColor="text1"/>
+          <w:lang w:val="en-US"/>
+        </w:rPr>
+        <w:t xml:space="preserve">the field </w:t>
+      </w:r>
+      <w:r>
+        <w:rPr>
+          <w:color w:val="000000" w:themeColor="text1"/>
+          <w:u w:val="single"/>
+          <w:lang w:val="en-US"/>
+        </w:rPr>
+        <w:t>key</w:t>
+      </w:r>
+      <w:r>
+        <w:rPr>
+          <w:color w:val="000000" w:themeColor="text1"/>
+          <w:lang w:val="en-US"/>
+        </w:rPr>
+        <w:t xml:space="preserve"> use ‘content’ and for </w:t>
+      </w:r>
+      <w:r>
+        <w:rPr>
+          <w:color w:val="000000" w:themeColor="text1"/>
+          <w:u w:val="single"/>
+          <w:lang w:val="en-US"/>
+        </w:rPr>
+        <w:t>value</w:t>
+      </w:r>
+      <w:r>
+        <w:rPr>
+          <w:color w:val="000000" w:themeColor="text1"/>
+          <w:lang w:val="en-US"/>
+        </w:rPr>
+        <w:t xml:space="preserve"> </w:t>
+      </w:r>
+      <w:r>
+        <w:rPr>
+          <w:color w:val="000000" w:themeColor="text1"/>
+          <w:lang w:val="en-US"/>
+        </w:rPr>
+        <w:t xml:space="preserve">write the message that you wish to appear on the message page. Note that you can use HTML-tags here to change the appearance of the message </w:t>
+      </w:r>
+      <w:r>
         <w:rPr>
           <w:color w:val="C45911" w:themeColor="accent2" w:themeShade="BF"/>
           <w:lang w:val="en-US"/>
         </w:rPr>
-      </w:pPr>
-      <w:r>
-        <w:rPr>
-          <w:color w:val="C45911" w:themeColor="accent2" w:themeShade="BF"/>
-          <w:lang w:val="en-US"/>
-        </w:rPr>
-        <w:t xml:space="preserve">!- important: this is a bit annoying, but the plugin sadly works like this: under </w:t>
-      </w:r>
-      <w:r>
-        <w:rPr>
-          <w:color w:val="C45911" w:themeColor="accent2" w:themeShade="BF"/>
-          <w:lang w:val="en-US"/>
-        </w:rPr>
-        <w:t xml:space="preserve">advanced options &gt; </w:t>
-      </w:r>
-      <w:r>
-        <w:rPr>
-          <w:color w:val="C45911" w:themeColor="accent2" w:themeShade="BF"/>
-          <w:lang w:val="en-US"/>
-        </w:rPr>
-        <w:t xml:space="preserve">custom data you </w:t>
-      </w:r>
-      <w:r>
-        <w:rPr>
-          <w:color w:val="C45911" w:themeColor="accent2" w:themeShade="BF"/>
-          <w:lang w:val="en-US"/>
-        </w:rPr>
-        <w:t>MUST</w:t>
-      </w:r>
-      <w:r>
-        <w:rPr>
-          <w:color w:val="C45911" w:themeColor="accent2" w:themeShade="BF"/>
-          <w:lang w:val="en-US"/>
-        </w:rPr>
-        <w:t xml:space="preserve"> add some information to make sure the message is correctly received: </w:t>
-      </w:r>
-    </w:p>
-    <w:p>
-      <w:pPr>
-        <w:ind w:left="708"/>
-        <w:rPr>
-          <w:color w:val="C45911" w:themeColor="accent2" w:themeShade="BF"/>
-          <w:lang w:val="en-US"/>
-        </w:rPr>
-      </w:pPr>
-      <w:r>
-        <w:rPr>
-          <w:color w:val="C45911" w:themeColor="accent2" w:themeShade="BF"/>
-          <w:lang w:val="en-US"/>
-        </w:rPr>
-        <w:t xml:space="preserve">For </w:t>
-      </w:r>
-      <w:r>
-        <w:rPr>
-          <w:color w:val="C45911" w:themeColor="accent2" w:themeShade="BF"/>
-          <w:lang w:val="en-US"/>
-        </w:rPr>
-        <w:t xml:space="preserve">the field </w:t>
-      </w:r>
-      <w:r>
-        <w:rPr>
-          <w:color w:val="C45911" w:themeColor="accent2" w:themeShade="BF"/>
-          <w:u w:val="single"/>
-          <w:lang w:val="en-US"/>
-        </w:rPr>
-        <w:t>key</w:t>
-      </w:r>
-      <w:r>
-        <w:rPr>
-          <w:color w:val="C45911" w:themeColor="accent2" w:themeShade="BF"/>
-          <w:lang w:val="en-US"/>
-        </w:rPr>
-        <w:t xml:space="preserve"> use ‘content’ and for </w:t>
-      </w:r>
-      <w:r>
-        <w:rPr>
-          <w:color w:val="C45911" w:themeColor="accent2" w:themeShade="BF"/>
-          <w:u w:val="single"/>
-          <w:lang w:val="en-US"/>
-        </w:rPr>
-        <w:t>value</w:t>
-      </w:r>
-      <w:r>
-        <w:rPr>
-          <w:color w:val="C45911" w:themeColor="accent2" w:themeShade="BF"/>
-          <w:lang w:val="en-US"/>
-        </w:rPr>
-        <w:t xml:space="preserve"> copy</w:t>
-      </w:r>
-      <w:r>
-        <w:rPr>
-          <w:color w:val="C45911" w:themeColor="accent2" w:themeShade="BF"/>
-          <w:lang w:val="en-US"/>
-        </w:rPr>
-        <w:t xml:space="preserve"> or rewrite</w:t>
-      </w:r>
-      <w:r>
-        <w:rPr>
-          <w:color w:val="C45911" w:themeColor="accent2" w:themeShade="BF"/>
-          <w:lang w:val="en-US"/>
-        </w:rPr>
-        <w:t xml:space="preserve"> the </w:t>
-      </w:r>
-      <w:r>
-        <w:rPr>
-          <w:color w:val="C45911" w:themeColor="accent2" w:themeShade="BF"/>
-          <w:lang w:val="en-US"/>
-        </w:rPr>
-        <w:t>initial message</w:t>
-      </w:r>
-      <w:r>
-        <w:rPr>
-          <w:color w:val="C45911" w:themeColor="accent2" w:themeShade="BF"/>
-          <w:lang w:val="en-US"/>
-        </w:rPr>
-        <w:t xml:space="preserve"> you wrote </w:t>
-      </w:r>
-      <w:r>
-        <w:rPr>
-          <w:color w:val="C45911" w:themeColor="accent2" w:themeShade="BF"/>
-          <w:lang w:val="en-US"/>
-        </w:rPr>
-        <w:t>for the notifications on the top of the page. If you do not do this, the notification will not be received correctly.</w:t>
+        <w:t>(MAKE sure you close them though, as there is no code that checks this, and could therefore mess up the page).</w:t>
       </w:r>
     </w:p>
     <w:p>

--- a/documentation.docx
+++ b/documentation.docx
@@ -4,22 +4,36 @@
   <w:body>
     <w:p>
       <w:pPr>
-        <w:pStyle w:val="Kop1"/>
-        <w:rPr>
-          <w:lang w:val="en-US"/>
-        </w:rPr>
-      </w:pPr>
-      <w:r>
-        <w:rPr>
-          <w:lang w:val="en-US"/>
-        </w:rPr>
-        <w:t xml:space="preserve">Experience Sampling </w:t>
-      </w:r>
-      <w:r>
-        <w:rPr>
-          <w:lang w:val="en-US"/>
-        </w:rPr>
-        <w:t>– remote survey system</w:t>
+        <w:pStyle w:val="Titel"/>
+        <w:rPr>
+          <w:lang w:val="en-US"/>
+        </w:rPr>
+      </w:pPr>
+      <w:r>
+        <w:rPr>
+          <w:lang w:val="en-US"/>
+        </w:rPr>
+        <w:t>Experience Sampling</w:t>
+      </w:r>
+    </w:p>
+    <w:p>
+      <w:pPr>
+        <w:pStyle w:val="Ondertitel"/>
+        <w:rPr>
+          <w:lang w:val="en-US"/>
+        </w:rPr>
+      </w:pPr>
+      <w:r>
+        <w:rPr>
+          <w:lang w:val="en-US"/>
+        </w:rPr>
+        <w:t>R</w:t>
+      </w:r>
+      <w:r>
+        <w:rPr>
+          <w:lang w:val="en-US"/>
+        </w:rPr>
+        <w:t>emote survey system</w:t>
       </w:r>
     </w:p>
     <w:p>
@@ -150,7 +164,7 @@
     </w:p>
     <w:p>
       <w:pPr>
-        <w:pStyle w:val="Kop2"/>
+        <w:pStyle w:val="Kop1"/>
         <w:rPr>
           <w:lang w:val="en-US"/>
         </w:rPr>
@@ -395,11 +409,134 @@
     </w:p>
     <w:p>
       <w:pPr>
+        <w:pStyle w:val="Kop2"/>
+        <w:rPr>
+          <w:lang w:val="en-US"/>
+        </w:rPr>
+      </w:pPr>
+      <w:r>
+        <w:rPr>
+          <w:lang w:val="en-US"/>
+        </w:rPr>
+        <w:t>Modules</w:t>
+      </w:r>
+    </w:p>
+    <w:p>
+      <w:pPr>
+        <w:rPr>
+          <w:lang w:val="en-US"/>
+        </w:rPr>
+      </w:pPr>
+      <w:r>
+        <w:rPr>
+          <w:lang w:val="en-US"/>
+        </w:rPr>
+        <w:t>In the folder “www/</w:t>
+      </w:r>
+      <w:proofErr w:type="spellStart"/>
+      <w:r>
+        <w:rPr>
+          <w:lang w:val="en-US"/>
+        </w:rPr>
+        <w:t>js</w:t>
+      </w:r>
+      <w:proofErr w:type="spellEnd"/>
+      <w:r>
+        <w:rPr>
+          <w:lang w:val="en-US"/>
+        </w:rPr>
+        <w:t xml:space="preserve">/modules” you can find files containing additional questions types and you can manage them. For example, “basics.js” contain the logic for most basic question types, like input fields or </w:t>
+      </w:r>
+      <w:proofErr w:type="spellStart"/>
+      <w:r>
+        <w:rPr>
+          <w:lang w:val="en-US"/>
+        </w:rPr>
+        <w:t>likert</w:t>
+      </w:r>
+      <w:proofErr w:type="spellEnd"/>
+      <w:r>
+        <w:rPr>
+          <w:lang w:val="en-US"/>
+        </w:rPr>
+        <w:t xml:space="preserve"> scales. “camera.js”, “geo.js” and “microphone.js” contain more specialized question types that include extra functionalities. “module.example.js” shows an example of how to include your own question types to the system. Read this file carefully to understand how it works.</w:t>
+      </w:r>
+    </w:p>
+    <w:p>
+      <w:pPr>
+        <w:rPr>
+          <w:lang w:val="en-US"/>
+        </w:rPr>
+      </w:pPr>
+      <w:r>
+        <w:rPr>
+          <w:lang w:val="en-US"/>
+        </w:rPr>
+        <w:t>Make sure that at the bottom of “www/index.html” you add or delete the paths to the module files to manage what files you are using in your application.</w:t>
+      </w:r>
+    </w:p>
+    <w:p>
+      <w:pPr>
+        <w:pStyle w:val="Kop2"/>
+        <w:rPr>
+          <w:lang w:val="en-US"/>
+        </w:rPr>
+      </w:pPr>
+      <w:r>
+        <w:rPr>
+          <w:lang w:val="en-US"/>
+        </w:rPr>
+        <w:t>Additional functions</w:t>
+      </w:r>
+    </w:p>
+    <w:p>
+      <w:pPr>
         <w:jc w:val="both"/>
         <w:rPr>
           <w:lang w:val="en-US"/>
         </w:rPr>
       </w:pPr>
+      <w:r>
+        <w:rPr>
+          <w:lang w:val="en-US"/>
+        </w:rPr>
+        <w:t>In the folder “www/</w:t>
+      </w:r>
+      <w:proofErr w:type="spellStart"/>
+      <w:r>
+        <w:rPr>
+          <w:lang w:val="en-US"/>
+        </w:rPr>
+        <w:t>js</w:t>
+      </w:r>
+      <w:proofErr w:type="spellEnd"/>
+      <w:r>
+        <w:rPr>
+          <w:lang w:val="en-US"/>
+        </w:rPr>
+        <w:t>/functions” additional files can be found that contain functions used within the system. For example, functions related to registering and logging in as well as the messaging system.</w:t>
+      </w:r>
+    </w:p>
+    <w:p>
+      <w:pPr>
+        <w:pStyle w:val="Kop1"/>
+        <w:rPr>
+          <w:lang w:val="en-US"/>
+        </w:rPr>
+      </w:pPr>
+      <w:r>
+        <w:rPr>
+          <w:lang w:val="en-US"/>
+        </w:rPr>
+        <w:lastRenderedPageBreak/>
+        <w:t>Questions</w:t>
+      </w:r>
+      <w:r>
+        <w:rPr>
+          <w:lang w:val="en-US"/>
+        </w:rPr>
+        <w:t xml:space="preserve"> Type Per Module</w:t>
+      </w:r>
     </w:p>
     <w:p>
       <w:pPr>
@@ -412,15 +549,1356 @@
         <w:rPr>
           <w:lang w:val="en-US"/>
         </w:rPr>
-        <w:t>Survey Questions</w:t>
-      </w:r>
-    </w:p>
-    <w:p>
-      <w:pPr>
-        <w:rPr>
-          <w:lang w:val="en-US"/>
-        </w:rPr>
-      </w:pPr>
+        <w:t>B</w:t>
+      </w:r>
+      <w:r>
+        <w:rPr>
+          <w:lang w:val="en-US"/>
+        </w:rPr>
+        <w:t>asics.js</w:t>
+      </w:r>
+    </w:p>
+    <w:tbl>
+      <w:tblPr>
+        <w:tblStyle w:val="Onopgemaaktetabel4"/>
+        <w:tblW w:w="0" w:type="auto"/>
+        <w:tblCellMar>
+          <w:top w:w="85" w:type="dxa"/>
+          <w:bottom w:w="85" w:type="dxa"/>
+        </w:tblCellMar>
+        <w:tblLook w:val="04A0" w:firstRow="1" w:lastRow="0" w:firstColumn="1" w:lastColumn="0" w:noHBand="0" w:noVBand="1"/>
+      </w:tblPr>
+      <w:tblGrid>
+        <w:gridCol w:w="1271"/>
+        <w:gridCol w:w="2410"/>
+        <w:gridCol w:w="2835"/>
+        <w:gridCol w:w="2546"/>
+      </w:tblGrid>
+      <w:tr>
+        <w:trPr>
+          <w:cnfStyle w:val="100000000000" w:firstRow="1" w:lastRow="0" w:firstColumn="0" w:lastColumn="0" w:oddVBand="0" w:evenVBand="0" w:oddHBand="0" w:evenHBand="0" w:firstRowFirstColumn="0" w:firstRowLastColumn="0" w:lastRowFirstColumn="0" w:lastRowLastColumn="0"/>
+        </w:trPr>
+        <w:tc>
+          <w:tcPr>
+            <w:cnfStyle w:val="001000000000" w:firstRow="0" w:lastRow="0" w:firstColumn="1" w:lastColumn="0" w:oddVBand="0" w:evenVBand="0" w:oddHBand="0" w:evenHBand="0" w:firstRowFirstColumn="0" w:firstRowLastColumn="0" w:lastRowFirstColumn="0" w:lastRowLastColumn="0"/>
+            <w:tcW w:w="1271" w:type="dxa"/>
+          </w:tcPr>
+          <w:p>
+            <w:pPr>
+              <w:rPr>
+                <w:lang w:val="en-US"/>
+              </w:rPr>
+            </w:pPr>
+            <w:r>
+              <w:rPr>
+                <w:lang w:val="en-US"/>
+              </w:rPr>
+              <w:t>Type</w:t>
+            </w:r>
+          </w:p>
+        </w:tc>
+        <w:tc>
+          <w:tcPr>
+            <w:tcW w:w="2410" w:type="dxa"/>
+          </w:tcPr>
+          <w:p>
+            <w:pPr>
+              <w:cnfStyle w:val="100000000000" w:firstRow="1" w:lastRow="0" w:firstColumn="0" w:lastColumn="0" w:oddVBand="0" w:evenVBand="0" w:oddHBand="0" w:evenHBand="0" w:firstRowFirstColumn="0" w:firstRowLastColumn="0" w:lastRowFirstColumn="0" w:lastRowLastColumn="0"/>
+              <w:rPr>
+                <w:lang w:val="en-US"/>
+              </w:rPr>
+            </w:pPr>
+            <w:r>
+              <w:rPr>
+                <w:lang w:val="en-US"/>
+              </w:rPr>
+              <w:t>Description</w:t>
+            </w:r>
+          </w:p>
+        </w:tc>
+        <w:tc>
+          <w:tcPr>
+            <w:tcW w:w="2835" w:type="dxa"/>
+          </w:tcPr>
+          <w:p>
+            <w:pPr>
+              <w:cnfStyle w:val="100000000000" w:firstRow="1" w:lastRow="0" w:firstColumn="0" w:lastColumn="0" w:oddVBand="0" w:evenVBand="0" w:oddHBand="0" w:evenHBand="0" w:firstRowFirstColumn="0" w:firstRowLastColumn="0" w:lastRowFirstColumn="0" w:lastRowLastColumn="0"/>
+              <w:rPr>
+                <w:lang w:val="en-US"/>
+              </w:rPr>
+            </w:pPr>
+            <w:r>
+              <w:rPr>
+                <w:lang w:val="en-US"/>
+              </w:rPr>
+              <w:t>Label</w:t>
+            </w:r>
+          </w:p>
+        </w:tc>
+        <w:tc>
+          <w:tcPr>
+            <w:tcW w:w="2546" w:type="dxa"/>
+          </w:tcPr>
+          <w:p>
+            <w:pPr>
+              <w:cnfStyle w:val="100000000000" w:firstRow="1" w:lastRow="0" w:firstColumn="0" w:lastColumn="0" w:oddVBand="0" w:evenVBand="0" w:oddHBand="0" w:evenHBand="0" w:firstRowFirstColumn="0" w:firstRowLastColumn="0" w:lastRowFirstColumn="0" w:lastRowLastColumn="0"/>
+              <w:rPr>
+                <w:lang w:val="en-US"/>
+              </w:rPr>
+            </w:pPr>
+            <w:r>
+              <w:rPr>
+                <w:lang w:val="en-US"/>
+              </w:rPr>
+              <w:t>Label Example</w:t>
+            </w:r>
+          </w:p>
+        </w:tc>
+      </w:tr>
+      <w:tr>
+        <w:trPr>
+          <w:cnfStyle w:val="000000100000" w:firstRow="0" w:lastRow="0" w:firstColumn="0" w:lastColumn="0" w:oddVBand="0" w:evenVBand="0" w:oddHBand="1" w:evenHBand="0" w:firstRowFirstColumn="0" w:firstRowLastColumn="0" w:lastRowFirstColumn="0" w:lastRowLastColumn="0"/>
+        </w:trPr>
+        <w:tc>
+          <w:tcPr>
+            <w:cnfStyle w:val="001000000000" w:firstRow="0" w:lastRow="0" w:firstColumn="1" w:lastColumn="0" w:oddVBand="0" w:evenVBand="0" w:oddHBand="0" w:evenHBand="0" w:firstRowFirstColumn="0" w:firstRowLastColumn="0" w:lastRowFirstColumn="0" w:lastRowLastColumn="0"/>
+            <w:tcW w:w="1271" w:type="dxa"/>
+          </w:tcPr>
+          <w:p>
+            <w:pPr>
+              <w:rPr>
+                <w:lang w:val="en-US"/>
+              </w:rPr>
+            </w:pPr>
+            <w:proofErr w:type="spellStart"/>
+            <w:r>
+              <w:rPr>
+                <w:lang w:val="en-US"/>
+              </w:rPr>
+              <w:t>ShortText</w:t>
+            </w:r>
+            <w:proofErr w:type="spellEnd"/>
+          </w:p>
+        </w:tc>
+        <w:tc>
+          <w:tcPr>
+            <w:tcW w:w="2410" w:type="dxa"/>
+          </w:tcPr>
+          <w:p>
+            <w:pPr>
+              <w:cnfStyle w:val="000000100000" w:firstRow="0" w:lastRow="0" w:firstColumn="0" w:lastColumn="0" w:oddVBand="0" w:evenVBand="0" w:oddHBand="1" w:evenHBand="0" w:firstRowFirstColumn="0" w:firstRowLastColumn="0" w:lastRowFirstColumn="0" w:lastRowLastColumn="0"/>
+              <w:rPr>
+                <w:lang w:val="en-US"/>
+              </w:rPr>
+            </w:pPr>
+            <w:r>
+              <w:rPr>
+                <w:lang w:val="en-US"/>
+              </w:rPr>
+              <w:t xml:space="preserve">Single line </w:t>
+            </w:r>
+            <w:r>
+              <w:rPr>
+                <w:lang w:val="en-US"/>
+              </w:rPr>
+              <w:t xml:space="preserve">text </w:t>
+            </w:r>
+            <w:r>
+              <w:rPr>
+                <w:lang w:val="en-US"/>
+              </w:rPr>
+              <w:t>input</w:t>
+            </w:r>
+          </w:p>
+        </w:tc>
+        <w:tc>
+          <w:tcPr>
+            <w:tcW w:w="2835" w:type="dxa"/>
+          </w:tcPr>
+          <w:p>
+            <w:pPr>
+              <w:cnfStyle w:val="000000100000" w:firstRow="0" w:lastRow="0" w:firstColumn="0" w:lastColumn="0" w:oddVBand="0" w:evenVBand="0" w:oddHBand="1" w:evenHBand="0" w:firstRowFirstColumn="0" w:firstRowLastColumn="0" w:lastRowFirstColumn="0" w:lastRowLastColumn="0"/>
+              <w:rPr>
+                <w:lang w:val="en-US"/>
+              </w:rPr>
+            </w:pPr>
+            <w:r>
+              <w:rPr>
+                <w:lang w:val="en-US"/>
+              </w:rPr>
+              <w:t>-</w:t>
+            </w:r>
+          </w:p>
+        </w:tc>
+        <w:tc>
+          <w:tcPr>
+            <w:tcW w:w="2546" w:type="dxa"/>
+          </w:tcPr>
+          <w:p>
+            <w:pPr>
+              <w:cnfStyle w:val="000000100000" w:firstRow="0" w:lastRow="0" w:firstColumn="0" w:lastColumn="0" w:oddVBand="0" w:evenVBand="0" w:oddHBand="1" w:evenHBand="0" w:firstRowFirstColumn="0" w:firstRowLastColumn="0" w:lastRowFirstColumn="0" w:lastRowLastColumn="0"/>
+              <w:rPr>
+                <w:lang w:val="en-US"/>
+              </w:rPr>
+            </w:pPr>
+          </w:p>
+        </w:tc>
+      </w:tr>
+      <w:tr>
+        <w:tc>
+          <w:tcPr>
+            <w:cnfStyle w:val="001000000000" w:firstRow="0" w:lastRow="0" w:firstColumn="1" w:lastColumn="0" w:oddVBand="0" w:evenVBand="0" w:oddHBand="0" w:evenHBand="0" w:firstRowFirstColumn="0" w:firstRowLastColumn="0" w:lastRowFirstColumn="0" w:lastRowLastColumn="0"/>
+            <w:tcW w:w="1271" w:type="dxa"/>
+          </w:tcPr>
+          <w:p>
+            <w:pPr>
+              <w:rPr>
+                <w:lang w:val="en-US"/>
+              </w:rPr>
+            </w:pPr>
+            <w:proofErr w:type="spellStart"/>
+            <w:r>
+              <w:rPr>
+                <w:lang w:val="en-US"/>
+              </w:rPr>
+              <w:t>LongText</w:t>
+            </w:r>
+            <w:proofErr w:type="spellEnd"/>
+          </w:p>
+        </w:tc>
+        <w:tc>
+          <w:tcPr>
+            <w:tcW w:w="2410" w:type="dxa"/>
+          </w:tcPr>
+          <w:p>
+            <w:pPr>
+              <w:cnfStyle w:val="000000000000" w:firstRow="0" w:lastRow="0" w:firstColumn="0" w:lastColumn="0" w:oddVBand="0" w:evenVBand="0" w:oddHBand="0" w:evenHBand="0" w:firstRowFirstColumn="0" w:firstRowLastColumn="0" w:lastRowFirstColumn="0" w:lastRowLastColumn="0"/>
+              <w:rPr>
+                <w:lang w:val="en-US"/>
+              </w:rPr>
+            </w:pPr>
+            <w:r>
+              <w:rPr>
+                <w:lang w:val="en-US"/>
+              </w:rPr>
+              <w:t>Multi line</w:t>
+            </w:r>
+            <w:r>
+              <w:rPr>
+                <w:lang w:val="en-US"/>
+              </w:rPr>
+              <w:t xml:space="preserve"> text</w:t>
+            </w:r>
+            <w:r>
+              <w:rPr>
+                <w:lang w:val="en-US"/>
+              </w:rPr>
+              <w:t xml:space="preserve"> input</w:t>
+            </w:r>
+          </w:p>
+        </w:tc>
+        <w:tc>
+          <w:tcPr>
+            <w:tcW w:w="2835" w:type="dxa"/>
+          </w:tcPr>
+          <w:p>
+            <w:pPr>
+              <w:cnfStyle w:val="000000000000" w:firstRow="0" w:lastRow="0" w:firstColumn="0" w:lastColumn="0" w:oddVBand="0" w:evenVBand="0" w:oddHBand="0" w:evenHBand="0" w:firstRowFirstColumn="0" w:firstRowLastColumn="0" w:lastRowFirstColumn="0" w:lastRowLastColumn="0"/>
+              <w:rPr>
+                <w:lang w:val="en-US"/>
+              </w:rPr>
+            </w:pPr>
+            <w:r>
+              <w:rPr>
+                <w:lang w:val="en-US"/>
+              </w:rPr>
+              <w:t>-</w:t>
+            </w:r>
+          </w:p>
+        </w:tc>
+        <w:tc>
+          <w:tcPr>
+            <w:tcW w:w="2546" w:type="dxa"/>
+          </w:tcPr>
+          <w:p>
+            <w:pPr>
+              <w:cnfStyle w:val="000000000000" w:firstRow="0" w:lastRow="0" w:firstColumn="0" w:lastColumn="0" w:oddVBand="0" w:evenVBand="0" w:oddHBand="0" w:evenHBand="0" w:firstRowFirstColumn="0" w:firstRowLastColumn="0" w:lastRowFirstColumn="0" w:lastRowLastColumn="0"/>
+              <w:rPr>
+                <w:lang w:val="en-US"/>
+              </w:rPr>
+            </w:pPr>
+          </w:p>
+        </w:tc>
+      </w:tr>
+      <w:tr>
+        <w:trPr>
+          <w:cnfStyle w:val="000000100000" w:firstRow="0" w:lastRow="0" w:firstColumn="0" w:lastColumn="0" w:oddVBand="0" w:evenVBand="0" w:oddHBand="1" w:evenHBand="0" w:firstRowFirstColumn="0" w:firstRowLastColumn="0" w:lastRowFirstColumn="0" w:lastRowLastColumn="0"/>
+        </w:trPr>
+        <w:tc>
+          <w:tcPr>
+            <w:cnfStyle w:val="001000000000" w:firstRow="0" w:lastRow="0" w:firstColumn="1" w:lastColumn="0" w:oddVBand="0" w:evenVBand="0" w:oddHBand="0" w:evenHBand="0" w:firstRowFirstColumn="0" w:firstRowLastColumn="0" w:lastRowFirstColumn="0" w:lastRowLastColumn="0"/>
+            <w:tcW w:w="1271" w:type="dxa"/>
+          </w:tcPr>
+          <w:p>
+            <w:pPr>
+              <w:rPr>
+                <w:lang w:val="en-US"/>
+              </w:rPr>
+            </w:pPr>
+            <w:r>
+              <w:rPr>
+                <w:lang w:val="en-US"/>
+              </w:rPr>
+              <w:t>Select</w:t>
+            </w:r>
+          </w:p>
+        </w:tc>
+        <w:tc>
+          <w:tcPr>
+            <w:tcW w:w="2410" w:type="dxa"/>
+          </w:tcPr>
+          <w:p>
+            <w:pPr>
+              <w:cnfStyle w:val="000000100000" w:firstRow="0" w:lastRow="0" w:firstColumn="0" w:lastColumn="0" w:oddVBand="0" w:evenVBand="0" w:oddHBand="1" w:evenHBand="0" w:firstRowFirstColumn="0" w:firstRowLastColumn="0" w:lastRowFirstColumn="0" w:lastRowLastColumn="0"/>
+              <w:rPr>
+                <w:lang w:val="en-US"/>
+              </w:rPr>
+            </w:pPr>
+            <w:r>
+              <w:rPr>
+                <w:lang w:val="en-US"/>
+              </w:rPr>
+              <w:t>Select a single option</w:t>
+            </w:r>
+          </w:p>
+        </w:tc>
+        <w:tc>
+          <w:tcPr>
+            <w:tcW w:w="2835" w:type="dxa"/>
+          </w:tcPr>
+          <w:p>
+            <w:pPr>
+              <w:cnfStyle w:val="000000100000" w:firstRow="0" w:lastRow="0" w:firstColumn="0" w:lastColumn="0" w:oddVBand="0" w:evenVBand="0" w:oddHBand="1" w:evenHBand="0" w:firstRowFirstColumn="0" w:firstRowLastColumn="0" w:lastRowFirstColumn="0" w:lastRowLastColumn="0"/>
+              <w:rPr>
+                <w:lang w:val="en-US"/>
+              </w:rPr>
+            </w:pPr>
+            <w:r>
+              <w:rPr>
+                <w:lang w:val="en-US"/>
+              </w:rPr>
+              <w:t>Write down individual option, separated by ‘;’. Write ‘-s’ behind an option to automatically select it.</w:t>
+            </w:r>
+          </w:p>
+        </w:tc>
+        <w:tc>
+          <w:tcPr>
+            <w:tcW w:w="2546" w:type="dxa"/>
+          </w:tcPr>
+          <w:p>
+            <w:pPr>
+              <w:cnfStyle w:val="000000100000" w:firstRow="0" w:lastRow="0" w:firstColumn="0" w:lastColumn="0" w:oddVBand="0" w:evenVBand="0" w:oddHBand="1" w:evenHBand="0" w:firstRowFirstColumn="0" w:firstRowLastColumn="0" w:lastRowFirstColumn="0" w:lastRowLastColumn="0"/>
+              <w:rPr>
+                <w:lang w:val="en-US"/>
+              </w:rPr>
+            </w:pPr>
+            <w:proofErr w:type="spellStart"/>
+            <w:r>
+              <w:rPr>
+                <w:lang w:val="en-US"/>
+              </w:rPr>
+              <w:t>Mouse;Duck-s;Bee</w:t>
+            </w:r>
+            <w:proofErr w:type="spellEnd"/>
+          </w:p>
+          <w:p>
+            <w:pPr>
+              <w:cnfStyle w:val="000000100000" w:firstRow="0" w:lastRow="0" w:firstColumn="0" w:lastColumn="0" w:oddVBand="0" w:evenVBand="0" w:oddHBand="1" w:evenHBand="0" w:firstRowFirstColumn="0" w:firstRowLastColumn="0" w:lastRowFirstColumn="0" w:lastRowLastColumn="0"/>
+              <w:rPr>
+                <w:b/>
+                <w:lang w:val="en-US"/>
+              </w:rPr>
+            </w:pPr>
+            <w:r>
+              <w:rPr>
+                <w:b/>
+                <w:sz w:val="18"/>
+                <w:lang w:val="en-US"/>
+              </w:rPr>
+              <w:t>Note that ‘Duck’ will be automatically selected.</w:t>
+            </w:r>
+          </w:p>
+        </w:tc>
+      </w:tr>
+      <w:tr>
+        <w:tc>
+          <w:tcPr>
+            <w:cnfStyle w:val="001000000000" w:firstRow="0" w:lastRow="0" w:firstColumn="1" w:lastColumn="0" w:oddVBand="0" w:evenVBand="0" w:oddHBand="0" w:evenHBand="0" w:firstRowFirstColumn="0" w:firstRowLastColumn="0" w:lastRowFirstColumn="0" w:lastRowLastColumn="0"/>
+            <w:tcW w:w="1271" w:type="dxa"/>
+          </w:tcPr>
+          <w:p>
+            <w:pPr>
+              <w:rPr>
+                <w:lang w:val="en-US"/>
+              </w:rPr>
+            </w:pPr>
+            <w:proofErr w:type="spellStart"/>
+            <w:r>
+              <w:rPr>
+                <w:lang w:val="en-US"/>
+              </w:rPr>
+              <w:t>MultiSelect</w:t>
+            </w:r>
+            <w:proofErr w:type="spellEnd"/>
+          </w:p>
+        </w:tc>
+        <w:tc>
+          <w:tcPr>
+            <w:tcW w:w="2410" w:type="dxa"/>
+          </w:tcPr>
+          <w:p>
+            <w:pPr>
+              <w:cnfStyle w:val="000000000000" w:firstRow="0" w:lastRow="0" w:firstColumn="0" w:lastColumn="0" w:oddVBand="0" w:evenVBand="0" w:oddHBand="0" w:evenHBand="0" w:firstRowFirstColumn="0" w:firstRowLastColumn="0" w:lastRowFirstColumn="0" w:lastRowLastColumn="0"/>
+              <w:rPr>
+                <w:lang w:val="en-US"/>
+              </w:rPr>
+            </w:pPr>
+            <w:r>
+              <w:rPr>
+                <w:lang w:val="en-US"/>
+              </w:rPr>
+              <w:t>Select multiple option</w:t>
+            </w:r>
+          </w:p>
+        </w:tc>
+        <w:tc>
+          <w:tcPr>
+            <w:tcW w:w="2835" w:type="dxa"/>
+          </w:tcPr>
+          <w:p>
+            <w:pPr>
+              <w:cnfStyle w:val="000000000000" w:firstRow="0" w:lastRow="0" w:firstColumn="0" w:lastColumn="0" w:oddVBand="0" w:evenVBand="0" w:oddHBand="0" w:evenHBand="0" w:firstRowFirstColumn="0" w:firstRowLastColumn="0" w:lastRowFirstColumn="0" w:lastRowLastColumn="0"/>
+              <w:rPr>
+                <w:lang w:val="en-US"/>
+              </w:rPr>
+            </w:pPr>
+            <w:r>
+              <w:rPr>
+                <w:lang w:val="en-US"/>
+              </w:rPr>
+              <w:t>Write down individual option, separated by ‘;’.</w:t>
+            </w:r>
+          </w:p>
+        </w:tc>
+        <w:tc>
+          <w:tcPr>
+            <w:tcW w:w="2546" w:type="dxa"/>
+          </w:tcPr>
+          <w:p>
+            <w:pPr>
+              <w:cnfStyle w:val="000000000000" w:firstRow="0" w:lastRow="0" w:firstColumn="0" w:lastColumn="0" w:oddVBand="0" w:evenVBand="0" w:oddHBand="0" w:evenHBand="0" w:firstRowFirstColumn="0" w:firstRowLastColumn="0" w:lastRowFirstColumn="0" w:lastRowLastColumn="0"/>
+              <w:rPr>
+                <w:lang w:val="en-US"/>
+              </w:rPr>
+            </w:pPr>
+            <w:proofErr w:type="spellStart"/>
+            <w:r>
+              <w:rPr>
+                <w:lang w:val="en-US"/>
+              </w:rPr>
+              <w:t>Mouse;Duck;Bee</w:t>
+            </w:r>
+            <w:proofErr w:type="spellEnd"/>
+          </w:p>
+          <w:p>
+            <w:pPr>
+              <w:cnfStyle w:val="000000000000" w:firstRow="0" w:lastRow="0" w:firstColumn="0" w:lastColumn="0" w:oddVBand="0" w:evenVBand="0" w:oddHBand="0" w:evenHBand="0" w:firstRowFirstColumn="0" w:firstRowLastColumn="0" w:lastRowFirstColumn="0" w:lastRowLastColumn="0"/>
+              <w:rPr>
+                <w:lang w:val="en-US"/>
+              </w:rPr>
+            </w:pPr>
+          </w:p>
+        </w:tc>
+      </w:tr>
+      <w:tr>
+        <w:trPr>
+          <w:cnfStyle w:val="000000100000" w:firstRow="0" w:lastRow="0" w:firstColumn="0" w:lastColumn="0" w:oddVBand="0" w:evenVBand="0" w:oddHBand="1" w:evenHBand="0" w:firstRowFirstColumn="0" w:firstRowLastColumn="0" w:lastRowFirstColumn="0" w:lastRowLastColumn="0"/>
+        </w:trPr>
+        <w:tc>
+          <w:tcPr>
+            <w:cnfStyle w:val="001000000000" w:firstRow="0" w:lastRow="0" w:firstColumn="1" w:lastColumn="0" w:oddVBand="0" w:evenVBand="0" w:oddHBand="0" w:evenHBand="0" w:firstRowFirstColumn="0" w:firstRowLastColumn="0" w:lastRowFirstColumn="0" w:lastRowLastColumn="0"/>
+            <w:tcW w:w="1271" w:type="dxa"/>
+          </w:tcPr>
+          <w:p>
+            <w:pPr>
+              <w:rPr>
+                <w:lang w:val="en-US"/>
+              </w:rPr>
+            </w:pPr>
+            <w:r>
+              <w:rPr>
+                <w:lang w:val="en-US"/>
+              </w:rPr>
+              <w:t>Likert</w:t>
+            </w:r>
+          </w:p>
+        </w:tc>
+        <w:tc>
+          <w:tcPr>
+            <w:tcW w:w="2410" w:type="dxa"/>
+          </w:tcPr>
+          <w:p>
+            <w:pPr>
+              <w:cnfStyle w:val="000000100000" w:firstRow="0" w:lastRow="0" w:firstColumn="0" w:lastColumn="0" w:oddVBand="0" w:evenVBand="0" w:oddHBand="1" w:evenHBand="0" w:firstRowFirstColumn="0" w:firstRowLastColumn="0" w:lastRowFirstColumn="0" w:lastRowLastColumn="0"/>
+              <w:rPr>
+                <w:lang w:val="en-US"/>
+              </w:rPr>
+            </w:pPr>
+            <w:proofErr w:type="spellStart"/>
+            <w:r>
+              <w:rPr>
+                <w:lang w:val="en-US"/>
+              </w:rPr>
+              <w:t>Likertscale</w:t>
+            </w:r>
+            <w:proofErr w:type="spellEnd"/>
+            <w:r>
+              <w:rPr>
+                <w:lang w:val="en-US"/>
+              </w:rPr>
+              <w:t xml:space="preserve"> (similar as Select, however the options will be displayed horizontally).</w:t>
+            </w:r>
+          </w:p>
+        </w:tc>
+        <w:tc>
+          <w:tcPr>
+            <w:tcW w:w="2835" w:type="dxa"/>
+          </w:tcPr>
+          <w:p>
+            <w:pPr>
+              <w:cnfStyle w:val="000000100000" w:firstRow="0" w:lastRow="0" w:firstColumn="0" w:lastColumn="0" w:oddVBand="0" w:evenVBand="0" w:oddHBand="1" w:evenHBand="0" w:firstRowFirstColumn="0" w:firstRowLastColumn="0" w:lastRowFirstColumn="0" w:lastRowLastColumn="0"/>
+              <w:rPr>
+                <w:lang w:val="en-US"/>
+              </w:rPr>
+            </w:pPr>
+            <w:r>
+              <w:rPr>
+                <w:lang w:val="en-US"/>
+              </w:rPr>
+              <w:t xml:space="preserve">Write individually cases like Select. However, one can also write only ‘5’, ‘7’ or ‘9’ to automatically generate </w:t>
+            </w:r>
+            <w:proofErr w:type="spellStart"/>
+            <w:r>
+              <w:rPr>
+                <w:lang w:val="en-US"/>
+              </w:rPr>
+              <w:t>likert</w:t>
+            </w:r>
+            <w:proofErr w:type="spellEnd"/>
+            <w:r>
+              <w:rPr>
+                <w:lang w:val="en-US"/>
+              </w:rPr>
+              <w:t xml:space="preserve"> scale with corresponding options.</w:t>
+            </w:r>
+          </w:p>
+        </w:tc>
+        <w:tc>
+          <w:tcPr>
+            <w:tcW w:w="2546" w:type="dxa"/>
+          </w:tcPr>
+          <w:p>
+            <w:pPr>
+              <w:cnfStyle w:val="000000100000" w:firstRow="0" w:lastRow="0" w:firstColumn="0" w:lastColumn="0" w:oddVBand="0" w:evenVBand="0" w:oddHBand="1" w:evenHBand="0" w:firstRowFirstColumn="0" w:firstRowLastColumn="0" w:lastRowFirstColumn="0" w:lastRowLastColumn="0"/>
+              <w:rPr>
+                <w:lang w:val="en-US"/>
+              </w:rPr>
+            </w:pPr>
+            <w:proofErr w:type="spellStart"/>
+            <w:r>
+              <w:rPr>
+                <w:lang w:val="en-US"/>
+              </w:rPr>
+              <w:t>No</w:t>
+            </w:r>
+            <w:r>
+              <w:rPr>
+                <w:lang w:val="en-US"/>
+              </w:rPr>
+              <w:t>;</w:t>
+            </w:r>
+            <w:r>
+              <w:rPr>
+                <w:lang w:val="en-US"/>
+              </w:rPr>
+              <w:t>Neutral</w:t>
+            </w:r>
+            <w:r>
+              <w:rPr>
+                <w:lang w:val="en-US"/>
+              </w:rPr>
+              <w:t>-s;</w:t>
+            </w:r>
+            <w:r>
+              <w:rPr>
+                <w:lang w:val="en-US"/>
+              </w:rPr>
+              <w:t>Yes</w:t>
+            </w:r>
+            <w:proofErr w:type="spellEnd"/>
+          </w:p>
+          <w:p>
+            <w:pPr>
+              <w:cnfStyle w:val="000000100000" w:firstRow="0" w:lastRow="0" w:firstColumn="0" w:lastColumn="0" w:oddVBand="0" w:evenVBand="0" w:oddHBand="1" w:evenHBand="0" w:firstRowFirstColumn="0" w:firstRowLastColumn="0" w:lastRowFirstColumn="0" w:lastRowLastColumn="0"/>
+              <w:rPr>
+                <w:b/>
+                <w:sz w:val="18"/>
+                <w:lang w:val="en-US"/>
+              </w:rPr>
+            </w:pPr>
+            <w:r>
+              <w:rPr>
+                <w:b/>
+                <w:sz w:val="18"/>
+                <w:lang w:val="en-US"/>
+              </w:rPr>
+              <w:t>Note that ‘</w:t>
+            </w:r>
+            <w:r>
+              <w:rPr>
+                <w:b/>
+                <w:sz w:val="18"/>
+                <w:lang w:val="en-US"/>
+              </w:rPr>
+              <w:t>Neutral</w:t>
+            </w:r>
+            <w:r>
+              <w:rPr>
+                <w:b/>
+                <w:sz w:val="18"/>
+                <w:lang w:val="en-US"/>
+              </w:rPr>
+              <w:t>’ will be automatically selected.</w:t>
+            </w:r>
+          </w:p>
+          <w:p>
+            <w:pPr>
+              <w:cnfStyle w:val="000000100000" w:firstRow="0" w:lastRow="0" w:firstColumn="0" w:lastColumn="0" w:oddVBand="0" w:evenVBand="0" w:oddHBand="1" w:evenHBand="0" w:firstRowFirstColumn="0" w:firstRowLastColumn="0" w:lastRowFirstColumn="0" w:lastRowLastColumn="0"/>
+              <w:rPr>
+                <w:color w:val="FF0000"/>
+                <w:lang w:val="en-US"/>
+              </w:rPr>
+            </w:pPr>
+            <w:r>
+              <w:rPr>
+                <w:color w:val="FF0000"/>
+                <w:lang w:val="en-US"/>
+              </w:rPr>
+              <w:t>OR</w:t>
+            </w:r>
+          </w:p>
+          <w:p>
+            <w:pPr>
+              <w:cnfStyle w:val="000000100000" w:firstRow="0" w:lastRow="0" w:firstColumn="0" w:lastColumn="0" w:oddVBand="0" w:evenVBand="0" w:oddHBand="1" w:evenHBand="0" w:firstRowFirstColumn="0" w:firstRowLastColumn="0" w:lastRowFirstColumn="0" w:lastRowLastColumn="0"/>
+              <w:rPr>
+                <w:lang w:val="en-US"/>
+              </w:rPr>
+            </w:pPr>
+            <w:r>
+              <w:rPr>
+                <w:lang w:val="en-US"/>
+              </w:rPr>
+              <w:t>5</w:t>
+            </w:r>
+          </w:p>
+          <w:p>
+            <w:pPr>
+              <w:cnfStyle w:val="000000100000" w:firstRow="0" w:lastRow="0" w:firstColumn="0" w:lastColumn="0" w:oddVBand="0" w:evenVBand="0" w:oddHBand="1" w:evenHBand="0" w:firstRowFirstColumn="0" w:firstRowLastColumn="0" w:lastRowFirstColumn="0" w:lastRowLastColumn="0"/>
+              <w:rPr>
+                <w:b/>
+                <w:sz w:val="18"/>
+                <w:lang w:val="en-US"/>
+              </w:rPr>
+            </w:pPr>
+            <w:r>
+              <w:rPr>
+                <w:b/>
+                <w:sz w:val="18"/>
+                <w:lang w:val="en-US"/>
+              </w:rPr>
+              <w:t>Note that automatically a 5-point Likert scale will be generated labelled ‘1’ to ‘5’.</w:t>
+            </w:r>
+          </w:p>
+        </w:tc>
+      </w:tr>
+      <w:tr>
+        <w:tc>
+          <w:tcPr>
+            <w:cnfStyle w:val="001000000000" w:firstRow="0" w:lastRow="0" w:firstColumn="1" w:lastColumn="0" w:oddVBand="0" w:evenVBand="0" w:oddHBand="0" w:evenHBand="0" w:firstRowFirstColumn="0" w:firstRowLastColumn="0" w:lastRowFirstColumn="0" w:lastRowLastColumn="0"/>
+            <w:tcW w:w="1271" w:type="dxa"/>
+          </w:tcPr>
+          <w:p>
+            <w:pPr>
+              <w:rPr>
+                <w:lang w:val="en-US"/>
+              </w:rPr>
+            </w:pPr>
+            <w:r>
+              <w:rPr>
+                <w:lang w:val="en-US"/>
+              </w:rPr>
+              <w:t>Slider</w:t>
+            </w:r>
+          </w:p>
+        </w:tc>
+        <w:tc>
+          <w:tcPr>
+            <w:tcW w:w="2410" w:type="dxa"/>
+          </w:tcPr>
+          <w:p>
+            <w:pPr>
+              <w:cnfStyle w:val="000000000000" w:firstRow="0" w:lastRow="0" w:firstColumn="0" w:lastColumn="0" w:oddVBand="0" w:evenVBand="0" w:oddHBand="0" w:evenHBand="0" w:firstRowFirstColumn="0" w:firstRowLastColumn="0" w:lastRowFirstColumn="0" w:lastRowLastColumn="0"/>
+              <w:rPr>
+                <w:lang w:val="en-US"/>
+              </w:rPr>
+            </w:pPr>
+            <w:r>
+              <w:rPr>
+                <w:lang w:val="en-US"/>
+              </w:rPr>
+              <w:t>Select a value between a max</w:t>
+            </w:r>
+            <w:r>
+              <w:rPr>
+                <w:lang w:val="en-US"/>
+              </w:rPr>
+              <w:t>imum</w:t>
+            </w:r>
+            <w:r>
+              <w:rPr>
+                <w:lang w:val="en-US"/>
+              </w:rPr>
+              <w:t xml:space="preserve"> and minimum</w:t>
+            </w:r>
+            <w:r>
+              <w:rPr>
+                <w:lang w:val="en-US"/>
+              </w:rPr>
+              <w:t xml:space="preserve"> number</w:t>
+            </w:r>
+            <w:r>
+              <w:rPr>
+                <w:lang w:val="en-US"/>
+              </w:rPr>
+              <w:t>.</w:t>
+            </w:r>
+          </w:p>
+        </w:tc>
+        <w:tc>
+          <w:tcPr>
+            <w:tcW w:w="2835" w:type="dxa"/>
+          </w:tcPr>
+          <w:p>
+            <w:pPr>
+              <w:cnfStyle w:val="000000000000" w:firstRow="0" w:lastRow="0" w:firstColumn="0" w:lastColumn="0" w:oddVBand="0" w:evenVBand="0" w:oddHBand="0" w:evenHBand="0" w:firstRowFirstColumn="0" w:firstRowLastColumn="0" w:lastRowFirstColumn="0" w:lastRowLastColumn="0"/>
+              <w:rPr>
+                <w:color w:val="000000" w:themeColor="text1"/>
+                <w:lang w:val="en-US"/>
+              </w:rPr>
+            </w:pPr>
+            <w:r>
+              <w:rPr>
+                <w:color w:val="000000" w:themeColor="text1"/>
+                <w:lang w:val="en-US"/>
+              </w:rPr>
+              <w:t>Write in the form of “minimum-selected-maximum”, were minimum is the lowest value, selected the default value and maximum the maximum value.</w:t>
+            </w:r>
+          </w:p>
+        </w:tc>
+        <w:tc>
+          <w:tcPr>
+            <w:tcW w:w="2546" w:type="dxa"/>
+          </w:tcPr>
+          <w:p>
+            <w:pPr>
+              <w:cnfStyle w:val="000000000000" w:firstRow="0" w:lastRow="0" w:firstColumn="0" w:lastColumn="0" w:oddVBand="0" w:evenVBand="0" w:oddHBand="0" w:evenHBand="0" w:firstRowFirstColumn="0" w:firstRowLastColumn="0" w:lastRowFirstColumn="0" w:lastRowLastColumn="0"/>
+              <w:rPr>
+                <w:lang w:val="en-US"/>
+              </w:rPr>
+            </w:pPr>
+            <w:r>
+              <w:rPr>
+                <w:lang w:val="en-US"/>
+              </w:rPr>
+              <w:t>0&lt;50&lt;100</w:t>
+            </w:r>
+          </w:p>
+        </w:tc>
+      </w:tr>
+      <w:tr>
+        <w:trPr>
+          <w:cnfStyle w:val="000000100000" w:firstRow="0" w:lastRow="0" w:firstColumn="0" w:lastColumn="0" w:oddVBand="0" w:evenVBand="0" w:oddHBand="1" w:evenHBand="0" w:firstRowFirstColumn="0" w:firstRowLastColumn="0" w:lastRowFirstColumn="0" w:lastRowLastColumn="0"/>
+        </w:trPr>
+        <w:tc>
+          <w:tcPr>
+            <w:cnfStyle w:val="001000000000" w:firstRow="0" w:lastRow="0" w:firstColumn="1" w:lastColumn="0" w:oddVBand="0" w:evenVBand="0" w:oddHBand="0" w:evenHBand="0" w:firstRowFirstColumn="0" w:firstRowLastColumn="0" w:lastRowFirstColumn="0" w:lastRowLastColumn="0"/>
+            <w:tcW w:w="1271" w:type="dxa"/>
+          </w:tcPr>
+          <w:p>
+            <w:pPr>
+              <w:rPr>
+                <w:lang w:val="en-US"/>
+              </w:rPr>
+            </w:pPr>
+            <w:r>
+              <w:rPr>
+                <w:lang w:val="en-US"/>
+              </w:rPr>
+              <w:t>Dropdown</w:t>
+            </w:r>
+          </w:p>
+        </w:tc>
+        <w:tc>
+          <w:tcPr>
+            <w:tcW w:w="2410" w:type="dxa"/>
+          </w:tcPr>
+          <w:p>
+            <w:pPr>
+              <w:cnfStyle w:val="000000100000" w:firstRow="0" w:lastRow="0" w:firstColumn="0" w:lastColumn="0" w:oddVBand="0" w:evenVBand="0" w:oddHBand="1" w:evenHBand="0" w:firstRowFirstColumn="0" w:firstRowLastColumn="0" w:lastRowFirstColumn="0" w:lastRowLastColumn="0"/>
+              <w:rPr>
+                <w:lang w:val="en-US"/>
+              </w:rPr>
+            </w:pPr>
+            <w:r>
+              <w:rPr>
+                <w:lang w:val="en-US"/>
+              </w:rPr>
+              <w:t>Select a option from a dropdown list</w:t>
+            </w:r>
+          </w:p>
+        </w:tc>
+        <w:tc>
+          <w:tcPr>
+            <w:tcW w:w="2835" w:type="dxa"/>
+          </w:tcPr>
+          <w:p>
+            <w:pPr>
+              <w:cnfStyle w:val="000000100000" w:firstRow="0" w:lastRow="0" w:firstColumn="0" w:lastColumn="0" w:oddVBand="0" w:evenVBand="0" w:oddHBand="1" w:evenHBand="0" w:firstRowFirstColumn="0" w:firstRowLastColumn="0" w:lastRowFirstColumn="0" w:lastRowLastColumn="0"/>
+              <w:rPr>
+                <w:lang w:val="en-US"/>
+              </w:rPr>
+            </w:pPr>
+            <w:r>
+              <w:rPr>
+                <w:lang w:val="en-US"/>
+              </w:rPr>
+              <w:t>Write down individual option, separated by ‘;’.</w:t>
+            </w:r>
+          </w:p>
+        </w:tc>
+        <w:tc>
+          <w:tcPr>
+            <w:tcW w:w="2546" w:type="dxa"/>
+          </w:tcPr>
+          <w:p>
+            <w:pPr>
+              <w:cnfStyle w:val="000000100000" w:firstRow="0" w:lastRow="0" w:firstColumn="0" w:lastColumn="0" w:oddVBand="0" w:evenVBand="0" w:oddHBand="1" w:evenHBand="0" w:firstRowFirstColumn="0" w:firstRowLastColumn="0" w:lastRowFirstColumn="0" w:lastRowLastColumn="0"/>
+              <w:rPr>
+                <w:lang w:val="en-US"/>
+              </w:rPr>
+            </w:pPr>
+            <w:proofErr w:type="spellStart"/>
+            <w:r>
+              <w:rPr>
+                <w:lang w:val="en-US"/>
+              </w:rPr>
+              <w:t>Mouse;Duck;Bee</w:t>
+            </w:r>
+            <w:proofErr w:type="spellEnd"/>
+          </w:p>
+        </w:tc>
+      </w:tr>
+      <w:tr>
+        <w:tc>
+          <w:tcPr>
+            <w:cnfStyle w:val="001000000000" w:firstRow="0" w:lastRow="0" w:firstColumn="1" w:lastColumn="0" w:oddVBand="0" w:evenVBand="0" w:oddHBand="0" w:evenHBand="0" w:firstRowFirstColumn="0" w:firstRowLastColumn="0" w:lastRowFirstColumn="0" w:lastRowLastColumn="0"/>
+            <w:tcW w:w="1271" w:type="dxa"/>
+          </w:tcPr>
+          <w:p>
+            <w:pPr>
+              <w:rPr>
+                <w:lang w:val="en-US"/>
+              </w:rPr>
+            </w:pPr>
+            <w:r>
+              <w:rPr>
+                <w:lang w:val="en-US"/>
+              </w:rPr>
+              <w:t>Date</w:t>
+            </w:r>
+          </w:p>
+        </w:tc>
+        <w:tc>
+          <w:tcPr>
+            <w:tcW w:w="2410" w:type="dxa"/>
+          </w:tcPr>
+          <w:p>
+            <w:pPr>
+              <w:cnfStyle w:val="000000000000" w:firstRow="0" w:lastRow="0" w:firstColumn="0" w:lastColumn="0" w:oddVBand="0" w:evenVBand="0" w:oddHBand="0" w:evenHBand="0" w:firstRowFirstColumn="0" w:firstRowLastColumn="0" w:lastRowFirstColumn="0" w:lastRowLastColumn="0"/>
+              <w:rPr>
+                <w:lang w:val="en-US"/>
+              </w:rPr>
+            </w:pPr>
+            <w:r>
+              <w:rPr>
+                <w:lang w:val="en-US"/>
+              </w:rPr>
+              <w:t>Select a date</w:t>
+            </w:r>
+          </w:p>
+        </w:tc>
+        <w:tc>
+          <w:tcPr>
+            <w:tcW w:w="2835" w:type="dxa"/>
+          </w:tcPr>
+          <w:p>
+            <w:pPr>
+              <w:cnfStyle w:val="000000000000" w:firstRow="0" w:lastRow="0" w:firstColumn="0" w:lastColumn="0" w:oddVBand="0" w:evenVBand="0" w:oddHBand="0" w:evenHBand="0" w:firstRowFirstColumn="0" w:firstRowLastColumn="0" w:lastRowFirstColumn="0" w:lastRowLastColumn="0"/>
+              <w:rPr>
+                <w:lang w:val="en-US"/>
+              </w:rPr>
+            </w:pPr>
+            <w:r>
+              <w:rPr>
+                <w:lang w:val="en-US"/>
+              </w:rPr>
+              <w:t>-</w:t>
+            </w:r>
+          </w:p>
+        </w:tc>
+        <w:tc>
+          <w:tcPr>
+            <w:tcW w:w="2546" w:type="dxa"/>
+          </w:tcPr>
+          <w:p>
+            <w:pPr>
+              <w:cnfStyle w:val="000000000000" w:firstRow="0" w:lastRow="0" w:firstColumn="0" w:lastColumn="0" w:oddVBand="0" w:evenVBand="0" w:oddHBand="0" w:evenHBand="0" w:firstRowFirstColumn="0" w:firstRowLastColumn="0" w:lastRowFirstColumn="0" w:lastRowLastColumn="0"/>
+              <w:rPr>
+                <w:lang w:val="en-US"/>
+              </w:rPr>
+            </w:pPr>
+          </w:p>
+        </w:tc>
+      </w:tr>
+      <w:tr>
+        <w:trPr>
+          <w:cnfStyle w:val="000000100000" w:firstRow="0" w:lastRow="0" w:firstColumn="0" w:lastColumn="0" w:oddVBand="0" w:evenVBand="0" w:oddHBand="1" w:evenHBand="0" w:firstRowFirstColumn="0" w:firstRowLastColumn="0" w:lastRowFirstColumn="0" w:lastRowLastColumn="0"/>
+        </w:trPr>
+        <w:tc>
+          <w:tcPr>
+            <w:cnfStyle w:val="001000000000" w:firstRow="0" w:lastRow="0" w:firstColumn="1" w:lastColumn="0" w:oddVBand="0" w:evenVBand="0" w:oddHBand="0" w:evenHBand="0" w:firstRowFirstColumn="0" w:firstRowLastColumn="0" w:lastRowFirstColumn="0" w:lastRowLastColumn="0"/>
+            <w:tcW w:w="1271" w:type="dxa"/>
+          </w:tcPr>
+          <w:p>
+            <w:pPr>
+              <w:rPr>
+                <w:lang w:val="en-US"/>
+              </w:rPr>
+            </w:pPr>
+            <w:proofErr w:type="spellStart"/>
+            <w:r>
+              <w:rPr>
+                <w:lang w:val="en-US"/>
+              </w:rPr>
+              <w:t>DateText</w:t>
+            </w:r>
+            <w:proofErr w:type="spellEnd"/>
+          </w:p>
+        </w:tc>
+        <w:tc>
+          <w:tcPr>
+            <w:tcW w:w="2410" w:type="dxa"/>
+          </w:tcPr>
+          <w:p>
+            <w:pPr>
+              <w:cnfStyle w:val="000000100000" w:firstRow="0" w:lastRow="0" w:firstColumn="0" w:lastColumn="0" w:oddVBand="0" w:evenVBand="0" w:oddHBand="1" w:evenHBand="0" w:firstRowFirstColumn="0" w:firstRowLastColumn="0" w:lastRowFirstColumn="0" w:lastRowLastColumn="0"/>
+              <w:rPr>
+                <w:lang w:val="en-US"/>
+              </w:rPr>
+            </w:pPr>
+            <w:r>
+              <w:rPr>
+                <w:lang w:val="en-US"/>
+              </w:rPr>
+              <w:t xml:space="preserve">Generates 3 specific fields for date input in the form </w:t>
+            </w:r>
+            <w:proofErr w:type="spellStart"/>
+            <w:r>
+              <w:rPr>
+                <w:lang w:val="en-US"/>
+              </w:rPr>
+              <w:t>dd</w:t>
+            </w:r>
+            <w:proofErr w:type="spellEnd"/>
+            <w:r>
+              <w:rPr>
+                <w:lang w:val="en-US"/>
+              </w:rPr>
+              <w:t>/mm/</w:t>
+            </w:r>
+            <w:proofErr w:type="spellStart"/>
+            <w:r>
+              <w:rPr>
+                <w:lang w:val="en-US"/>
+              </w:rPr>
+              <w:t>yyyy</w:t>
+            </w:r>
+            <w:proofErr w:type="spellEnd"/>
+          </w:p>
+        </w:tc>
+        <w:tc>
+          <w:tcPr>
+            <w:tcW w:w="2835" w:type="dxa"/>
+          </w:tcPr>
+          <w:p>
+            <w:pPr>
+              <w:cnfStyle w:val="000000100000" w:firstRow="0" w:lastRow="0" w:firstColumn="0" w:lastColumn="0" w:oddVBand="0" w:evenVBand="0" w:oddHBand="1" w:evenHBand="0" w:firstRowFirstColumn="0" w:firstRowLastColumn="0" w:lastRowFirstColumn="0" w:lastRowLastColumn="0"/>
+              <w:rPr>
+                <w:lang w:val="en-US"/>
+              </w:rPr>
+            </w:pPr>
+            <w:r>
+              <w:rPr>
+                <w:lang w:val="en-US"/>
+              </w:rPr>
+              <w:t>-</w:t>
+            </w:r>
+          </w:p>
+        </w:tc>
+        <w:tc>
+          <w:tcPr>
+            <w:tcW w:w="2546" w:type="dxa"/>
+          </w:tcPr>
+          <w:p>
+            <w:pPr>
+              <w:cnfStyle w:val="000000100000" w:firstRow="0" w:lastRow="0" w:firstColumn="0" w:lastColumn="0" w:oddVBand="0" w:evenVBand="0" w:oddHBand="1" w:evenHBand="0" w:firstRowFirstColumn="0" w:firstRowLastColumn="0" w:lastRowFirstColumn="0" w:lastRowLastColumn="0"/>
+              <w:rPr>
+                <w:lang w:val="en-US"/>
+              </w:rPr>
+            </w:pPr>
+          </w:p>
+        </w:tc>
+      </w:tr>
+      <w:tr>
+        <w:tc>
+          <w:tcPr>
+            <w:cnfStyle w:val="001000000000" w:firstRow="0" w:lastRow="0" w:firstColumn="1" w:lastColumn="0" w:oddVBand="0" w:evenVBand="0" w:oddHBand="0" w:evenHBand="0" w:firstRowFirstColumn="0" w:firstRowLastColumn="0" w:lastRowFirstColumn="0" w:lastRowLastColumn="0"/>
+            <w:tcW w:w="1271" w:type="dxa"/>
+          </w:tcPr>
+          <w:p>
+            <w:pPr>
+              <w:rPr>
+                <w:lang w:val="en-US"/>
+              </w:rPr>
+            </w:pPr>
+            <w:r>
+              <w:rPr>
+                <w:lang w:val="en-US"/>
+              </w:rPr>
+              <w:t>Time</w:t>
+            </w:r>
+          </w:p>
+        </w:tc>
+        <w:tc>
+          <w:tcPr>
+            <w:tcW w:w="2410" w:type="dxa"/>
+          </w:tcPr>
+          <w:p>
+            <w:pPr>
+              <w:cnfStyle w:val="000000000000" w:firstRow="0" w:lastRow="0" w:firstColumn="0" w:lastColumn="0" w:oddVBand="0" w:evenVBand="0" w:oddHBand="0" w:evenHBand="0" w:firstRowFirstColumn="0" w:firstRowLastColumn="0" w:lastRowFirstColumn="0" w:lastRowLastColumn="0"/>
+              <w:rPr>
+                <w:lang w:val="en-US"/>
+              </w:rPr>
+            </w:pPr>
+            <w:r>
+              <w:rPr>
+                <w:lang w:val="en-US"/>
+              </w:rPr>
+              <w:t>Select a time</w:t>
+            </w:r>
+          </w:p>
+        </w:tc>
+        <w:tc>
+          <w:tcPr>
+            <w:tcW w:w="2835" w:type="dxa"/>
+          </w:tcPr>
+          <w:p>
+            <w:pPr>
+              <w:cnfStyle w:val="000000000000" w:firstRow="0" w:lastRow="0" w:firstColumn="0" w:lastColumn="0" w:oddVBand="0" w:evenVBand="0" w:oddHBand="0" w:evenHBand="0" w:firstRowFirstColumn="0" w:firstRowLastColumn="0" w:lastRowFirstColumn="0" w:lastRowLastColumn="0"/>
+              <w:rPr>
+                <w:lang w:val="en-US"/>
+              </w:rPr>
+            </w:pPr>
+            <w:r>
+              <w:rPr>
+                <w:lang w:val="en-US"/>
+              </w:rPr>
+              <w:t>-</w:t>
+            </w:r>
+          </w:p>
+        </w:tc>
+        <w:tc>
+          <w:tcPr>
+            <w:tcW w:w="2546" w:type="dxa"/>
+          </w:tcPr>
+          <w:p>
+            <w:pPr>
+              <w:cnfStyle w:val="000000000000" w:firstRow="0" w:lastRow="0" w:firstColumn="0" w:lastColumn="0" w:oddVBand="0" w:evenVBand="0" w:oddHBand="0" w:evenHBand="0" w:firstRowFirstColumn="0" w:firstRowLastColumn="0" w:lastRowFirstColumn="0" w:lastRowLastColumn="0"/>
+              <w:rPr>
+                <w:lang w:val="en-US"/>
+              </w:rPr>
+            </w:pPr>
+          </w:p>
+        </w:tc>
+      </w:tr>
+    </w:tbl>
+    <w:p>
+      <w:pPr>
+        <w:rPr>
+          <w:rFonts w:asciiTheme="majorHAnsi" w:eastAsiaTheme="majorEastAsia" w:hAnsiTheme="majorHAnsi" w:cstheme="majorBidi"/>
+          <w:color w:val="1F3763" w:themeColor="accent1" w:themeShade="7F"/>
+          <w:sz w:val="24"/>
+          <w:szCs w:val="24"/>
+          <w:lang w:val="en-US"/>
+        </w:rPr>
+      </w:pPr>
+    </w:p>
+    <w:p>
+      <w:pPr>
+        <w:pStyle w:val="Kop2"/>
+        <w:rPr>
+          <w:lang w:val="en-US"/>
+        </w:rPr>
+      </w:pPr>
+      <w:r>
+        <w:rPr>
+          <w:lang w:val="en-US"/>
+        </w:rPr>
+        <w:t>Camera</w:t>
+      </w:r>
+      <w:r>
+        <w:rPr>
+          <w:lang w:val="en-US"/>
+        </w:rPr>
+        <w:t>.js</w:t>
+      </w:r>
+    </w:p>
+    <w:tbl>
+      <w:tblPr>
+        <w:tblStyle w:val="Onopgemaaktetabel4"/>
+        <w:tblW w:w="0" w:type="auto"/>
+        <w:tblCellMar>
+          <w:top w:w="85" w:type="dxa"/>
+          <w:bottom w:w="85" w:type="dxa"/>
+        </w:tblCellMar>
+        <w:tblLook w:val="04A0" w:firstRow="1" w:lastRow="0" w:firstColumn="1" w:lastColumn="0" w:noHBand="0" w:noVBand="1"/>
+      </w:tblPr>
+      <w:tblGrid>
+        <w:gridCol w:w="1271"/>
+        <w:gridCol w:w="2410"/>
+        <w:gridCol w:w="2835"/>
+        <w:gridCol w:w="2546"/>
+      </w:tblGrid>
+      <w:tr>
+        <w:trPr>
+          <w:cnfStyle w:val="100000000000" w:firstRow="1" w:lastRow="0" w:firstColumn="0" w:lastColumn="0" w:oddVBand="0" w:evenVBand="0" w:oddHBand="0" w:evenHBand="0" w:firstRowFirstColumn="0" w:firstRowLastColumn="0" w:lastRowFirstColumn="0" w:lastRowLastColumn="0"/>
+        </w:trPr>
+        <w:tc>
+          <w:tcPr>
+            <w:cnfStyle w:val="001000000000" w:firstRow="0" w:lastRow="0" w:firstColumn="1" w:lastColumn="0" w:oddVBand="0" w:evenVBand="0" w:oddHBand="0" w:evenHBand="0" w:firstRowFirstColumn="0" w:firstRowLastColumn="0" w:lastRowFirstColumn="0" w:lastRowLastColumn="0"/>
+            <w:tcW w:w="1271" w:type="dxa"/>
+          </w:tcPr>
+          <w:p>
+            <w:pPr>
+              <w:rPr>
+                <w:lang w:val="en-US"/>
+              </w:rPr>
+            </w:pPr>
+            <w:r>
+              <w:rPr>
+                <w:lang w:val="en-US"/>
+              </w:rPr>
+              <w:t>Type</w:t>
+            </w:r>
+          </w:p>
+        </w:tc>
+        <w:tc>
+          <w:tcPr>
+            <w:tcW w:w="2410" w:type="dxa"/>
+          </w:tcPr>
+          <w:p>
+            <w:pPr>
+              <w:cnfStyle w:val="100000000000" w:firstRow="1" w:lastRow="0" w:firstColumn="0" w:lastColumn="0" w:oddVBand="0" w:evenVBand="0" w:oddHBand="0" w:evenHBand="0" w:firstRowFirstColumn="0" w:firstRowLastColumn="0" w:lastRowFirstColumn="0" w:lastRowLastColumn="0"/>
+              <w:rPr>
+                <w:lang w:val="en-US"/>
+              </w:rPr>
+            </w:pPr>
+            <w:r>
+              <w:rPr>
+                <w:lang w:val="en-US"/>
+              </w:rPr>
+              <w:t>Description</w:t>
+            </w:r>
+          </w:p>
+        </w:tc>
+        <w:tc>
+          <w:tcPr>
+            <w:tcW w:w="2835" w:type="dxa"/>
+          </w:tcPr>
+          <w:p>
+            <w:pPr>
+              <w:cnfStyle w:val="100000000000" w:firstRow="1" w:lastRow="0" w:firstColumn="0" w:lastColumn="0" w:oddVBand="0" w:evenVBand="0" w:oddHBand="0" w:evenHBand="0" w:firstRowFirstColumn="0" w:firstRowLastColumn="0" w:lastRowFirstColumn="0" w:lastRowLastColumn="0"/>
+              <w:rPr>
+                <w:lang w:val="en-US"/>
+              </w:rPr>
+            </w:pPr>
+            <w:r>
+              <w:rPr>
+                <w:lang w:val="en-US"/>
+              </w:rPr>
+              <w:t>Label</w:t>
+            </w:r>
+          </w:p>
+        </w:tc>
+        <w:tc>
+          <w:tcPr>
+            <w:tcW w:w="2546" w:type="dxa"/>
+          </w:tcPr>
+          <w:p>
+            <w:pPr>
+              <w:cnfStyle w:val="100000000000" w:firstRow="1" w:lastRow="0" w:firstColumn="0" w:lastColumn="0" w:oddVBand="0" w:evenVBand="0" w:oddHBand="0" w:evenHBand="0" w:firstRowFirstColumn="0" w:firstRowLastColumn="0" w:lastRowFirstColumn="0" w:lastRowLastColumn="0"/>
+              <w:rPr>
+                <w:lang w:val="en-US"/>
+              </w:rPr>
+            </w:pPr>
+            <w:r>
+              <w:rPr>
+                <w:lang w:val="en-US"/>
+              </w:rPr>
+              <w:t>Label Example</w:t>
+            </w:r>
+          </w:p>
+        </w:tc>
+      </w:tr>
+      <w:tr>
+        <w:trPr>
+          <w:cnfStyle w:val="000000100000" w:firstRow="0" w:lastRow="0" w:firstColumn="0" w:lastColumn="0" w:oddVBand="0" w:evenVBand="0" w:oddHBand="1" w:evenHBand="0" w:firstRowFirstColumn="0" w:firstRowLastColumn="0" w:lastRowFirstColumn="0" w:lastRowLastColumn="0"/>
+        </w:trPr>
+        <w:tc>
+          <w:tcPr>
+            <w:cnfStyle w:val="001000000000" w:firstRow="0" w:lastRow="0" w:firstColumn="1" w:lastColumn="0" w:oddVBand="0" w:evenVBand="0" w:oddHBand="0" w:evenHBand="0" w:firstRowFirstColumn="0" w:firstRowLastColumn="0" w:lastRowFirstColumn="0" w:lastRowLastColumn="0"/>
+            <w:tcW w:w="1271" w:type="dxa"/>
+          </w:tcPr>
+          <w:p>
+            <w:pPr>
+              <w:rPr>
+                <w:lang w:val="en-US"/>
+              </w:rPr>
+            </w:pPr>
+            <w:r>
+              <w:rPr>
+                <w:lang w:val="en-US"/>
+              </w:rPr>
+              <w:t>Photo</w:t>
+            </w:r>
+          </w:p>
+        </w:tc>
+        <w:tc>
+          <w:tcPr>
+            <w:tcW w:w="2410" w:type="dxa"/>
+          </w:tcPr>
+          <w:p>
+            <w:pPr>
+              <w:cnfStyle w:val="000000100000" w:firstRow="0" w:lastRow="0" w:firstColumn="0" w:lastColumn="0" w:oddVBand="0" w:evenVBand="0" w:oddHBand="1" w:evenHBand="0" w:firstRowFirstColumn="0" w:firstRowLastColumn="0" w:lastRowFirstColumn="0" w:lastRowLastColumn="0"/>
+              <w:rPr>
+                <w:lang w:val="en-US"/>
+              </w:rPr>
+            </w:pPr>
+            <w:r>
+              <w:rPr>
+                <w:lang w:val="en-US"/>
+              </w:rPr>
+              <w:t>Select photo from phone or take a photo with the camera</w:t>
+            </w:r>
+          </w:p>
+        </w:tc>
+        <w:tc>
+          <w:tcPr>
+            <w:tcW w:w="2835" w:type="dxa"/>
+          </w:tcPr>
+          <w:p>
+            <w:pPr>
+              <w:cnfStyle w:val="000000100000" w:firstRow="0" w:lastRow="0" w:firstColumn="0" w:lastColumn="0" w:oddVBand="0" w:evenVBand="0" w:oddHBand="1" w:evenHBand="0" w:firstRowFirstColumn="0" w:firstRowLastColumn="0" w:lastRowFirstColumn="0" w:lastRowLastColumn="0"/>
+              <w:rPr>
+                <w:color w:val="000000" w:themeColor="text1"/>
+                <w:lang w:val="en-US"/>
+              </w:rPr>
+            </w:pPr>
+            <w:r>
+              <w:rPr>
+                <w:color w:val="000000" w:themeColor="text1"/>
+                <w:lang w:val="en-US"/>
+              </w:rPr>
+              <w:t>-</w:t>
+            </w:r>
+          </w:p>
+        </w:tc>
+        <w:tc>
+          <w:tcPr>
+            <w:tcW w:w="2546" w:type="dxa"/>
+          </w:tcPr>
+          <w:p>
+            <w:pPr>
+              <w:cnfStyle w:val="000000100000" w:firstRow="0" w:lastRow="0" w:firstColumn="0" w:lastColumn="0" w:oddVBand="0" w:evenVBand="0" w:oddHBand="1" w:evenHBand="0" w:firstRowFirstColumn="0" w:firstRowLastColumn="0" w:lastRowFirstColumn="0" w:lastRowLastColumn="0"/>
+              <w:rPr>
+                <w:lang w:val="en-US"/>
+              </w:rPr>
+            </w:pPr>
+          </w:p>
+        </w:tc>
+      </w:tr>
+    </w:tbl>
+    <w:p>
+      <w:pPr>
+        <w:rPr>
+          <w:rFonts w:asciiTheme="majorHAnsi" w:eastAsiaTheme="majorEastAsia" w:hAnsiTheme="majorHAnsi" w:cstheme="majorBidi"/>
+          <w:color w:val="1F3763" w:themeColor="accent1" w:themeShade="7F"/>
+          <w:sz w:val="24"/>
+          <w:szCs w:val="24"/>
+          <w:lang w:val="en-US"/>
+        </w:rPr>
+      </w:pPr>
+    </w:p>
+    <w:p>
+      <w:pPr>
+        <w:pStyle w:val="Kop2"/>
+        <w:rPr>
+          <w:lang w:val="en-US"/>
+        </w:rPr>
+      </w:pPr>
+      <w:r>
+        <w:rPr>
+          <w:lang w:val="en-US"/>
+        </w:rPr>
+        <w:lastRenderedPageBreak/>
+        <w:t>Geo</w:t>
+      </w:r>
+      <w:r>
+        <w:rPr>
+          <w:lang w:val="en-US"/>
+        </w:rPr>
+        <w:t>.js</w:t>
+      </w:r>
     </w:p>
     <w:tbl>
       <w:tblPr>
@@ -434,9 +1912,9 @@
       </w:tblPr>
       <w:tblGrid>
         <w:gridCol w:w="1665"/>
-        <w:gridCol w:w="2287"/>
-        <w:gridCol w:w="2673"/>
-        <w:gridCol w:w="2447"/>
+        <w:gridCol w:w="2318"/>
+        <w:gridCol w:w="2666"/>
+        <w:gridCol w:w="2423"/>
       </w:tblGrid>
       <w:tr>
         <w:trPr>
@@ -445,7 +1923,7 @@
         <w:tc>
           <w:tcPr>
             <w:cnfStyle w:val="001000000000" w:firstRow="0" w:lastRow="0" w:firstColumn="1" w:lastColumn="0" w:oddVBand="0" w:evenVBand="0" w:oddHBand="0" w:evenHBand="0" w:firstRowFirstColumn="0" w:firstRowLastColumn="0" w:lastRowFirstColumn="0" w:lastRowLastColumn="0"/>
-            <w:tcW w:w="1271" w:type="dxa"/>
+            <w:tcW w:w="1515" w:type="dxa"/>
           </w:tcPr>
           <w:p>
             <w:pPr>
@@ -463,7 +1941,7 @@
         </w:tc>
         <w:tc>
           <w:tcPr>
-            <w:tcW w:w="2410" w:type="dxa"/>
+            <w:tcW w:w="2354" w:type="dxa"/>
           </w:tcPr>
           <w:p>
             <w:pPr>
@@ -482,7 +1960,7 @@
         </w:tc>
         <w:tc>
           <w:tcPr>
-            <w:tcW w:w="2835" w:type="dxa"/>
+            <w:tcW w:w="2732" w:type="dxa"/>
           </w:tcPr>
           <w:p>
             <w:pPr>
@@ -501,7 +1979,7 @@
         </w:tc>
         <w:tc>
           <w:tcPr>
-            <w:tcW w:w="2546" w:type="dxa"/>
+            <w:tcW w:w="2471" w:type="dxa"/>
           </w:tcPr>
           <w:p>
             <w:pPr>
@@ -526,7 +2004,7 @@
         <w:tc>
           <w:tcPr>
             <w:cnfStyle w:val="001000000000" w:firstRow="0" w:lastRow="0" w:firstColumn="1" w:lastColumn="0" w:oddVBand="0" w:evenVBand="0" w:oddHBand="0" w:evenHBand="0" w:firstRowFirstColumn="0" w:firstRowLastColumn="0" w:lastRowFirstColumn="0" w:lastRowLastColumn="0"/>
-            <w:tcW w:w="1271" w:type="dxa"/>
+            <w:tcW w:w="1515" w:type="dxa"/>
           </w:tcPr>
           <w:p>
             <w:pPr>
@@ -539,14 +2017,14 @@
               <w:rPr>
                 <w:lang w:val="en-US"/>
               </w:rPr>
-              <w:t>ShortText</w:t>
+              <w:t>ShareLocation</w:t>
             </w:r>
             <w:proofErr w:type="spellEnd"/>
           </w:p>
         </w:tc>
         <w:tc>
           <w:tcPr>
-            <w:tcW w:w="2410" w:type="dxa"/>
+            <w:tcW w:w="2354" w:type="dxa"/>
           </w:tcPr>
           <w:p>
             <w:pPr>
@@ -559,35 +2037,25 @@
               <w:rPr>
                 <w:lang w:val="en-US"/>
               </w:rPr>
-              <w:t xml:space="preserve">Single line </w:t>
-            </w:r>
-            <w:r>
-              <w:rPr>
-                <w:lang w:val="en-US"/>
-              </w:rPr>
-              <w:t xml:space="preserve">text </w:t>
-            </w:r>
-            <w:r>
-              <w:rPr>
-                <w:lang w:val="en-US"/>
-              </w:rPr>
-              <w:t>input</w:t>
-            </w:r>
-          </w:p>
-        </w:tc>
-        <w:tc>
-          <w:tcPr>
-            <w:tcW w:w="2835" w:type="dxa"/>
+              <w:t>Generates a checkbox, for accepting to share the device’s current location and saves the latitude and longitude.</w:t>
+            </w:r>
+          </w:p>
+        </w:tc>
+        <w:tc>
+          <w:tcPr>
+            <w:tcW w:w="2732" w:type="dxa"/>
           </w:tcPr>
           <w:p>
             <w:pPr>
               <w:cnfStyle w:val="000000100000" w:firstRow="0" w:lastRow="0" w:firstColumn="0" w:lastColumn="0" w:oddVBand="0" w:evenVBand="0" w:oddHBand="1" w:evenHBand="0" w:firstRowFirstColumn="0" w:firstRowLastColumn="0" w:lastRowFirstColumn="0" w:lastRowLastColumn="0"/>
               <w:rPr>
-                <w:lang w:val="en-US"/>
-              </w:rPr>
-            </w:pPr>
-            <w:r>
-              <w:rPr>
+                <w:color w:val="000000" w:themeColor="text1"/>
+                <w:lang w:val="en-US"/>
+              </w:rPr>
+            </w:pPr>
+            <w:r>
+              <w:rPr>
+                <w:color w:val="000000" w:themeColor="text1"/>
                 <w:lang w:val="en-US"/>
               </w:rPr>
               <w:t>-</w:t>
@@ -596,7 +2064,7 @@
         </w:tc>
         <w:tc>
           <w:tcPr>
-            <w:tcW w:w="2546" w:type="dxa"/>
+            <w:tcW w:w="2471" w:type="dxa"/>
           </w:tcPr>
           <w:p>
             <w:pPr>
@@ -612,7 +2080,7 @@
         <w:tc>
           <w:tcPr>
             <w:cnfStyle w:val="001000000000" w:firstRow="0" w:lastRow="0" w:firstColumn="1" w:lastColumn="0" w:oddVBand="0" w:evenVBand="0" w:oddHBand="0" w:evenHBand="0" w:firstRowFirstColumn="0" w:firstRowLastColumn="0" w:lastRowFirstColumn="0" w:lastRowLastColumn="0"/>
-            <w:tcW w:w="1271" w:type="dxa"/>
+            <w:tcW w:w="1515" w:type="dxa"/>
           </w:tcPr>
           <w:p>
             <w:pPr>
@@ -625,14 +2093,14 @@
               <w:rPr>
                 <w:lang w:val="en-US"/>
               </w:rPr>
-              <w:t>LongText</w:t>
+              <w:t>ChooseLocation</w:t>
             </w:r>
             <w:proofErr w:type="spellEnd"/>
           </w:p>
         </w:tc>
         <w:tc>
           <w:tcPr>
-            <w:tcW w:w="2410" w:type="dxa"/>
+            <w:tcW w:w="2354" w:type="dxa"/>
           </w:tcPr>
           <w:p>
             <w:pPr>
@@ -645,35 +2113,25 @@
               <w:rPr>
                 <w:lang w:val="en-US"/>
               </w:rPr>
-              <w:t>Multi line</w:t>
-            </w:r>
-            <w:r>
-              <w:rPr>
-                <w:lang w:val="en-US"/>
-              </w:rPr>
-              <w:t xml:space="preserve"> text</w:t>
-            </w:r>
-            <w:r>
-              <w:rPr>
-                <w:lang w:val="en-US"/>
-              </w:rPr>
-              <w:t xml:space="preserve"> input</w:t>
-            </w:r>
-          </w:p>
-        </w:tc>
-        <w:tc>
-          <w:tcPr>
-            <w:tcW w:w="2835" w:type="dxa"/>
+              <w:t>Allows the user to select a location on a map from Google. Saves latitude and longitude of the specified location</w:t>
+            </w:r>
+          </w:p>
+        </w:tc>
+        <w:tc>
+          <w:tcPr>
+            <w:tcW w:w="2732" w:type="dxa"/>
           </w:tcPr>
           <w:p>
             <w:pPr>
               <w:cnfStyle w:val="000000000000" w:firstRow="0" w:lastRow="0" w:firstColumn="0" w:lastColumn="0" w:oddVBand="0" w:evenVBand="0" w:oddHBand="0" w:evenHBand="0" w:firstRowFirstColumn="0" w:firstRowLastColumn="0" w:lastRowFirstColumn="0" w:lastRowLastColumn="0"/>
               <w:rPr>
-                <w:lang w:val="en-US"/>
-              </w:rPr>
-            </w:pPr>
-            <w:r>
-              <w:rPr>
+                <w:color w:val="000000" w:themeColor="text1"/>
+                <w:lang w:val="en-US"/>
+              </w:rPr>
+            </w:pPr>
+            <w:r>
+              <w:rPr>
+                <w:color w:val="000000" w:themeColor="text1"/>
                 <w:lang w:val="en-US"/>
               </w:rPr>
               <w:t>-</w:t>
@@ -682,7 +2140,7 @@
         </w:tc>
         <w:tc>
           <w:tcPr>
-            <w:tcW w:w="2546" w:type="dxa"/>
+            <w:tcW w:w="2471" w:type="dxa"/>
           </w:tcPr>
           <w:p>
             <w:pPr>
@@ -691,6 +2149,131 @@
                 <w:lang w:val="en-US"/>
               </w:rPr>
             </w:pPr>
+          </w:p>
+        </w:tc>
+      </w:tr>
+    </w:tbl>
+    <w:p>
+      <w:pPr>
+        <w:rPr>
+          <w:rFonts w:asciiTheme="majorHAnsi" w:eastAsiaTheme="majorEastAsia" w:hAnsiTheme="majorHAnsi" w:cstheme="majorBidi"/>
+          <w:color w:val="1F3763" w:themeColor="accent1" w:themeShade="7F"/>
+          <w:sz w:val="24"/>
+          <w:szCs w:val="24"/>
+          <w:lang w:val="en-US"/>
+        </w:rPr>
+      </w:pPr>
+    </w:p>
+    <w:p>
+      <w:pPr>
+        <w:pStyle w:val="Kop2"/>
+        <w:rPr>
+          <w:lang w:val="en-US"/>
+        </w:rPr>
+      </w:pPr>
+      <w:r>
+        <w:rPr>
+          <w:lang w:val="en-US"/>
+        </w:rPr>
+        <w:t>Microphone</w:t>
+      </w:r>
+      <w:r>
+        <w:rPr>
+          <w:lang w:val="en-US"/>
+        </w:rPr>
+        <w:t>.js</w:t>
+      </w:r>
+    </w:p>
+    <w:tbl>
+      <w:tblPr>
+        <w:tblStyle w:val="Onopgemaaktetabel4"/>
+        <w:tblW w:w="0" w:type="auto"/>
+        <w:tblLook w:val="04A0" w:firstRow="1" w:lastRow="0" w:firstColumn="1" w:lastColumn="0" w:noHBand="0" w:noVBand="1"/>
+      </w:tblPr>
+      <w:tblGrid>
+        <w:gridCol w:w="1665"/>
+        <w:gridCol w:w="2339"/>
+        <w:gridCol w:w="2671"/>
+        <w:gridCol w:w="2397"/>
+      </w:tblGrid>
+      <w:tr>
+        <w:trPr>
+          <w:cnfStyle w:val="100000000000" w:firstRow="1" w:lastRow="0" w:firstColumn="0" w:lastColumn="0" w:oddVBand="0" w:evenVBand="0" w:oddHBand="0" w:evenHBand="0" w:firstRowFirstColumn="0" w:firstRowLastColumn="0" w:lastRowFirstColumn="0" w:lastRowLastColumn="0"/>
+        </w:trPr>
+        <w:tc>
+          <w:tcPr>
+            <w:cnfStyle w:val="001000000000" w:firstRow="0" w:lastRow="0" w:firstColumn="1" w:lastColumn="0" w:oddVBand="0" w:evenVBand="0" w:oddHBand="0" w:evenHBand="0" w:firstRowFirstColumn="0" w:firstRowLastColumn="0" w:lastRowFirstColumn="0" w:lastRowLastColumn="0"/>
+            <w:tcW w:w="1665" w:type="dxa"/>
+          </w:tcPr>
+          <w:p>
+            <w:pPr>
+              <w:rPr>
+                <w:lang w:val="en-US"/>
+              </w:rPr>
+            </w:pPr>
+            <w:r>
+              <w:rPr>
+                <w:lang w:val="en-US"/>
+              </w:rPr>
+              <w:t>Type</w:t>
+            </w:r>
+          </w:p>
+        </w:tc>
+        <w:tc>
+          <w:tcPr>
+            <w:tcW w:w="2339" w:type="dxa"/>
+          </w:tcPr>
+          <w:p>
+            <w:pPr>
+              <w:cnfStyle w:val="100000000000" w:firstRow="1" w:lastRow="0" w:firstColumn="0" w:lastColumn="0" w:oddVBand="0" w:evenVBand="0" w:oddHBand="0" w:evenHBand="0" w:firstRowFirstColumn="0" w:firstRowLastColumn="0" w:lastRowFirstColumn="0" w:lastRowLastColumn="0"/>
+              <w:rPr>
+                <w:lang w:val="en-US"/>
+              </w:rPr>
+            </w:pPr>
+            <w:r>
+              <w:rPr>
+                <w:lang w:val="en-US"/>
+              </w:rPr>
+              <w:t>Description</w:t>
+            </w:r>
+          </w:p>
+        </w:tc>
+        <w:tc>
+          <w:tcPr>
+            <w:tcW w:w="2671" w:type="dxa"/>
+          </w:tcPr>
+          <w:p>
+            <w:pPr>
+              <w:cnfStyle w:val="100000000000" w:firstRow="1" w:lastRow="0" w:firstColumn="0" w:lastColumn="0" w:oddVBand="0" w:evenVBand="0" w:oddHBand="0" w:evenHBand="0" w:firstRowFirstColumn="0" w:firstRowLastColumn="0" w:lastRowFirstColumn="0" w:lastRowLastColumn="0"/>
+              <w:rPr>
+                <w:lang w:val="en-US"/>
+              </w:rPr>
+            </w:pPr>
+            <w:r>
+              <w:rPr>
+                <w:lang w:val="en-US"/>
+              </w:rPr>
+              <w:t>Label</w:t>
+            </w:r>
+          </w:p>
+        </w:tc>
+        <w:tc>
+          <w:tcPr>
+            <w:tcW w:w="2397" w:type="dxa"/>
+          </w:tcPr>
+          <w:p>
+            <w:pPr>
+              <w:cnfStyle w:val="100000000000" w:firstRow="1" w:lastRow="0" w:firstColumn="0" w:lastColumn="0" w:oddVBand="0" w:evenVBand="0" w:oddHBand="0" w:evenHBand="0" w:firstRowFirstColumn="0" w:firstRowLastColumn="0" w:lastRowFirstColumn="0" w:lastRowLastColumn="0"/>
+              <w:rPr>
+                <w:lang w:val="en-US"/>
+              </w:rPr>
+            </w:pPr>
+            <w:r>
+              <w:rPr>
+                <w:lang w:val="en-US"/>
+              </w:rPr>
+              <w:t>Label Example</w:t>
+            </w:r>
           </w:p>
         </w:tc>
       </w:tr>
@@ -701,25 +2284,25 @@
         <w:tc>
           <w:tcPr>
             <w:cnfStyle w:val="001000000000" w:firstRow="0" w:lastRow="0" w:firstColumn="1" w:lastColumn="0" w:oddVBand="0" w:evenVBand="0" w:oddHBand="0" w:evenHBand="0" w:firstRowFirstColumn="0" w:firstRowLastColumn="0" w:lastRowFirstColumn="0" w:lastRowLastColumn="0"/>
-            <w:tcW w:w="1271" w:type="dxa"/>
-          </w:tcPr>
-          <w:p>
-            <w:pPr>
-              <w:rPr>
-                <w:lang w:val="en-US"/>
-              </w:rPr>
-            </w:pPr>
-            <w:r>
-              <w:rPr>
-                <w:lang w:val="en-US"/>
-              </w:rPr>
-              <w:t>Select</w:t>
-            </w:r>
-          </w:p>
-        </w:tc>
-        <w:tc>
-          <w:tcPr>
-            <w:tcW w:w="2410" w:type="dxa"/>
+            <w:tcW w:w="1665" w:type="dxa"/>
+          </w:tcPr>
+          <w:p>
+            <w:pPr>
+              <w:rPr>
+                <w:lang w:val="en-US"/>
+              </w:rPr>
+            </w:pPr>
+            <w:r>
+              <w:rPr>
+                <w:lang w:val="en-US"/>
+              </w:rPr>
+              <w:t>Recording</w:t>
+            </w:r>
+          </w:p>
+        </w:tc>
+        <w:tc>
+          <w:tcPr>
+            <w:tcW w:w="2339" w:type="dxa"/>
           </w:tcPr>
           <w:p>
             <w:pPr>
@@ -732,1111 +2315,38 @@
               <w:rPr>
                 <w:lang w:val="en-US"/>
               </w:rPr>
-              <w:t>Select a single option</w:t>
-            </w:r>
-          </w:p>
-        </w:tc>
-        <w:tc>
-          <w:tcPr>
-            <w:tcW w:w="2835" w:type="dxa"/>
+              <w:t>Record audio through the microphone</w:t>
+            </w:r>
+          </w:p>
+        </w:tc>
+        <w:tc>
+          <w:tcPr>
+            <w:tcW w:w="2671" w:type="dxa"/>
           </w:tcPr>
           <w:p>
             <w:pPr>
               <w:cnfStyle w:val="000000100000" w:firstRow="0" w:lastRow="0" w:firstColumn="0" w:lastColumn="0" w:oddVBand="0" w:evenVBand="0" w:oddHBand="1" w:evenHBand="0" w:firstRowFirstColumn="0" w:firstRowLastColumn="0" w:lastRowFirstColumn="0" w:lastRowLastColumn="0"/>
               <w:rPr>
-                <w:lang w:val="en-US"/>
-              </w:rPr>
-            </w:pPr>
-            <w:r>
-              <w:rPr>
-                <w:lang w:val="en-US"/>
-              </w:rPr>
-              <w:t>Write down individual option, separated by ‘;’. Write ‘-s’ behind an option to automatically select it.</w:t>
-            </w:r>
-          </w:p>
-        </w:tc>
-        <w:tc>
-          <w:tcPr>
-            <w:tcW w:w="2546" w:type="dxa"/>
+                <w:color w:val="000000" w:themeColor="text1"/>
+                <w:lang w:val="en-US"/>
+              </w:rPr>
+            </w:pPr>
+            <w:r>
+              <w:rPr>
+                <w:color w:val="000000" w:themeColor="text1"/>
+                <w:lang w:val="en-US"/>
+              </w:rPr>
+              <w:t>-</w:t>
+            </w:r>
+          </w:p>
+        </w:tc>
+        <w:tc>
+          <w:tcPr>
+            <w:tcW w:w="2397" w:type="dxa"/>
           </w:tcPr>
           <w:p>
             <w:pPr>
               <w:cnfStyle w:val="000000100000" w:firstRow="0" w:lastRow="0" w:firstColumn="0" w:lastColumn="0" w:oddVBand="0" w:evenVBand="0" w:oddHBand="1" w:evenHBand="0" w:firstRowFirstColumn="0" w:firstRowLastColumn="0" w:lastRowFirstColumn="0" w:lastRowLastColumn="0"/>
-              <w:rPr>
-                <w:lang w:val="en-US"/>
-              </w:rPr>
-            </w:pPr>
-            <w:proofErr w:type="spellStart"/>
-            <w:r>
-              <w:rPr>
-                <w:lang w:val="en-US"/>
-              </w:rPr>
-              <w:t>Mouse;Duck-s;Bee</w:t>
-            </w:r>
-            <w:proofErr w:type="spellEnd"/>
-          </w:p>
-          <w:p>
-            <w:pPr>
-              <w:cnfStyle w:val="000000100000" w:firstRow="0" w:lastRow="0" w:firstColumn="0" w:lastColumn="0" w:oddVBand="0" w:evenVBand="0" w:oddHBand="1" w:evenHBand="0" w:firstRowFirstColumn="0" w:firstRowLastColumn="0" w:lastRowFirstColumn="0" w:lastRowLastColumn="0"/>
-              <w:rPr>
-                <w:b/>
-                <w:lang w:val="en-US"/>
-              </w:rPr>
-            </w:pPr>
-            <w:r>
-              <w:rPr>
-                <w:b/>
-                <w:sz w:val="18"/>
-                <w:lang w:val="en-US"/>
-              </w:rPr>
-              <w:t>Note that ‘Duck’ will be automatically selected.</w:t>
-            </w:r>
-          </w:p>
-        </w:tc>
-      </w:tr>
-      <w:tr>
-        <w:tc>
-          <w:tcPr>
-            <w:cnfStyle w:val="001000000000" w:firstRow="0" w:lastRow="0" w:firstColumn="1" w:lastColumn="0" w:oddVBand="0" w:evenVBand="0" w:oddHBand="0" w:evenHBand="0" w:firstRowFirstColumn="0" w:firstRowLastColumn="0" w:lastRowFirstColumn="0" w:lastRowLastColumn="0"/>
-            <w:tcW w:w="1271" w:type="dxa"/>
-          </w:tcPr>
-          <w:p>
-            <w:pPr>
-              <w:rPr>
-                <w:lang w:val="en-US"/>
-              </w:rPr>
-            </w:pPr>
-            <w:proofErr w:type="spellStart"/>
-            <w:r>
-              <w:rPr>
-                <w:lang w:val="en-US"/>
-              </w:rPr>
-              <w:t>MultiSelect</w:t>
-            </w:r>
-            <w:proofErr w:type="spellEnd"/>
-          </w:p>
-        </w:tc>
-        <w:tc>
-          <w:tcPr>
-            <w:tcW w:w="2410" w:type="dxa"/>
-          </w:tcPr>
-          <w:p>
-            <w:pPr>
-              <w:cnfStyle w:val="000000000000" w:firstRow="0" w:lastRow="0" w:firstColumn="0" w:lastColumn="0" w:oddVBand="0" w:evenVBand="0" w:oddHBand="0" w:evenHBand="0" w:firstRowFirstColumn="0" w:firstRowLastColumn="0" w:lastRowFirstColumn="0" w:lastRowLastColumn="0"/>
-              <w:rPr>
-                <w:lang w:val="en-US"/>
-              </w:rPr>
-            </w:pPr>
-            <w:r>
-              <w:rPr>
-                <w:lang w:val="en-US"/>
-              </w:rPr>
-              <w:t>Select multiple option</w:t>
-            </w:r>
-          </w:p>
-        </w:tc>
-        <w:tc>
-          <w:tcPr>
-            <w:tcW w:w="2835" w:type="dxa"/>
-          </w:tcPr>
-          <w:p>
-            <w:pPr>
-              <w:cnfStyle w:val="000000000000" w:firstRow="0" w:lastRow="0" w:firstColumn="0" w:lastColumn="0" w:oddVBand="0" w:evenVBand="0" w:oddHBand="0" w:evenHBand="0" w:firstRowFirstColumn="0" w:firstRowLastColumn="0" w:lastRowFirstColumn="0" w:lastRowLastColumn="0"/>
-              <w:rPr>
-                <w:lang w:val="en-US"/>
-              </w:rPr>
-            </w:pPr>
-            <w:r>
-              <w:rPr>
-                <w:lang w:val="en-US"/>
-              </w:rPr>
-              <w:t>Write down individual option, separated by ‘;’.</w:t>
-            </w:r>
-          </w:p>
-        </w:tc>
-        <w:tc>
-          <w:tcPr>
-            <w:tcW w:w="2546" w:type="dxa"/>
-          </w:tcPr>
-          <w:p>
-            <w:pPr>
-              <w:cnfStyle w:val="000000000000" w:firstRow="0" w:lastRow="0" w:firstColumn="0" w:lastColumn="0" w:oddVBand="0" w:evenVBand="0" w:oddHBand="0" w:evenHBand="0" w:firstRowFirstColumn="0" w:firstRowLastColumn="0" w:lastRowFirstColumn="0" w:lastRowLastColumn="0"/>
-              <w:rPr>
-                <w:lang w:val="en-US"/>
-              </w:rPr>
-            </w:pPr>
-            <w:proofErr w:type="spellStart"/>
-            <w:r>
-              <w:rPr>
-                <w:lang w:val="en-US"/>
-              </w:rPr>
-              <w:t>Mouse;Duck;Bee</w:t>
-            </w:r>
-            <w:proofErr w:type="spellEnd"/>
-          </w:p>
-          <w:p>
-            <w:pPr>
-              <w:cnfStyle w:val="000000000000" w:firstRow="0" w:lastRow="0" w:firstColumn="0" w:lastColumn="0" w:oddVBand="0" w:evenVBand="0" w:oddHBand="0" w:evenHBand="0" w:firstRowFirstColumn="0" w:firstRowLastColumn="0" w:lastRowFirstColumn="0" w:lastRowLastColumn="0"/>
-              <w:rPr>
-                <w:lang w:val="en-US"/>
-              </w:rPr>
-            </w:pPr>
-          </w:p>
-        </w:tc>
-      </w:tr>
-      <w:tr>
-        <w:trPr>
-          <w:cnfStyle w:val="000000100000" w:firstRow="0" w:lastRow="0" w:firstColumn="0" w:lastColumn="0" w:oddVBand="0" w:evenVBand="0" w:oddHBand="1" w:evenHBand="0" w:firstRowFirstColumn="0" w:firstRowLastColumn="0" w:lastRowFirstColumn="0" w:lastRowLastColumn="0"/>
-        </w:trPr>
-        <w:tc>
-          <w:tcPr>
-            <w:cnfStyle w:val="001000000000" w:firstRow="0" w:lastRow="0" w:firstColumn="1" w:lastColumn="0" w:oddVBand="0" w:evenVBand="0" w:oddHBand="0" w:evenHBand="0" w:firstRowFirstColumn="0" w:firstRowLastColumn="0" w:lastRowFirstColumn="0" w:lastRowLastColumn="0"/>
-            <w:tcW w:w="1271" w:type="dxa"/>
-          </w:tcPr>
-          <w:p>
-            <w:pPr>
-              <w:rPr>
-                <w:lang w:val="en-US"/>
-              </w:rPr>
-            </w:pPr>
-            <w:r>
-              <w:rPr>
-                <w:lang w:val="en-US"/>
-              </w:rPr>
-              <w:lastRenderedPageBreak/>
-              <w:t>Likert</w:t>
-            </w:r>
-          </w:p>
-        </w:tc>
-        <w:tc>
-          <w:tcPr>
-            <w:tcW w:w="2410" w:type="dxa"/>
-          </w:tcPr>
-          <w:p>
-            <w:pPr>
-              <w:cnfStyle w:val="000000100000" w:firstRow="0" w:lastRow="0" w:firstColumn="0" w:lastColumn="0" w:oddVBand="0" w:evenVBand="0" w:oddHBand="1" w:evenHBand="0" w:firstRowFirstColumn="0" w:firstRowLastColumn="0" w:lastRowFirstColumn="0" w:lastRowLastColumn="0"/>
-              <w:rPr>
-                <w:lang w:val="en-US"/>
-              </w:rPr>
-            </w:pPr>
-            <w:proofErr w:type="spellStart"/>
-            <w:r>
-              <w:rPr>
-                <w:lang w:val="en-US"/>
-              </w:rPr>
-              <w:t>Likertscale</w:t>
-            </w:r>
-            <w:proofErr w:type="spellEnd"/>
-            <w:r>
-              <w:rPr>
-                <w:lang w:val="en-US"/>
-              </w:rPr>
-              <w:t xml:space="preserve"> (similar as Select, however the options will be displayed horizontally).</w:t>
-            </w:r>
-          </w:p>
-        </w:tc>
-        <w:tc>
-          <w:tcPr>
-            <w:tcW w:w="2835" w:type="dxa"/>
-          </w:tcPr>
-          <w:p>
-            <w:pPr>
-              <w:cnfStyle w:val="000000100000" w:firstRow="0" w:lastRow="0" w:firstColumn="0" w:lastColumn="0" w:oddVBand="0" w:evenVBand="0" w:oddHBand="1" w:evenHBand="0" w:firstRowFirstColumn="0" w:firstRowLastColumn="0" w:lastRowFirstColumn="0" w:lastRowLastColumn="0"/>
-              <w:rPr>
-                <w:lang w:val="en-US"/>
-              </w:rPr>
-            </w:pPr>
-            <w:r>
-              <w:rPr>
-                <w:lang w:val="en-US"/>
-              </w:rPr>
-              <w:t xml:space="preserve">Write individually cases like Select. However, one can also write only ‘5’, ‘7’ or ‘9’ to automatically generate </w:t>
-            </w:r>
-            <w:proofErr w:type="spellStart"/>
-            <w:r>
-              <w:rPr>
-                <w:lang w:val="en-US"/>
-              </w:rPr>
-              <w:t>likert</w:t>
-            </w:r>
-            <w:proofErr w:type="spellEnd"/>
-            <w:r>
-              <w:rPr>
-                <w:lang w:val="en-US"/>
-              </w:rPr>
-              <w:t xml:space="preserve"> scale with corresponding options.</w:t>
-            </w:r>
-          </w:p>
-        </w:tc>
-        <w:tc>
-          <w:tcPr>
-            <w:tcW w:w="2546" w:type="dxa"/>
-          </w:tcPr>
-          <w:p>
-            <w:pPr>
-              <w:cnfStyle w:val="000000100000" w:firstRow="0" w:lastRow="0" w:firstColumn="0" w:lastColumn="0" w:oddVBand="0" w:evenVBand="0" w:oddHBand="1" w:evenHBand="0" w:firstRowFirstColumn="0" w:firstRowLastColumn="0" w:lastRowFirstColumn="0" w:lastRowLastColumn="0"/>
-              <w:rPr>
-                <w:lang w:val="en-US"/>
-              </w:rPr>
-            </w:pPr>
-            <w:proofErr w:type="spellStart"/>
-            <w:r>
-              <w:rPr>
-                <w:lang w:val="en-US"/>
-              </w:rPr>
-              <w:t>No</w:t>
-            </w:r>
-            <w:r>
-              <w:rPr>
-                <w:lang w:val="en-US"/>
-              </w:rPr>
-              <w:t>;</w:t>
-            </w:r>
-            <w:r>
-              <w:rPr>
-                <w:lang w:val="en-US"/>
-              </w:rPr>
-              <w:t>Neutral</w:t>
-            </w:r>
-            <w:r>
-              <w:rPr>
-                <w:lang w:val="en-US"/>
-              </w:rPr>
-              <w:t>-s;</w:t>
-            </w:r>
-            <w:r>
-              <w:rPr>
-                <w:lang w:val="en-US"/>
-              </w:rPr>
-              <w:t>Yes</w:t>
-            </w:r>
-            <w:proofErr w:type="spellEnd"/>
-          </w:p>
-          <w:p>
-            <w:pPr>
-              <w:cnfStyle w:val="000000100000" w:firstRow="0" w:lastRow="0" w:firstColumn="0" w:lastColumn="0" w:oddVBand="0" w:evenVBand="0" w:oddHBand="1" w:evenHBand="0" w:firstRowFirstColumn="0" w:firstRowLastColumn="0" w:lastRowFirstColumn="0" w:lastRowLastColumn="0"/>
-              <w:rPr>
-                <w:b/>
-                <w:sz w:val="18"/>
-                <w:lang w:val="en-US"/>
-              </w:rPr>
-            </w:pPr>
-            <w:r>
-              <w:rPr>
-                <w:b/>
-                <w:sz w:val="18"/>
-                <w:lang w:val="en-US"/>
-              </w:rPr>
-              <w:t>Note that ‘</w:t>
-            </w:r>
-            <w:r>
-              <w:rPr>
-                <w:b/>
-                <w:sz w:val="18"/>
-                <w:lang w:val="en-US"/>
-              </w:rPr>
-              <w:t>Neutral</w:t>
-            </w:r>
-            <w:r>
-              <w:rPr>
-                <w:b/>
-                <w:sz w:val="18"/>
-                <w:lang w:val="en-US"/>
-              </w:rPr>
-              <w:t>’ will be automatically selected.</w:t>
-            </w:r>
-          </w:p>
-          <w:p>
-            <w:pPr>
-              <w:cnfStyle w:val="000000100000" w:firstRow="0" w:lastRow="0" w:firstColumn="0" w:lastColumn="0" w:oddVBand="0" w:evenVBand="0" w:oddHBand="1" w:evenHBand="0" w:firstRowFirstColumn="0" w:firstRowLastColumn="0" w:lastRowFirstColumn="0" w:lastRowLastColumn="0"/>
-              <w:rPr>
-                <w:color w:val="FF0000"/>
-                <w:lang w:val="en-US"/>
-              </w:rPr>
-            </w:pPr>
-            <w:r>
-              <w:rPr>
-                <w:color w:val="FF0000"/>
-                <w:lang w:val="en-US"/>
-              </w:rPr>
-              <w:t>OR</w:t>
-            </w:r>
-          </w:p>
-          <w:p>
-            <w:pPr>
-              <w:cnfStyle w:val="000000100000" w:firstRow="0" w:lastRow="0" w:firstColumn="0" w:lastColumn="0" w:oddVBand="0" w:evenVBand="0" w:oddHBand="1" w:evenHBand="0" w:firstRowFirstColumn="0" w:firstRowLastColumn="0" w:lastRowFirstColumn="0" w:lastRowLastColumn="0"/>
-              <w:rPr>
-                <w:lang w:val="en-US"/>
-              </w:rPr>
-            </w:pPr>
-            <w:r>
-              <w:rPr>
-                <w:lang w:val="en-US"/>
-              </w:rPr>
-              <w:t>5</w:t>
-            </w:r>
-          </w:p>
-          <w:p>
-            <w:pPr>
-              <w:cnfStyle w:val="000000100000" w:firstRow="0" w:lastRow="0" w:firstColumn="0" w:lastColumn="0" w:oddVBand="0" w:evenVBand="0" w:oddHBand="1" w:evenHBand="0" w:firstRowFirstColumn="0" w:firstRowLastColumn="0" w:lastRowFirstColumn="0" w:lastRowLastColumn="0"/>
-              <w:rPr>
-                <w:b/>
-                <w:sz w:val="18"/>
-                <w:lang w:val="en-US"/>
-              </w:rPr>
-            </w:pPr>
-            <w:r>
-              <w:rPr>
-                <w:b/>
-                <w:sz w:val="18"/>
-                <w:lang w:val="en-US"/>
-              </w:rPr>
-              <w:t>Note that automatically a 5-point Likert scale will be generated labelled ‘1’ to ‘5’.</w:t>
-            </w:r>
-          </w:p>
-        </w:tc>
-      </w:tr>
-      <w:tr>
-        <w:tc>
-          <w:tcPr>
-            <w:cnfStyle w:val="001000000000" w:firstRow="0" w:lastRow="0" w:firstColumn="1" w:lastColumn="0" w:oddVBand="0" w:evenVBand="0" w:oddHBand="0" w:evenHBand="0" w:firstRowFirstColumn="0" w:firstRowLastColumn="0" w:lastRowFirstColumn="0" w:lastRowLastColumn="0"/>
-            <w:tcW w:w="1271" w:type="dxa"/>
-          </w:tcPr>
-          <w:p>
-            <w:pPr>
-              <w:rPr>
-                <w:lang w:val="en-US"/>
-              </w:rPr>
-            </w:pPr>
-            <w:r>
-              <w:rPr>
-                <w:lang w:val="en-US"/>
-              </w:rPr>
-              <w:t>Slider</w:t>
-            </w:r>
-          </w:p>
-        </w:tc>
-        <w:tc>
-          <w:tcPr>
-            <w:tcW w:w="2410" w:type="dxa"/>
-          </w:tcPr>
-          <w:p>
-            <w:pPr>
-              <w:cnfStyle w:val="000000000000" w:firstRow="0" w:lastRow="0" w:firstColumn="0" w:lastColumn="0" w:oddVBand="0" w:evenVBand="0" w:oddHBand="0" w:evenHBand="0" w:firstRowFirstColumn="0" w:firstRowLastColumn="0" w:lastRowFirstColumn="0" w:lastRowLastColumn="0"/>
-              <w:rPr>
-                <w:lang w:val="en-US"/>
-              </w:rPr>
-            </w:pPr>
-            <w:r>
-              <w:rPr>
-                <w:lang w:val="en-US"/>
-              </w:rPr>
-              <w:t>Select a value between a max</w:t>
-            </w:r>
-            <w:r>
-              <w:rPr>
-                <w:lang w:val="en-US"/>
-              </w:rPr>
-              <w:t>imum</w:t>
-            </w:r>
-            <w:r>
-              <w:rPr>
-                <w:lang w:val="en-US"/>
-              </w:rPr>
-              <w:t xml:space="preserve"> and minimum</w:t>
-            </w:r>
-            <w:r>
-              <w:rPr>
-                <w:lang w:val="en-US"/>
-              </w:rPr>
-              <w:t xml:space="preserve"> number</w:t>
-            </w:r>
-            <w:r>
-              <w:rPr>
-                <w:lang w:val="en-US"/>
-              </w:rPr>
-              <w:t>.</w:t>
-            </w:r>
-          </w:p>
-        </w:tc>
-        <w:tc>
-          <w:tcPr>
-            <w:tcW w:w="2835" w:type="dxa"/>
-          </w:tcPr>
-          <w:p>
-            <w:pPr>
-              <w:cnfStyle w:val="000000000000" w:firstRow="0" w:lastRow="0" w:firstColumn="0" w:lastColumn="0" w:oddVBand="0" w:evenVBand="0" w:oddHBand="0" w:evenHBand="0" w:firstRowFirstColumn="0" w:firstRowLastColumn="0" w:lastRowFirstColumn="0" w:lastRowLastColumn="0"/>
-              <w:rPr>
-                <w:color w:val="000000" w:themeColor="text1"/>
-                <w:lang w:val="en-US"/>
-              </w:rPr>
-            </w:pPr>
-            <w:r>
-              <w:rPr>
-                <w:color w:val="000000" w:themeColor="text1"/>
-                <w:lang w:val="en-US"/>
-              </w:rPr>
-              <w:t>Write in the form of “minimum-selected-maximum”, were minimum is the lowest value, selected the default value and maximum the maximum value.</w:t>
-            </w:r>
-          </w:p>
-        </w:tc>
-        <w:tc>
-          <w:tcPr>
-            <w:tcW w:w="2546" w:type="dxa"/>
-          </w:tcPr>
-          <w:p>
-            <w:pPr>
-              <w:cnfStyle w:val="000000000000" w:firstRow="0" w:lastRow="0" w:firstColumn="0" w:lastColumn="0" w:oddVBand="0" w:evenVBand="0" w:oddHBand="0" w:evenHBand="0" w:firstRowFirstColumn="0" w:firstRowLastColumn="0" w:lastRowFirstColumn="0" w:lastRowLastColumn="0"/>
-              <w:rPr>
-                <w:lang w:val="en-US"/>
-              </w:rPr>
-            </w:pPr>
-            <w:r>
-              <w:rPr>
-                <w:lang w:val="en-US"/>
-              </w:rPr>
-              <w:t>0&lt;50&lt;100</w:t>
-            </w:r>
-          </w:p>
-        </w:tc>
-      </w:tr>
-      <w:tr>
-        <w:trPr>
-          <w:cnfStyle w:val="000000100000" w:firstRow="0" w:lastRow="0" w:firstColumn="0" w:lastColumn="0" w:oddVBand="0" w:evenVBand="0" w:oddHBand="1" w:evenHBand="0" w:firstRowFirstColumn="0" w:firstRowLastColumn="0" w:lastRowFirstColumn="0" w:lastRowLastColumn="0"/>
-        </w:trPr>
-        <w:tc>
-          <w:tcPr>
-            <w:cnfStyle w:val="001000000000" w:firstRow="0" w:lastRow="0" w:firstColumn="1" w:lastColumn="0" w:oddVBand="0" w:evenVBand="0" w:oddHBand="0" w:evenHBand="0" w:firstRowFirstColumn="0" w:firstRowLastColumn="0" w:lastRowFirstColumn="0" w:lastRowLastColumn="0"/>
-            <w:tcW w:w="1271" w:type="dxa"/>
-          </w:tcPr>
-          <w:p>
-            <w:pPr>
-              <w:rPr>
-                <w:lang w:val="en-US"/>
-              </w:rPr>
-            </w:pPr>
-            <w:r>
-              <w:rPr>
-                <w:lang w:val="en-US"/>
-              </w:rPr>
-              <w:t>Dropdown</w:t>
-            </w:r>
-          </w:p>
-        </w:tc>
-        <w:tc>
-          <w:tcPr>
-            <w:tcW w:w="2410" w:type="dxa"/>
-          </w:tcPr>
-          <w:p>
-            <w:pPr>
-              <w:cnfStyle w:val="000000100000" w:firstRow="0" w:lastRow="0" w:firstColumn="0" w:lastColumn="0" w:oddVBand="0" w:evenVBand="0" w:oddHBand="1" w:evenHBand="0" w:firstRowFirstColumn="0" w:firstRowLastColumn="0" w:lastRowFirstColumn="0" w:lastRowLastColumn="0"/>
-              <w:rPr>
-                <w:lang w:val="en-US"/>
-              </w:rPr>
-            </w:pPr>
-            <w:r>
-              <w:rPr>
-                <w:lang w:val="en-US"/>
-              </w:rPr>
-              <w:t>Select a option from a dropdown list</w:t>
-            </w:r>
-          </w:p>
-        </w:tc>
-        <w:tc>
-          <w:tcPr>
-            <w:tcW w:w="2835" w:type="dxa"/>
-          </w:tcPr>
-          <w:p>
-            <w:pPr>
-              <w:cnfStyle w:val="000000100000" w:firstRow="0" w:lastRow="0" w:firstColumn="0" w:lastColumn="0" w:oddVBand="0" w:evenVBand="0" w:oddHBand="1" w:evenHBand="0" w:firstRowFirstColumn="0" w:firstRowLastColumn="0" w:lastRowFirstColumn="0" w:lastRowLastColumn="0"/>
-              <w:rPr>
-                <w:lang w:val="en-US"/>
-              </w:rPr>
-            </w:pPr>
-            <w:r>
-              <w:rPr>
-                <w:lang w:val="en-US"/>
-              </w:rPr>
-              <w:t>Write down individual option, separated by ‘;’.</w:t>
-            </w:r>
-          </w:p>
-        </w:tc>
-        <w:tc>
-          <w:tcPr>
-            <w:tcW w:w="2546" w:type="dxa"/>
-          </w:tcPr>
-          <w:p>
-            <w:pPr>
-              <w:cnfStyle w:val="000000100000" w:firstRow="0" w:lastRow="0" w:firstColumn="0" w:lastColumn="0" w:oddVBand="0" w:evenVBand="0" w:oddHBand="1" w:evenHBand="0" w:firstRowFirstColumn="0" w:firstRowLastColumn="0" w:lastRowFirstColumn="0" w:lastRowLastColumn="0"/>
-              <w:rPr>
-                <w:lang w:val="en-US"/>
-              </w:rPr>
-            </w:pPr>
-            <w:proofErr w:type="spellStart"/>
-            <w:r>
-              <w:rPr>
-                <w:lang w:val="en-US"/>
-              </w:rPr>
-              <w:t>Mouse;Duck;Bee</w:t>
-            </w:r>
-            <w:proofErr w:type="spellEnd"/>
-          </w:p>
-        </w:tc>
-      </w:tr>
-      <w:tr>
-        <w:tc>
-          <w:tcPr>
-            <w:cnfStyle w:val="001000000000" w:firstRow="0" w:lastRow="0" w:firstColumn="1" w:lastColumn="0" w:oddVBand="0" w:evenVBand="0" w:oddHBand="0" w:evenHBand="0" w:firstRowFirstColumn="0" w:firstRowLastColumn="0" w:lastRowFirstColumn="0" w:lastRowLastColumn="0"/>
-            <w:tcW w:w="1271" w:type="dxa"/>
-          </w:tcPr>
-          <w:p>
-            <w:pPr>
-              <w:rPr>
-                <w:lang w:val="en-US"/>
-              </w:rPr>
-            </w:pPr>
-            <w:r>
-              <w:rPr>
-                <w:lang w:val="en-US"/>
-              </w:rPr>
-              <w:t>Date</w:t>
-            </w:r>
-          </w:p>
-        </w:tc>
-        <w:tc>
-          <w:tcPr>
-            <w:tcW w:w="2410" w:type="dxa"/>
-          </w:tcPr>
-          <w:p>
-            <w:pPr>
-              <w:cnfStyle w:val="000000000000" w:firstRow="0" w:lastRow="0" w:firstColumn="0" w:lastColumn="0" w:oddVBand="0" w:evenVBand="0" w:oddHBand="0" w:evenHBand="0" w:firstRowFirstColumn="0" w:firstRowLastColumn="0" w:lastRowFirstColumn="0" w:lastRowLastColumn="0"/>
-              <w:rPr>
-                <w:lang w:val="en-US"/>
-              </w:rPr>
-            </w:pPr>
-            <w:r>
-              <w:rPr>
-                <w:lang w:val="en-US"/>
-              </w:rPr>
-              <w:t>Select a date</w:t>
-            </w:r>
-          </w:p>
-        </w:tc>
-        <w:tc>
-          <w:tcPr>
-            <w:tcW w:w="2835" w:type="dxa"/>
-          </w:tcPr>
-          <w:p>
-            <w:pPr>
-              <w:cnfStyle w:val="000000000000" w:firstRow="0" w:lastRow="0" w:firstColumn="0" w:lastColumn="0" w:oddVBand="0" w:evenVBand="0" w:oddHBand="0" w:evenHBand="0" w:firstRowFirstColumn="0" w:firstRowLastColumn="0" w:lastRowFirstColumn="0" w:lastRowLastColumn="0"/>
-              <w:rPr>
-                <w:lang w:val="en-US"/>
-              </w:rPr>
-            </w:pPr>
-            <w:r>
-              <w:rPr>
-                <w:lang w:val="en-US"/>
-              </w:rPr>
-              <w:t>-</w:t>
-            </w:r>
-          </w:p>
-        </w:tc>
-        <w:tc>
-          <w:tcPr>
-            <w:tcW w:w="2546" w:type="dxa"/>
-          </w:tcPr>
-          <w:p>
-            <w:pPr>
-              <w:cnfStyle w:val="000000000000" w:firstRow="0" w:lastRow="0" w:firstColumn="0" w:lastColumn="0" w:oddVBand="0" w:evenVBand="0" w:oddHBand="0" w:evenHBand="0" w:firstRowFirstColumn="0" w:firstRowLastColumn="0" w:lastRowFirstColumn="0" w:lastRowLastColumn="0"/>
-              <w:rPr>
-                <w:lang w:val="en-US"/>
-              </w:rPr>
-            </w:pPr>
-          </w:p>
-        </w:tc>
-      </w:tr>
-      <w:tr>
-        <w:trPr>
-          <w:cnfStyle w:val="000000100000" w:firstRow="0" w:lastRow="0" w:firstColumn="0" w:lastColumn="0" w:oddVBand="0" w:evenVBand="0" w:oddHBand="1" w:evenHBand="0" w:firstRowFirstColumn="0" w:firstRowLastColumn="0" w:lastRowFirstColumn="0" w:lastRowLastColumn="0"/>
-        </w:trPr>
-        <w:tc>
-          <w:tcPr>
-            <w:cnfStyle w:val="001000000000" w:firstRow="0" w:lastRow="0" w:firstColumn="1" w:lastColumn="0" w:oddVBand="0" w:evenVBand="0" w:oddHBand="0" w:evenHBand="0" w:firstRowFirstColumn="0" w:firstRowLastColumn="0" w:lastRowFirstColumn="0" w:lastRowLastColumn="0"/>
-            <w:tcW w:w="1271" w:type="dxa"/>
-          </w:tcPr>
-          <w:p>
-            <w:pPr>
-              <w:rPr>
-                <w:lang w:val="en-US"/>
-              </w:rPr>
-            </w:pPr>
-            <w:proofErr w:type="spellStart"/>
-            <w:r>
-              <w:rPr>
-                <w:lang w:val="en-US"/>
-              </w:rPr>
-              <w:t>DateText</w:t>
-            </w:r>
-            <w:proofErr w:type="spellEnd"/>
-          </w:p>
-        </w:tc>
-        <w:tc>
-          <w:tcPr>
-            <w:tcW w:w="2410" w:type="dxa"/>
-          </w:tcPr>
-          <w:p>
-            <w:pPr>
-              <w:cnfStyle w:val="000000100000" w:firstRow="0" w:lastRow="0" w:firstColumn="0" w:lastColumn="0" w:oddVBand="0" w:evenVBand="0" w:oddHBand="1" w:evenHBand="0" w:firstRowFirstColumn="0" w:firstRowLastColumn="0" w:lastRowFirstColumn="0" w:lastRowLastColumn="0"/>
-              <w:rPr>
-                <w:lang w:val="en-US"/>
-              </w:rPr>
-            </w:pPr>
-            <w:r>
-              <w:rPr>
-                <w:lang w:val="en-US"/>
-              </w:rPr>
-              <w:t xml:space="preserve">Generates 3 specific fields for date input in the form </w:t>
-            </w:r>
-            <w:proofErr w:type="spellStart"/>
-            <w:r>
-              <w:rPr>
-                <w:lang w:val="en-US"/>
-              </w:rPr>
-              <w:t>dd</w:t>
-            </w:r>
-            <w:proofErr w:type="spellEnd"/>
-            <w:r>
-              <w:rPr>
-                <w:lang w:val="en-US"/>
-              </w:rPr>
-              <w:t>/mm/</w:t>
-            </w:r>
-            <w:proofErr w:type="spellStart"/>
-            <w:r>
-              <w:rPr>
-                <w:lang w:val="en-US"/>
-              </w:rPr>
-              <w:t>yyyy</w:t>
-            </w:r>
-            <w:proofErr w:type="spellEnd"/>
-          </w:p>
-        </w:tc>
-        <w:tc>
-          <w:tcPr>
-            <w:tcW w:w="2835" w:type="dxa"/>
-          </w:tcPr>
-          <w:p>
-            <w:pPr>
-              <w:cnfStyle w:val="000000100000" w:firstRow="0" w:lastRow="0" w:firstColumn="0" w:lastColumn="0" w:oddVBand="0" w:evenVBand="0" w:oddHBand="1" w:evenHBand="0" w:firstRowFirstColumn="0" w:firstRowLastColumn="0" w:lastRowFirstColumn="0" w:lastRowLastColumn="0"/>
-              <w:rPr>
-                <w:lang w:val="en-US"/>
-              </w:rPr>
-            </w:pPr>
-            <w:r>
-              <w:rPr>
-                <w:lang w:val="en-US"/>
-              </w:rPr>
-              <w:t>-</w:t>
-            </w:r>
-          </w:p>
-        </w:tc>
-        <w:tc>
-          <w:tcPr>
-            <w:tcW w:w="2546" w:type="dxa"/>
-          </w:tcPr>
-          <w:p>
-            <w:pPr>
-              <w:cnfStyle w:val="000000100000" w:firstRow="0" w:lastRow="0" w:firstColumn="0" w:lastColumn="0" w:oddVBand="0" w:evenVBand="0" w:oddHBand="1" w:evenHBand="0" w:firstRowFirstColumn="0" w:firstRowLastColumn="0" w:lastRowFirstColumn="0" w:lastRowLastColumn="0"/>
-              <w:rPr>
-                <w:lang w:val="en-US"/>
-              </w:rPr>
-            </w:pPr>
-          </w:p>
-        </w:tc>
-      </w:tr>
-      <w:tr>
-        <w:tc>
-          <w:tcPr>
-            <w:cnfStyle w:val="001000000000" w:firstRow="0" w:lastRow="0" w:firstColumn="1" w:lastColumn="0" w:oddVBand="0" w:evenVBand="0" w:oddHBand="0" w:evenHBand="0" w:firstRowFirstColumn="0" w:firstRowLastColumn="0" w:lastRowFirstColumn="0" w:lastRowLastColumn="0"/>
-            <w:tcW w:w="1271" w:type="dxa"/>
-          </w:tcPr>
-          <w:p>
-            <w:pPr>
-              <w:rPr>
-                <w:lang w:val="en-US"/>
-              </w:rPr>
-            </w:pPr>
-            <w:r>
-              <w:rPr>
-                <w:lang w:val="en-US"/>
-              </w:rPr>
-              <w:t>Time</w:t>
-            </w:r>
-          </w:p>
-        </w:tc>
-        <w:tc>
-          <w:tcPr>
-            <w:tcW w:w="2410" w:type="dxa"/>
-          </w:tcPr>
-          <w:p>
-            <w:pPr>
-              <w:cnfStyle w:val="000000000000" w:firstRow="0" w:lastRow="0" w:firstColumn="0" w:lastColumn="0" w:oddVBand="0" w:evenVBand="0" w:oddHBand="0" w:evenHBand="0" w:firstRowFirstColumn="0" w:firstRowLastColumn="0" w:lastRowFirstColumn="0" w:lastRowLastColumn="0"/>
-              <w:rPr>
-                <w:lang w:val="en-US"/>
-              </w:rPr>
-            </w:pPr>
-            <w:r>
-              <w:rPr>
-                <w:lang w:val="en-US"/>
-              </w:rPr>
-              <w:t>Select a time</w:t>
-            </w:r>
-          </w:p>
-        </w:tc>
-        <w:tc>
-          <w:tcPr>
-            <w:tcW w:w="2835" w:type="dxa"/>
-          </w:tcPr>
-          <w:p>
-            <w:pPr>
-              <w:cnfStyle w:val="000000000000" w:firstRow="0" w:lastRow="0" w:firstColumn="0" w:lastColumn="0" w:oddVBand="0" w:evenVBand="0" w:oddHBand="0" w:evenHBand="0" w:firstRowFirstColumn="0" w:firstRowLastColumn="0" w:lastRowFirstColumn="0" w:lastRowLastColumn="0"/>
-              <w:rPr>
-                <w:lang w:val="en-US"/>
-              </w:rPr>
-            </w:pPr>
-            <w:r>
-              <w:rPr>
-                <w:lang w:val="en-US"/>
-              </w:rPr>
-              <w:t>-</w:t>
-            </w:r>
-          </w:p>
-        </w:tc>
-        <w:tc>
-          <w:tcPr>
-            <w:tcW w:w="2546" w:type="dxa"/>
-          </w:tcPr>
-          <w:p>
-            <w:pPr>
-              <w:cnfStyle w:val="000000000000" w:firstRow="0" w:lastRow="0" w:firstColumn="0" w:lastColumn="0" w:oddVBand="0" w:evenVBand="0" w:oddHBand="0" w:evenHBand="0" w:firstRowFirstColumn="0" w:firstRowLastColumn="0" w:lastRowFirstColumn="0" w:lastRowLastColumn="0"/>
-              <w:rPr>
-                <w:lang w:val="en-US"/>
-              </w:rPr>
-            </w:pPr>
-          </w:p>
-        </w:tc>
-      </w:tr>
-      <w:tr>
-        <w:trPr>
-          <w:cnfStyle w:val="000000100000" w:firstRow="0" w:lastRow="0" w:firstColumn="0" w:lastColumn="0" w:oddVBand="0" w:evenVBand="0" w:oddHBand="1" w:evenHBand="0" w:firstRowFirstColumn="0" w:firstRowLastColumn="0" w:lastRowFirstColumn="0" w:lastRowLastColumn="0"/>
-        </w:trPr>
-        <w:tc>
-          <w:tcPr>
-            <w:cnfStyle w:val="001000000000" w:firstRow="0" w:lastRow="0" w:firstColumn="1" w:lastColumn="0" w:oddVBand="0" w:evenVBand="0" w:oddHBand="0" w:evenHBand="0" w:firstRowFirstColumn="0" w:firstRowLastColumn="0" w:lastRowFirstColumn="0" w:lastRowLastColumn="0"/>
-            <w:tcW w:w="1271" w:type="dxa"/>
-          </w:tcPr>
-          <w:p>
-            <w:pPr>
-              <w:rPr>
-                <w:lang w:val="en-US"/>
-              </w:rPr>
-            </w:pPr>
-            <w:proofErr w:type="spellStart"/>
-            <w:r>
-              <w:rPr>
-                <w:lang w:val="en-US"/>
-              </w:rPr>
-              <w:t>Share</w:t>
-            </w:r>
-            <w:r>
-              <w:rPr>
-                <w:lang w:val="en-US"/>
-              </w:rPr>
-              <w:t>Location</w:t>
-            </w:r>
-            <w:proofErr w:type="spellEnd"/>
-          </w:p>
-        </w:tc>
-        <w:tc>
-          <w:tcPr>
-            <w:tcW w:w="2410" w:type="dxa"/>
-          </w:tcPr>
-          <w:p>
-            <w:pPr>
-              <w:cnfStyle w:val="000000100000" w:firstRow="0" w:lastRow="0" w:firstColumn="0" w:lastColumn="0" w:oddVBand="0" w:evenVBand="0" w:oddHBand="1" w:evenHBand="0" w:firstRowFirstColumn="0" w:firstRowLastColumn="0" w:lastRowFirstColumn="0" w:lastRowLastColumn="0"/>
-              <w:rPr>
-                <w:lang w:val="en-US"/>
-              </w:rPr>
-            </w:pPr>
-            <w:r>
-              <w:rPr>
-                <w:lang w:val="en-US"/>
-              </w:rPr>
-              <w:t>Generates a checkbox, for accepting to share the device’s current location and saves the latitude and longitude.</w:t>
-            </w:r>
-          </w:p>
-        </w:tc>
-        <w:tc>
-          <w:tcPr>
-            <w:tcW w:w="2835" w:type="dxa"/>
-          </w:tcPr>
-          <w:p>
-            <w:pPr>
-              <w:cnfStyle w:val="000000100000" w:firstRow="0" w:lastRow="0" w:firstColumn="0" w:lastColumn="0" w:oddVBand="0" w:evenVBand="0" w:oddHBand="1" w:evenHBand="0" w:firstRowFirstColumn="0" w:firstRowLastColumn="0" w:lastRowFirstColumn="0" w:lastRowLastColumn="0"/>
-              <w:rPr>
-                <w:color w:val="000000" w:themeColor="text1"/>
-                <w:lang w:val="en-US"/>
-              </w:rPr>
-            </w:pPr>
-            <w:r>
-              <w:rPr>
-                <w:color w:val="000000" w:themeColor="text1"/>
-                <w:lang w:val="en-US"/>
-              </w:rPr>
-              <w:t>-</w:t>
-            </w:r>
-          </w:p>
-        </w:tc>
-        <w:tc>
-          <w:tcPr>
-            <w:tcW w:w="2546" w:type="dxa"/>
-          </w:tcPr>
-          <w:p>
-            <w:pPr>
-              <w:cnfStyle w:val="000000100000" w:firstRow="0" w:lastRow="0" w:firstColumn="0" w:lastColumn="0" w:oddVBand="0" w:evenVBand="0" w:oddHBand="1" w:evenHBand="0" w:firstRowFirstColumn="0" w:firstRowLastColumn="0" w:lastRowFirstColumn="0" w:lastRowLastColumn="0"/>
-              <w:rPr>
-                <w:lang w:val="en-US"/>
-              </w:rPr>
-            </w:pPr>
-          </w:p>
-        </w:tc>
-      </w:tr>
-      <w:tr>
-        <w:tc>
-          <w:tcPr>
-            <w:cnfStyle w:val="001000000000" w:firstRow="0" w:lastRow="0" w:firstColumn="1" w:lastColumn="0" w:oddVBand="0" w:evenVBand="0" w:oddHBand="0" w:evenHBand="0" w:firstRowFirstColumn="0" w:firstRowLastColumn="0" w:lastRowFirstColumn="0" w:lastRowLastColumn="0"/>
-            <w:tcW w:w="1271" w:type="dxa"/>
-          </w:tcPr>
-          <w:p>
-            <w:pPr>
-              <w:rPr>
-                <w:lang w:val="en-US"/>
-              </w:rPr>
-            </w:pPr>
-            <w:proofErr w:type="spellStart"/>
-            <w:r>
-              <w:rPr>
-                <w:lang w:val="en-US"/>
-              </w:rPr>
-              <w:t>ChooseLocation</w:t>
-            </w:r>
-            <w:proofErr w:type="spellEnd"/>
-          </w:p>
-        </w:tc>
-        <w:tc>
-          <w:tcPr>
-            <w:tcW w:w="2410" w:type="dxa"/>
-          </w:tcPr>
-          <w:p>
-            <w:pPr>
-              <w:cnfStyle w:val="000000000000" w:firstRow="0" w:lastRow="0" w:firstColumn="0" w:lastColumn="0" w:oddVBand="0" w:evenVBand="0" w:oddHBand="0" w:evenHBand="0" w:firstRowFirstColumn="0" w:firstRowLastColumn="0" w:lastRowFirstColumn="0" w:lastRowLastColumn="0"/>
-              <w:rPr>
-                <w:lang w:val="en-US"/>
-              </w:rPr>
-            </w:pPr>
-            <w:r>
-              <w:rPr>
-                <w:lang w:val="en-US"/>
-              </w:rPr>
-              <w:t>Allows the user to select a location on a map from Google. Saves latitude and longitude of the specified location</w:t>
-            </w:r>
-          </w:p>
-        </w:tc>
-        <w:tc>
-          <w:tcPr>
-            <w:tcW w:w="2835" w:type="dxa"/>
-          </w:tcPr>
-          <w:p>
-            <w:pPr>
-              <w:cnfStyle w:val="000000000000" w:firstRow="0" w:lastRow="0" w:firstColumn="0" w:lastColumn="0" w:oddVBand="0" w:evenVBand="0" w:oddHBand="0" w:evenHBand="0" w:firstRowFirstColumn="0" w:firstRowLastColumn="0" w:lastRowFirstColumn="0" w:lastRowLastColumn="0"/>
-              <w:rPr>
-                <w:color w:val="000000" w:themeColor="text1"/>
-                <w:lang w:val="en-US"/>
-              </w:rPr>
-            </w:pPr>
-            <w:r>
-              <w:rPr>
-                <w:color w:val="000000" w:themeColor="text1"/>
-                <w:lang w:val="en-US"/>
-              </w:rPr>
-              <w:t>-</w:t>
-            </w:r>
-          </w:p>
-        </w:tc>
-        <w:tc>
-          <w:tcPr>
-            <w:tcW w:w="2546" w:type="dxa"/>
-          </w:tcPr>
-          <w:p>
-            <w:pPr>
-              <w:cnfStyle w:val="000000000000" w:firstRow="0" w:lastRow="0" w:firstColumn="0" w:lastColumn="0" w:oddVBand="0" w:evenVBand="0" w:oddHBand="0" w:evenHBand="0" w:firstRowFirstColumn="0" w:firstRowLastColumn="0" w:lastRowFirstColumn="0" w:lastRowLastColumn="0"/>
-              <w:rPr>
-                <w:lang w:val="en-US"/>
-              </w:rPr>
-            </w:pPr>
-          </w:p>
-        </w:tc>
-      </w:tr>
-      <w:tr>
-        <w:trPr>
-          <w:cnfStyle w:val="000000100000" w:firstRow="0" w:lastRow="0" w:firstColumn="0" w:lastColumn="0" w:oddVBand="0" w:evenVBand="0" w:oddHBand="1" w:evenHBand="0" w:firstRowFirstColumn="0" w:firstRowLastColumn="0" w:lastRowFirstColumn="0" w:lastRowLastColumn="0"/>
-        </w:trPr>
-        <w:tc>
-          <w:tcPr>
-            <w:cnfStyle w:val="001000000000" w:firstRow="0" w:lastRow="0" w:firstColumn="1" w:lastColumn="0" w:oddVBand="0" w:evenVBand="0" w:oddHBand="0" w:evenHBand="0" w:firstRowFirstColumn="0" w:firstRowLastColumn="0" w:lastRowFirstColumn="0" w:lastRowLastColumn="0"/>
-            <w:tcW w:w="1271" w:type="dxa"/>
-          </w:tcPr>
-          <w:p>
-            <w:pPr>
-              <w:rPr>
-                <w:lang w:val="en-US"/>
-              </w:rPr>
-            </w:pPr>
-            <w:r>
-              <w:rPr>
-                <w:lang w:val="en-US"/>
-              </w:rPr>
-              <w:t>Recording</w:t>
-            </w:r>
-          </w:p>
-        </w:tc>
-        <w:tc>
-          <w:tcPr>
-            <w:tcW w:w="2410" w:type="dxa"/>
-          </w:tcPr>
-          <w:p>
-            <w:pPr>
-              <w:cnfStyle w:val="000000100000" w:firstRow="0" w:lastRow="0" w:firstColumn="0" w:lastColumn="0" w:oddVBand="0" w:evenVBand="0" w:oddHBand="1" w:evenHBand="0" w:firstRowFirstColumn="0" w:firstRowLastColumn="0" w:lastRowFirstColumn="0" w:lastRowLastColumn="0"/>
-              <w:rPr>
-                <w:lang w:val="en-US"/>
-              </w:rPr>
-            </w:pPr>
-            <w:r>
-              <w:rPr>
-                <w:lang w:val="en-US"/>
-              </w:rPr>
-              <w:t>Record audio</w:t>
-            </w:r>
-            <w:r>
-              <w:rPr>
-                <w:lang w:val="en-US"/>
-              </w:rPr>
-              <w:t xml:space="preserve"> through the microphone</w:t>
-            </w:r>
-          </w:p>
-        </w:tc>
-        <w:tc>
-          <w:tcPr>
-            <w:tcW w:w="2835" w:type="dxa"/>
-          </w:tcPr>
-          <w:p>
-            <w:pPr>
-              <w:cnfStyle w:val="000000100000" w:firstRow="0" w:lastRow="0" w:firstColumn="0" w:lastColumn="0" w:oddVBand="0" w:evenVBand="0" w:oddHBand="1" w:evenHBand="0" w:firstRowFirstColumn="0" w:firstRowLastColumn="0" w:lastRowFirstColumn="0" w:lastRowLastColumn="0"/>
-              <w:rPr>
-                <w:color w:val="000000" w:themeColor="text1"/>
-                <w:lang w:val="en-US"/>
-              </w:rPr>
-            </w:pPr>
-            <w:r>
-              <w:rPr>
-                <w:color w:val="000000" w:themeColor="text1"/>
-                <w:lang w:val="en-US"/>
-              </w:rPr>
-              <w:t>-</w:t>
-            </w:r>
-          </w:p>
-        </w:tc>
-        <w:tc>
-          <w:tcPr>
-            <w:tcW w:w="2546" w:type="dxa"/>
-          </w:tcPr>
-          <w:p>
-            <w:pPr>
-              <w:cnfStyle w:val="000000100000" w:firstRow="0" w:lastRow="0" w:firstColumn="0" w:lastColumn="0" w:oddVBand="0" w:evenVBand="0" w:oddHBand="1" w:evenHBand="0" w:firstRowFirstColumn="0" w:firstRowLastColumn="0" w:lastRowFirstColumn="0" w:lastRowLastColumn="0"/>
-              <w:rPr>
-                <w:lang w:val="en-US"/>
-              </w:rPr>
-            </w:pPr>
-          </w:p>
-        </w:tc>
-      </w:tr>
-      <w:tr>
-        <w:tc>
-          <w:tcPr>
-            <w:cnfStyle w:val="001000000000" w:firstRow="0" w:lastRow="0" w:firstColumn="1" w:lastColumn="0" w:oddVBand="0" w:evenVBand="0" w:oddHBand="0" w:evenHBand="0" w:firstRowFirstColumn="0" w:firstRowLastColumn="0" w:lastRowFirstColumn="0" w:lastRowLastColumn="0"/>
-            <w:tcW w:w="1271" w:type="dxa"/>
-          </w:tcPr>
-          <w:p>
-            <w:pPr>
-              <w:rPr>
-                <w:lang w:val="en-US"/>
-              </w:rPr>
-            </w:pPr>
-            <w:r>
-              <w:rPr>
-                <w:lang w:val="en-US"/>
-              </w:rPr>
-              <w:t>Photo</w:t>
-            </w:r>
-          </w:p>
-        </w:tc>
-        <w:tc>
-          <w:tcPr>
-            <w:tcW w:w="2410" w:type="dxa"/>
-          </w:tcPr>
-          <w:p>
-            <w:pPr>
-              <w:cnfStyle w:val="000000000000" w:firstRow="0" w:lastRow="0" w:firstColumn="0" w:lastColumn="0" w:oddVBand="0" w:evenVBand="0" w:oddHBand="0" w:evenHBand="0" w:firstRowFirstColumn="0" w:firstRowLastColumn="0" w:lastRowFirstColumn="0" w:lastRowLastColumn="0"/>
-              <w:rPr>
-                <w:lang w:val="en-US"/>
-              </w:rPr>
-            </w:pPr>
-            <w:r>
-              <w:rPr>
-                <w:lang w:val="en-US"/>
-              </w:rPr>
-              <w:t>Select photo from phone or take a photo with the camera</w:t>
-            </w:r>
-          </w:p>
-        </w:tc>
-        <w:tc>
-          <w:tcPr>
-            <w:tcW w:w="2835" w:type="dxa"/>
-          </w:tcPr>
-          <w:p>
-            <w:pPr>
-              <w:cnfStyle w:val="000000000000" w:firstRow="0" w:lastRow="0" w:firstColumn="0" w:lastColumn="0" w:oddVBand="0" w:evenVBand="0" w:oddHBand="0" w:evenHBand="0" w:firstRowFirstColumn="0" w:firstRowLastColumn="0" w:lastRowFirstColumn="0" w:lastRowLastColumn="0"/>
-              <w:rPr>
-                <w:color w:val="000000" w:themeColor="text1"/>
-                <w:lang w:val="en-US"/>
-              </w:rPr>
-            </w:pPr>
-            <w:r>
-              <w:rPr>
-                <w:color w:val="000000" w:themeColor="text1"/>
-                <w:lang w:val="en-US"/>
-              </w:rPr>
-              <w:t>-</w:t>
-            </w:r>
-          </w:p>
-        </w:tc>
-        <w:tc>
-          <w:tcPr>
-            <w:tcW w:w="2546" w:type="dxa"/>
-          </w:tcPr>
-          <w:p>
-            <w:pPr>
-              <w:cnfStyle w:val="000000000000" w:firstRow="0" w:lastRow="0" w:firstColumn="0" w:lastColumn="0" w:oddVBand="0" w:evenVBand="0" w:oddHBand="0" w:evenHBand="0" w:firstRowFirstColumn="0" w:firstRowLastColumn="0" w:lastRowFirstColumn="0" w:lastRowLastColumn="0"/>
               <w:rPr>
                 <w:lang w:val="en-US"/>
               </w:rPr>
@@ -1953,7 +2463,6 @@
         <w:rPr>
           <w:lang w:val="en-US"/>
         </w:rPr>
-        <w:lastRenderedPageBreak/>
         <w:t>Navigate to the new created database and select the questions table. Edit here the questions according to the table found under “</w:t>
       </w:r>
       <w:r>
@@ -2081,6 +2590,62 @@
     </w:p>
     <w:p>
       <w:pPr>
+        <w:pStyle w:val="Lijstalinea"/>
+        <w:numPr>
+          <w:ilvl w:val="0"/>
+          <w:numId w:val="7"/>
+        </w:numPr>
+        <w:rPr>
+          <w:lang w:val="en-US"/>
+        </w:rPr>
+      </w:pPr>
+      <w:r>
+        <w:rPr>
+          <w:color w:val="C45911" w:themeColor="accent2" w:themeShade="BF"/>
+          <w:lang w:val="en-US"/>
+        </w:rPr>
+        <w:t>!- important</w:t>
+      </w:r>
+      <w:r>
+        <w:rPr>
+          <w:color w:val="C45911" w:themeColor="accent2" w:themeShade="BF"/>
+          <w:lang w:val="en-US"/>
+        </w:rPr>
+        <w:t xml:space="preserve">, </w:t>
+      </w:r>
+      <w:r>
+        <w:rPr>
+          <w:color w:val="C45911" w:themeColor="accent2" w:themeShade="BF"/>
+          <w:lang w:val="en-US"/>
+        </w:rPr>
+        <w:t>make sure you also place the .</w:t>
+      </w:r>
+      <w:proofErr w:type="spellStart"/>
+      <w:r>
+        <w:rPr>
+          <w:color w:val="C45911" w:themeColor="accent2" w:themeShade="BF"/>
+          <w:lang w:val="en-US"/>
+        </w:rPr>
+        <w:t>htaccess</w:t>
+      </w:r>
+      <w:proofErr w:type="spellEnd"/>
+      <w:r>
+        <w:rPr>
+          <w:color w:val="C45911" w:themeColor="accent2" w:themeShade="BF"/>
+          <w:lang w:val="en-US"/>
+        </w:rPr>
+        <w:t xml:space="preserve"> files on your host and make sure they are working. </w:t>
+      </w:r>
+      <w:r>
+        <w:rPr>
+          <w:color w:val="C45911" w:themeColor="accent2" w:themeShade="BF"/>
+          <w:lang w:val="en-US"/>
+        </w:rPr>
+        <w:t>These files are important to prevent access to your data and files from outside your host environment.</w:t>
+      </w:r>
+    </w:p>
+    <w:p>
+      <w:pPr>
         <w:pStyle w:val="Kop2"/>
         <w:rPr>
           <w:lang w:val="en-US"/>
@@ -2224,6 +2789,7 @@
         <w:rPr>
           <w:lang w:val="en-US"/>
         </w:rPr>
+        <w:lastRenderedPageBreak/>
         <w:t xml:space="preserve">On line 18 and 25 you find the </w:t>
       </w:r>
       <w:r>
@@ -2621,8 +3187,6 @@
           <w:lang w:val="en-US"/>
         </w:rPr>
       </w:pPr>
-      <w:bookmarkStart w:id="0" w:name="_GoBack"/>
-      <w:bookmarkEnd w:id="0"/>
       <w:r>
         <w:rPr>
           <w:lang w:val="en-US"/>
@@ -2861,7 +3425,6 @@
         <w:rPr>
           <w:lang w:val="en-US"/>
         </w:rPr>
-        <w:lastRenderedPageBreak/>
         <w:t xml:space="preserve">Go to Google maps </w:t>
       </w:r>
       <w:r>
@@ -3198,6 +3761,7 @@
         <w:rPr>
           <w:lang w:val="en-US"/>
         </w:rPr>
+        <w:lastRenderedPageBreak/>
         <w:t>For sending a notification to everyone</w:t>
       </w:r>
       <w:r>
@@ -3382,20 +3946,32 @@
         <w:rPr>
           <w:lang w:val="en-US"/>
         </w:rPr>
-        <w:t>Considerations</w:t>
-      </w:r>
-    </w:p>
-    <w:p>
-      <w:pPr>
-        <w:rPr>
-          <w:lang w:val="en-US"/>
-        </w:rPr>
-      </w:pPr>
-      <w:r>
-        <w:rPr>
-          <w:lang w:val="en-US"/>
-        </w:rPr>
-        <w:t xml:space="preserve">When deploying your app to the ‘wild’ consider adding </w:t>
+        <w:t>Deployment Essentials</w:t>
+      </w:r>
+    </w:p>
+    <w:p>
+      <w:pPr>
+        <w:rPr>
+          <w:lang w:val="en-US"/>
+        </w:rPr>
+      </w:pPr>
+      <w:r>
+        <w:rPr>
+          <w:lang w:val="en-US"/>
+        </w:rPr>
+        <w:t xml:space="preserve">When deploying your app to the ‘wild’ </w:t>
+      </w:r>
+      <w:r>
+        <w:rPr>
+          <w:lang w:val="en-US"/>
+        </w:rPr>
+        <w:t xml:space="preserve">make sure you </w:t>
+      </w:r>
+      <w:r>
+        <w:rPr>
+          <w:lang w:val="en-US"/>
+        </w:rPr>
+        <w:t xml:space="preserve">add </w:t>
       </w:r>
       <w:hyperlink r:id="rId17" w:history="1">
         <w:r>
@@ -3410,8 +3986,28 @@
         <w:rPr>
           <w:lang w:val="en-US"/>
         </w:rPr>
-        <w:t xml:space="preserve"> to encrypt your app and increase safety.</w:t>
-      </w:r>
+        <w:t xml:space="preserve"> to</w:t>
+      </w:r>
+      <w:r>
+        <w:rPr>
+          <w:lang w:val="en-US"/>
+        </w:rPr>
+        <w:t xml:space="preserve"> your application to</w:t>
+      </w:r>
+      <w:r>
+        <w:rPr>
+          <w:lang w:val="en-US"/>
+        </w:rPr>
+        <w:t xml:space="preserve"> encrypt your app and increase safety.</w:t>
+      </w:r>
+      <w:r>
+        <w:rPr>
+          <w:lang w:val="en-US"/>
+        </w:rPr>
+        <w:t xml:space="preserve"> This will prevent people that have access to your app, to look at the JavaScript code from Chrome’s remote devices functionalities. This can be harmful, as one can see the location of your back-end database.</w:t>
+      </w:r>
+      <w:bookmarkStart w:id="0" w:name="_GoBack"/>
+      <w:bookmarkEnd w:id="0"/>
     </w:p>
     <w:p>
       <w:pPr>
@@ -5616,6 +6212,40 @@
     <w:uiPriority w:val="99"/>
     <w:rsid w:val="005D3342"/>
   </w:style>
+  <w:style w:type="paragraph" w:styleId="Titel">
+    <w:name w:val="Title"/>
+    <w:basedOn w:val="Standaard"/>
+    <w:next w:val="Standaard"/>
+    <w:link w:val="TitelChar"/>
+    <w:uiPriority w:val="10"/>
+    <w:qFormat/>
+    <w:rsid w:val="00D404E3"/>
+    <w:pPr>
+      <w:spacing w:after="0" w:line="240" w:lineRule="auto"/>
+      <w:contextualSpacing/>
+    </w:pPr>
+    <w:rPr>
+      <w:rFonts w:asciiTheme="majorHAnsi" w:eastAsiaTheme="majorEastAsia" w:hAnsiTheme="majorHAnsi" w:cstheme="majorBidi"/>
+      <w:spacing w:val="-10"/>
+      <w:kern w:val="28"/>
+      <w:sz w:val="56"/>
+      <w:szCs w:val="56"/>
+    </w:rPr>
+  </w:style>
+  <w:style w:type="character" w:customStyle="1" w:styleId="TitelChar">
+    <w:name w:val="Titel Char"/>
+    <w:basedOn w:val="Standaardalinea-lettertype"/>
+    <w:link w:val="Titel"/>
+    <w:uiPriority w:val="10"/>
+    <w:rsid w:val="00D404E3"/>
+    <w:rPr>
+      <w:rFonts w:asciiTheme="majorHAnsi" w:eastAsiaTheme="majorEastAsia" w:hAnsiTheme="majorHAnsi" w:cstheme="majorBidi"/>
+      <w:spacing w:val="-10"/>
+      <w:kern w:val="28"/>
+      <w:sz w:val="56"/>
+      <w:szCs w:val="56"/>
+    </w:rPr>
+  </w:style>
 </w:styles>
 </file>
 

--- a/documentation.docx
+++ b/documentation.docx
@@ -173,13 +173,13 @@
         <w:rPr>
           <w:lang w:val="en-US"/>
         </w:rPr>
-        <w:t>App files</w:t>
-      </w:r>
-      <w:r>
-        <w:rPr>
-          <w:lang w:val="en-US"/>
-        </w:rPr>
-        <w:t xml:space="preserve"> overview</w:t>
+        <w:t xml:space="preserve">App </w:t>
+      </w:r>
+      <w:r>
+        <w:rPr>
+          <w:lang w:val="en-US"/>
+        </w:rPr>
+        <w:t>customization</w:t>
       </w:r>
     </w:p>
     <w:p>
@@ -2373,6 +2373,334 @@
         <w:rPr>
           <w:lang w:val="en-US"/>
         </w:rPr>
+        <w:t>Messaging to participants</w:t>
+      </w:r>
+    </w:p>
+    <w:p>
+      <w:pPr>
+        <w:rPr>
+          <w:lang w:val="en-US"/>
+        </w:rPr>
+      </w:pPr>
+      <w:r>
+        <w:rPr>
+          <w:lang w:val="en-US"/>
+        </w:rPr>
+        <w:t>The system is equipped with a messaging system to communicate with your users. To send message you need to open phpMyAdmin and search for the messages table. If you insert a new record you have access to the following properties:</w:t>
+      </w:r>
+    </w:p>
+    <w:p>
+      <w:pPr>
+        <w:pStyle w:val="Lijstalinea"/>
+        <w:numPr>
+          <w:ilvl w:val="0"/>
+          <w:numId w:val="10"/>
+        </w:numPr>
+        <w:rPr>
+          <w:color w:val="000000" w:themeColor="text1"/>
+          <w:lang w:val="en-US"/>
+        </w:rPr>
+      </w:pPr>
+      <w:r>
+        <w:rPr>
+          <w:b/>
+          <w:color w:val="000000" w:themeColor="text1"/>
+          <w:lang w:val="en-US"/>
+        </w:rPr>
+        <w:t>M</w:t>
+      </w:r>
+      <w:r>
+        <w:rPr>
+          <w:b/>
+          <w:lang w:val="en-US"/>
+        </w:rPr>
+        <w:t>id:</w:t>
+      </w:r>
+      <w:r>
+        <w:rPr>
+          <w:lang w:val="en-US"/>
+        </w:rPr>
+        <w:t xml:space="preserve"> message ID – </w:t>
+      </w:r>
+      <w:r>
+        <w:rPr>
+          <w:color w:val="FF0000"/>
+          <w:lang w:val="en-US"/>
+        </w:rPr>
+        <w:t>keep empty, this will be generated automatically</w:t>
+      </w:r>
+    </w:p>
+    <w:p>
+      <w:pPr>
+        <w:pStyle w:val="Lijstalinea"/>
+        <w:numPr>
+          <w:ilvl w:val="0"/>
+          <w:numId w:val="10"/>
+        </w:numPr>
+        <w:rPr>
+          <w:lang w:val="en-US"/>
+        </w:rPr>
+      </w:pPr>
+      <w:r>
+        <w:rPr>
+          <w:b/>
+          <w:color w:val="000000" w:themeColor="text1"/>
+          <w:lang w:val="en-US"/>
+        </w:rPr>
+        <w:t>Date:</w:t>
+      </w:r>
+      <w:r>
+        <w:rPr>
+          <w:color w:val="000000" w:themeColor="text1"/>
+          <w:lang w:val="en-US"/>
+        </w:rPr>
+        <w:t xml:space="preserve"> time the message should be fetched by application and shown</w:t>
+      </w:r>
+      <w:r>
+        <w:rPr>
+          <w:lang w:val="en-US"/>
+        </w:rPr>
+        <w:t xml:space="preserve"> </w:t>
+      </w:r>
+      <w:r>
+        <w:rPr>
+          <w:lang w:val="en-US"/>
+        </w:rPr>
+        <w:t>to</w:t>
+      </w:r>
+      <w:r>
+        <w:rPr>
+          <w:lang w:val="en-US"/>
+        </w:rPr>
+        <w:t xml:space="preserve"> the user.</w:t>
+      </w:r>
+    </w:p>
+    <w:p>
+      <w:pPr>
+        <w:pStyle w:val="Lijstalinea"/>
+        <w:numPr>
+          <w:ilvl w:val="0"/>
+          <w:numId w:val="10"/>
+        </w:numPr>
+        <w:rPr>
+          <w:lang w:val="en-US"/>
+        </w:rPr>
+      </w:pPr>
+      <w:r>
+        <w:rPr>
+          <w:b/>
+          <w:lang w:val="en-US"/>
+        </w:rPr>
+        <w:t xml:space="preserve">Content: </w:t>
+      </w:r>
+      <w:r>
+        <w:rPr>
+          <w:lang w:val="en-US"/>
+        </w:rPr>
+        <w:t>your message (supports html, but it is recommended not to use the &lt;div&gt; tag as this can mess up the page).</w:t>
+      </w:r>
+    </w:p>
+    <w:p>
+      <w:pPr>
+        <w:pStyle w:val="Lijstalinea"/>
+        <w:numPr>
+          <w:ilvl w:val="0"/>
+          <w:numId w:val="10"/>
+        </w:numPr>
+        <w:rPr>
+          <w:lang w:val="en-US"/>
+        </w:rPr>
+      </w:pPr>
+      <w:proofErr w:type="spellStart"/>
+      <w:r>
+        <w:rPr>
+          <w:b/>
+          <w:lang w:val="en-US"/>
+        </w:rPr>
+        <w:t>Uid</w:t>
+      </w:r>
+      <w:proofErr w:type="spellEnd"/>
+      <w:r>
+        <w:rPr>
+          <w:b/>
+          <w:lang w:val="en-US"/>
+        </w:rPr>
+        <w:t xml:space="preserve">: </w:t>
+      </w:r>
+      <w:r>
+        <w:rPr>
+          <w:lang w:val="en-US"/>
+        </w:rPr>
+        <w:t>can be used to send a message to a single specific user, but is optional.</w:t>
+      </w:r>
+    </w:p>
+    <w:p>
+      <w:pPr>
+        <w:pStyle w:val="Lijstalinea"/>
+        <w:numPr>
+          <w:ilvl w:val="0"/>
+          <w:numId w:val="10"/>
+        </w:numPr>
+        <w:rPr>
+          <w:lang w:val="en-US"/>
+        </w:rPr>
+      </w:pPr>
+      <w:proofErr w:type="spellStart"/>
+      <w:r>
+        <w:rPr>
+          <w:b/>
+          <w:lang w:val="en-US"/>
+        </w:rPr>
+        <w:t>AllUsers</w:t>
+      </w:r>
+      <w:proofErr w:type="spellEnd"/>
+      <w:r>
+        <w:rPr>
+          <w:b/>
+          <w:lang w:val="en-US"/>
+        </w:rPr>
+        <w:t>:</w:t>
+      </w:r>
+      <w:r>
+        <w:rPr>
+          <w:lang w:val="en-US"/>
+        </w:rPr>
+        <w:t xml:space="preserve"> set to ‘1’ to send this message to all available users.</w:t>
+      </w:r>
+    </w:p>
+    <w:p>
+      <w:pPr>
+        <w:pStyle w:val="Lijstalinea"/>
+        <w:numPr>
+          <w:ilvl w:val="0"/>
+          <w:numId w:val="10"/>
+        </w:numPr>
+        <w:rPr>
+          <w:lang w:val="en-US"/>
+        </w:rPr>
+      </w:pPr>
+      <w:proofErr w:type="spellStart"/>
+      <w:r>
+        <w:rPr>
+          <w:b/>
+          <w:lang w:val="en-US"/>
+        </w:rPr>
+        <w:t>RetrievedBy</w:t>
+      </w:r>
+      <w:proofErr w:type="spellEnd"/>
+      <w:r>
+        <w:rPr>
+          <w:b/>
+          <w:lang w:val="en-US"/>
+        </w:rPr>
+        <w:t>:</w:t>
+      </w:r>
+      <w:r>
+        <w:rPr>
+          <w:lang w:val="en-US"/>
+        </w:rPr>
+        <w:t xml:space="preserve"> this are the users ID’s that received the message </w:t>
+      </w:r>
+      <w:r>
+        <w:rPr>
+          <w:color w:val="FF0000"/>
+          <w:lang w:val="en-US"/>
+        </w:rPr>
+        <w:t>– keep empty, this will be automatically filled</w:t>
+      </w:r>
+    </w:p>
+    <w:p>
+      <w:pPr>
+        <w:pStyle w:val="Lijstalinea"/>
+        <w:numPr>
+          <w:ilvl w:val="0"/>
+          <w:numId w:val="10"/>
+        </w:numPr>
+        <w:rPr>
+          <w:lang w:val="en-US"/>
+        </w:rPr>
+      </w:pPr>
+      <w:proofErr w:type="spellStart"/>
+      <w:r>
+        <w:rPr>
+          <w:b/>
+          <w:lang w:val="en-US"/>
+        </w:rPr>
+        <w:t>ReadBy</w:t>
+      </w:r>
+      <w:proofErr w:type="spellEnd"/>
+      <w:r>
+        <w:rPr>
+          <w:b/>
+          <w:lang w:val="en-US"/>
+        </w:rPr>
+        <w:t>:</w:t>
+      </w:r>
+      <w:r>
+        <w:rPr>
+          <w:lang w:val="en-US"/>
+        </w:rPr>
+        <w:t xml:space="preserve"> this are the users ID’s that actually read the message </w:t>
+      </w:r>
+      <w:r>
+        <w:rPr>
+          <w:color w:val="FF0000"/>
+          <w:lang w:val="en-US"/>
+        </w:rPr>
+        <w:t>– keep empty, this will be automatically filled</w:t>
+      </w:r>
+    </w:p>
+    <w:p>
+      <w:pPr>
+        <w:rPr>
+          <w:lang w:val="en-US"/>
+        </w:rPr>
+      </w:pPr>
+      <w:r>
+        <w:rPr>
+          <w:lang w:val="en-US"/>
+        </w:rPr>
+        <w:t>A downside of the current implementation is that the messages will only be checked when the users opens the menu page, but no push notification will be send to make the user aware of this. Instead, you can use firebase, as complementary feedback, to send notifications at the same time</w:t>
+      </w:r>
+      <w:r>
+        <w:rPr>
+          <w:lang w:val="en-US"/>
+        </w:rPr>
+        <w:t xml:space="preserve"> (time set in the property </w:t>
+      </w:r>
+      <w:r>
+        <w:rPr>
+          <w:b/>
+          <w:lang w:val="en-US"/>
+        </w:rPr>
+        <w:t>Date</w:t>
+      </w:r>
+      <w:r>
+        <w:rPr>
+          <w:lang w:val="en-US"/>
+        </w:rPr>
+        <w:t>)</w:t>
+      </w:r>
+      <w:r>
+        <w:rPr>
+          <w:lang w:val="en-US"/>
+        </w:rPr>
+        <w:t xml:space="preserve"> as that the message should appear to the user.</w:t>
+      </w:r>
+      <w:bookmarkStart w:id="0" w:name="_GoBack"/>
+      <w:bookmarkEnd w:id="0"/>
+    </w:p>
+    <w:p>
+      <w:pPr>
+        <w:pStyle w:val="Kop1"/>
+        <w:rPr>
+          <w:lang w:val="en-US"/>
+        </w:rPr>
+      </w:pPr>
+      <w:r>
+        <w:rPr>
+          <w:lang w:val="en-US"/>
+        </w:rPr>
         <w:t>Setting up the system</w:t>
       </w:r>
     </w:p>
@@ -2463,6 +2791,7 @@
         <w:rPr>
           <w:lang w:val="en-US"/>
         </w:rPr>
+        <w:lastRenderedPageBreak/>
         <w:t>Navigate to the new created database and select the questions table. Edit here the questions according to the table found under “</w:t>
       </w:r>
       <w:r>
@@ -2789,7 +3118,6 @@
         <w:rPr>
           <w:lang w:val="en-US"/>
         </w:rPr>
-        <w:lastRenderedPageBreak/>
         <w:t xml:space="preserve">On line 18 and 25 you find the </w:t>
       </w:r>
       <w:r>
@@ -3383,6 +3711,7 @@
         <w:rPr>
           <w:lang w:val="en-US"/>
         </w:rPr>
+        <w:lastRenderedPageBreak/>
         <w:t>Place this file in the root folder of the app (“</w:t>
       </w:r>
       <w:r>
@@ -3761,7 +4090,6 @@
         <w:rPr>
           <w:lang w:val="en-US"/>
         </w:rPr>
-        <w:lastRenderedPageBreak/>
         <w:t>For sending a notification to everyone</w:t>
       </w:r>
       <w:r>
@@ -4006,8 +4334,6 @@
         </w:rPr>
         <w:t xml:space="preserve"> This will prevent people that have access to your app, to look at the JavaScript code from Chrome’s remote devices functionalities. This can be harmful, as one can see the location of your back-end database.</w:t>
       </w:r>
-      <w:bookmarkStart w:id="0" w:name="_GoBack"/>
-      <w:bookmarkEnd w:id="0"/>
     </w:p>
     <w:p>
       <w:pPr>
@@ -5273,6 +5599,119 @@
     </w:lvl>
   </w:abstractNum>
   <w:abstractNum w:abstractNumId="8" w15:restartNumberingAfterBreak="0">
+    <w:nsid w:val="5CBF5B58"/>
+    <w:multiLevelType w:val="hybridMultilevel"/>
+    <w:tmpl w:val="0AF4ADF0"/>
+    <w:lvl w:ilvl="0" w:tplc="04130001">
+      <w:start w:val="1"/>
+      <w:numFmt w:val="bullet"/>
+      <w:lvlText w:val=""/>
+      <w:lvlJc w:val="left"/>
+      <w:pPr>
+        <w:ind w:left="720" w:hanging="360"/>
+      </w:pPr>
+      <w:rPr>
+        <w:rFonts w:ascii="Symbol" w:hAnsi="Symbol" w:hint="default"/>
+      </w:rPr>
+    </w:lvl>
+    <w:lvl w:ilvl="1" w:tplc="04130003" w:tentative="1">
+      <w:start w:val="1"/>
+      <w:numFmt w:val="bullet"/>
+      <w:lvlText w:val="o"/>
+      <w:lvlJc w:val="left"/>
+      <w:pPr>
+        <w:ind w:left="1440" w:hanging="360"/>
+      </w:pPr>
+      <w:rPr>
+        <w:rFonts w:ascii="Courier New" w:hAnsi="Courier New" w:cs="Courier New" w:hint="default"/>
+      </w:rPr>
+    </w:lvl>
+    <w:lvl w:ilvl="2" w:tplc="04130005" w:tentative="1">
+      <w:start w:val="1"/>
+      <w:numFmt w:val="bullet"/>
+      <w:lvlText w:val=""/>
+      <w:lvlJc w:val="left"/>
+      <w:pPr>
+        <w:ind w:left="2160" w:hanging="360"/>
+      </w:pPr>
+      <w:rPr>
+        <w:rFonts w:ascii="Wingdings" w:hAnsi="Wingdings" w:hint="default"/>
+      </w:rPr>
+    </w:lvl>
+    <w:lvl w:ilvl="3" w:tplc="04130001" w:tentative="1">
+      <w:start w:val="1"/>
+      <w:numFmt w:val="bullet"/>
+      <w:lvlText w:val=""/>
+      <w:lvlJc w:val="left"/>
+      <w:pPr>
+        <w:ind w:left="2880" w:hanging="360"/>
+      </w:pPr>
+      <w:rPr>
+        <w:rFonts w:ascii="Symbol" w:hAnsi="Symbol" w:hint="default"/>
+      </w:rPr>
+    </w:lvl>
+    <w:lvl w:ilvl="4" w:tplc="04130003" w:tentative="1">
+      <w:start w:val="1"/>
+      <w:numFmt w:val="bullet"/>
+      <w:lvlText w:val="o"/>
+      <w:lvlJc w:val="left"/>
+      <w:pPr>
+        <w:ind w:left="3600" w:hanging="360"/>
+      </w:pPr>
+      <w:rPr>
+        <w:rFonts w:ascii="Courier New" w:hAnsi="Courier New" w:cs="Courier New" w:hint="default"/>
+      </w:rPr>
+    </w:lvl>
+    <w:lvl w:ilvl="5" w:tplc="04130005" w:tentative="1">
+      <w:start w:val="1"/>
+      <w:numFmt w:val="bullet"/>
+      <w:lvlText w:val=""/>
+      <w:lvlJc w:val="left"/>
+      <w:pPr>
+        <w:ind w:left="4320" w:hanging="360"/>
+      </w:pPr>
+      <w:rPr>
+        <w:rFonts w:ascii="Wingdings" w:hAnsi="Wingdings" w:hint="default"/>
+      </w:rPr>
+    </w:lvl>
+    <w:lvl w:ilvl="6" w:tplc="04130001" w:tentative="1">
+      <w:start w:val="1"/>
+      <w:numFmt w:val="bullet"/>
+      <w:lvlText w:val=""/>
+      <w:lvlJc w:val="left"/>
+      <w:pPr>
+        <w:ind w:left="5040" w:hanging="360"/>
+      </w:pPr>
+      <w:rPr>
+        <w:rFonts w:ascii="Symbol" w:hAnsi="Symbol" w:hint="default"/>
+      </w:rPr>
+    </w:lvl>
+    <w:lvl w:ilvl="7" w:tplc="04130003" w:tentative="1">
+      <w:start w:val="1"/>
+      <w:numFmt w:val="bullet"/>
+      <w:lvlText w:val="o"/>
+      <w:lvlJc w:val="left"/>
+      <w:pPr>
+        <w:ind w:left="5760" w:hanging="360"/>
+      </w:pPr>
+      <w:rPr>
+        <w:rFonts w:ascii="Courier New" w:hAnsi="Courier New" w:cs="Courier New" w:hint="default"/>
+      </w:rPr>
+    </w:lvl>
+    <w:lvl w:ilvl="8" w:tplc="04130005" w:tentative="1">
+      <w:start w:val="1"/>
+      <w:numFmt w:val="bullet"/>
+      <w:lvlText w:val=""/>
+      <w:lvlJc w:val="left"/>
+      <w:pPr>
+        <w:ind w:left="6480" w:hanging="360"/>
+      </w:pPr>
+      <w:rPr>
+        <w:rFonts w:ascii="Wingdings" w:hAnsi="Wingdings" w:hint="default"/>
+      </w:rPr>
+    </w:lvl>
+  </w:abstractNum>
+  <w:abstractNum w:abstractNumId="9" w15:restartNumberingAfterBreak="0">
     <w:nsid w:val="5CFE52DF"/>
     <w:multiLevelType w:val="hybridMultilevel"/>
     <w:tmpl w:val="0770C1D4"/>
@@ -5380,10 +5819,13 @@
     <w:abstractNumId w:val="0"/>
   </w:num>
   <w:num w:numId="8">
-    <w:abstractNumId w:val="8"/>
+    <w:abstractNumId w:val="9"/>
   </w:num>
   <w:num w:numId="9">
     <w:abstractNumId w:val="1"/>
+  </w:num>
+  <w:num w:numId="10">
+    <w:abstractNumId w:val="8"/>
   </w:num>
 </w:numbering>
 </file>

--- a/documentation.docx
+++ b/documentation.docx
@@ -1,170 +1,166 @@
 
 <file path=word/document.xml><?xml version="1.0" encoding="utf-8"?>
-<w:document xmlns:wpc="http://schemas.microsoft.com/office/word/2010/wordprocessingCanvas" xmlns:cx="http://schemas.microsoft.com/office/drawing/2014/chartex" xmlns:cx1="http://schemas.microsoft.com/office/drawing/2015/9/8/chartex" xmlns:cx2="http://schemas.microsoft.com/office/drawing/2015/10/21/chartex" xmlns:cx3="http://schemas.microsoft.com/office/drawing/2016/5/9/chartex" xmlns:cx4="http://schemas.microsoft.com/office/drawing/2016/5/10/chartex" xmlns:cx5="http://schemas.microsoft.com/office/drawing/2016/5/11/chartex" xmlns:cx6="http://schemas.microsoft.com/office/drawing/2016/5/12/chartex" xmlns:cx7="http://schemas.microsoft.com/office/drawing/2016/5/13/chartex" xmlns:cx8="http://schemas.microsoft.com/office/drawing/2016/5/14/chartex" xmlns:mc="http://schemas.openxmlformats.org/markup-compatibility/2006" xmlns:aink="http://schemas.microsoft.com/office/drawing/2016/ink" xmlns:am3d="http://schemas.microsoft.com/office/drawing/2017/model3d" xmlns:o="urn:schemas-microsoft-com:office:office" xmlns:r="http://schemas.openxmlformats.org/officeDocument/2006/relationships" xmlns:m="http://schemas.openxmlformats.org/officeDocument/2006/math" xmlns:v="urn:schemas-microsoft-com:vml" xmlns:wp14="http://schemas.microsoft.com/office/word/2010/wordprocessingDrawing" xmlns:wp="http://schemas.openxmlformats.org/drawingml/2006/wordprocessingDrawing" xmlns:w10="urn:schemas-microsoft-com:office:word" xmlns:w="http://schemas.openxmlformats.org/wordprocessingml/2006/main" xmlns:w14="http://schemas.microsoft.com/office/word/2010/wordml" xmlns:w15="http://schemas.microsoft.com/office/word/2012/wordml" xmlns:w16cid="http://schemas.microsoft.com/office/word/2016/wordml/cid" xmlns:w16se="http://schemas.microsoft.com/office/word/2015/wordml/symex" xmlns:wpg="http://schemas.microsoft.com/office/word/2010/wordprocessingGroup" xmlns:wpi="http://schemas.microsoft.com/office/word/2010/wordprocessingInk" xmlns:wne="http://schemas.microsoft.com/office/word/2006/wordml" xmlns:wps="http://schemas.microsoft.com/office/word/2010/wordprocessingShape" mc:Ignorable="w14 w15 w16se w16cid wp14">
+<w:document xmlns:wpc="http://schemas.microsoft.com/office/word/2010/wordprocessingCanvas" xmlns:mc="http://schemas.openxmlformats.org/markup-compatibility/2006" xmlns:o="urn:schemas-microsoft-com:office:office" xmlns:r="http://schemas.openxmlformats.org/officeDocument/2006/relationships" xmlns:m="http://schemas.openxmlformats.org/officeDocument/2006/math" xmlns:v="urn:schemas-microsoft-com:vml" xmlns:wp14="http://schemas.microsoft.com/office/word/2010/wordprocessingDrawing" xmlns:wp="http://schemas.openxmlformats.org/drawingml/2006/wordprocessingDrawing" xmlns:w10="urn:schemas-microsoft-com:office:word" xmlns:w="http://schemas.openxmlformats.org/wordprocessingml/2006/main" xmlns:w14="http://schemas.microsoft.com/office/word/2010/wordml" xmlns:w15="http://schemas.microsoft.com/office/word/2012/wordml" xmlns:wpg="http://schemas.microsoft.com/office/word/2010/wordprocessingGroup" xmlns:wpi="http://schemas.microsoft.com/office/word/2010/wordprocessingInk" xmlns:wne="http://schemas.microsoft.com/office/word/2006/wordml" xmlns:wps="http://schemas.microsoft.com/office/word/2010/wordprocessingShape" mc:Ignorable="w14 w15 wp14">
   <w:body>
     <w:p>
       <w:pPr>
-        <w:pStyle w:val="Titel"/>
-        <w:rPr>
-          <w:lang w:val="en-US"/>
-        </w:rPr>
-      </w:pPr>
-      <w:r>
-        <w:rPr>
-          <w:lang w:val="en-US"/>
-        </w:rPr>
-        <w:t>Experience Sampling</w:t>
-      </w:r>
-    </w:p>
-    <w:p>
-      <w:pPr>
-        <w:pStyle w:val="Ondertitel"/>
-        <w:rPr>
-          <w:lang w:val="en-US"/>
-        </w:rPr>
-      </w:pPr>
-      <w:r>
-        <w:rPr>
-          <w:lang w:val="en-US"/>
-        </w:rPr>
-        <w:t>R</w:t>
-      </w:r>
-      <w:r>
-        <w:rPr>
-          <w:lang w:val="en-US"/>
-        </w:rPr>
-        <w:t>emote survey system</w:t>
-      </w:r>
-    </w:p>
-    <w:p>
-      <w:pPr>
-        <w:pStyle w:val="Ondertitel"/>
-        <w:rPr>
-          <w:lang w:val="en-US"/>
-        </w:rPr>
-      </w:pPr>
-      <w:r>
-        <w:rPr>
-          <w:lang w:val="en-US"/>
-        </w:rPr>
-        <w:t>This application and backend interface allows researchers to conduct surveys remotely using the mobile phone on Android and iOS.</w:t>
-      </w:r>
-    </w:p>
-    <w:p>
-      <w:pPr>
-        <w:rPr>
-          <w:rStyle w:val="Subtielebenadrukking"/>
-          <w:lang w:val="en-US"/>
-        </w:rPr>
-      </w:pPr>
-      <w:r>
-        <w:rPr>
-          <w:rStyle w:val="Subtielebenadrukking"/>
-          <w:lang w:val="en-US"/>
-        </w:rPr>
-        <w:t xml:space="preserve">This app is developed by </w:t>
-      </w:r>
-      <w:proofErr w:type="spellStart"/>
-      <w:r>
-        <w:rPr>
-          <w:rStyle w:val="Subtielebenadrukking"/>
-          <w:lang w:val="en-US"/>
-        </w:rPr>
-        <w:t>BOSONIC.</w:t>
-      </w:r>
-      <w:r>
-        <w:rPr>
-          <w:rStyle w:val="Subtielebenadrukking"/>
-          <w:lang w:val="en-US"/>
-        </w:rPr>
-        <w:t>design</w:t>
-      </w:r>
-      <w:proofErr w:type="spellEnd"/>
-      <w:r>
-        <w:rPr>
-          <w:rStyle w:val="Subtielebenadrukking"/>
-          <w:lang w:val="en-US"/>
-        </w:rPr>
-        <w:t xml:space="preserve"> in assignment of the department of Human-Technology Interaction @ Eindhoven, University of Technology.</w:t>
-      </w:r>
-    </w:p>
-    <w:p>
-      <w:pPr>
-        <w:rPr>
-          <w:rStyle w:val="Subtielebenadrukking"/>
-          <w:lang w:val="en-US"/>
-        </w:rPr>
-      </w:pPr>
-      <w:proofErr w:type="spellStart"/>
-      <w:r>
-        <w:rPr>
-          <w:rStyle w:val="Subtielebenadrukking"/>
-          <w:lang w:val="en-US"/>
-        </w:rPr>
-        <w:t>info@bosonic.design</w:t>
-      </w:r>
-      <w:proofErr w:type="spellEnd"/>
-      <w:r>
-        <w:rPr>
-          <w:rStyle w:val="Subtielebenadrukking"/>
-          <w:lang w:val="en-US"/>
-        </w:rPr>
-        <w:t xml:space="preserve"> - </w:t>
+        <w:pStyle w:val="Title"/>
+        <w:rPr>
+          <w:lang w:val="en-US"/>
+        </w:rPr>
+      </w:pPr>
+      <w:r>
+        <w:rPr>
+          <w:lang w:val="en-US"/>
+        </w:rPr>
+        <w:t xml:space="preserve">SampleU </w:t>
+      </w:r>
+      <w:r>
+        <w:rPr>
+          <w:lang w:val="en-US"/>
+        </w:rPr>
+        <w:t>Documentation</w:t>
+      </w:r>
+    </w:p>
+    <w:p>
+      <w:pPr>
+        <w:pStyle w:val="Subtitle"/>
+        <w:rPr>
+          <w:lang w:val="en-US"/>
+        </w:rPr>
+      </w:pPr>
+      <w:r>
+        <w:rPr>
+          <w:lang w:val="en-US"/>
+        </w:rPr>
+        <w:t>An Open Source Experience sampling and Ecological Momentary Intervention App</w:t>
+      </w:r>
+    </w:p>
+    <w:p>
+      <w:pPr>
+        <w:pStyle w:val="Subtitle"/>
+        <w:rPr>
+          <w:lang w:val="en-US"/>
+        </w:rPr>
+      </w:pPr>
+      <w:r>
+        <w:rPr>
+          <w:lang w:val="en-US"/>
+        </w:rPr>
+        <w:t xml:space="preserve">This </w:t>
+      </w:r>
+      <w:r>
+        <w:rPr>
+          <w:lang w:val="en-US"/>
+        </w:rPr>
+        <w:t xml:space="preserve">mobile </w:t>
+      </w:r>
+      <w:r>
+        <w:rPr>
+          <w:lang w:val="en-US"/>
+        </w:rPr>
+        <w:t xml:space="preserve">application and backend interface allows researchers to conduct </w:t>
+      </w:r>
+      <w:r>
+        <w:rPr>
+          <w:lang w:val="en-US"/>
+        </w:rPr>
+        <w:t xml:space="preserve">experience sampling or ecological momentary intervention studies. The app works on both Android and iOS platforms. </w:t>
+      </w:r>
+    </w:p>
+    <w:p>
+      <w:pPr>
+        <w:rPr>
+          <w:rStyle w:val="SubtleEmphasis"/>
+          <w:lang w:val="en-US"/>
+        </w:rPr>
+      </w:pPr>
+      <w:r>
+        <w:rPr>
+          <w:rStyle w:val="SubtleEmphasis"/>
+          <w:lang w:val="en-US"/>
+        </w:rPr>
+        <w:t xml:space="preserve">This project is </w:t>
+      </w:r>
+      <w:r>
+        <w:rPr>
+          <w:rStyle w:val="SubtleEmphasis"/>
+          <w:lang w:val="en-US"/>
+        </w:rPr>
+        <w:t xml:space="preserve">led by Chao Zhang, </w:t>
+      </w:r>
+      <w:r>
+        <w:rPr>
+          <w:rStyle w:val="SubtleEmphasis"/>
+          <w:lang w:val="en-US"/>
+        </w:rPr>
+        <w:t>Daniël</w:t>
+      </w:r>
+      <w:r>
+        <w:rPr>
+          <w:rStyle w:val="SubtleEmphasis"/>
+          <w:lang w:val="en-US"/>
+        </w:rPr>
+        <w:t xml:space="preserve"> Lakens, and Karin Smolders from </w:t>
       </w:r>
       <w:hyperlink r:id="rId7" w:history="1">
         <w:r>
           <w:rPr>
-            <w:rStyle w:val="Subtielebenadrukking"/>
+            <w:rStyle w:val="Hyperlink"/>
+            <w:lang w:val="en-US"/>
+          </w:rPr>
+          <w:t>Human-Technology Interaction</w:t>
+        </w:r>
+      </w:hyperlink>
+      <w:r>
+        <w:rPr>
+          <w:rStyle w:val="SubtleEmphasis"/>
+          <w:lang w:val="en-US"/>
+        </w:rPr>
+        <w:t xml:space="preserve"> group at Eindhoven University of Technology. The development of the app</w:t>
+      </w:r>
+      <w:r>
+        <w:rPr>
+          <w:rStyle w:val="SubtleEmphasis"/>
+          <w:lang w:val="en-US"/>
+        </w:rPr>
+        <w:t xml:space="preserve">, including the design and coding of the front and back-end, </w:t>
+      </w:r>
+      <w:r>
+        <w:rPr>
+          <w:rStyle w:val="SubtleEmphasis"/>
+          <w:lang w:val="en-US"/>
+        </w:rPr>
+        <w:t>was greatly helped by BOSONIC.design</w:t>
+      </w:r>
+      <w:r>
+        <w:rPr>
+          <w:rStyle w:val="SubtleEmphasis"/>
+          <w:lang w:val="en-US"/>
+        </w:rPr>
+        <w:t xml:space="preserve"> </w:t>
+      </w:r>
+      <w:hyperlink r:id="rId8" w:history="1">
+        <w:r>
+          <w:rPr>
+            <w:rStyle w:val="SubtleEmphasis"/>
             <w:color w:val="4472C4" w:themeColor="accent1"/>
             <w:lang w:val="en-US"/>
           </w:rPr>
           <w:t>http://www.bosonic.design/</w:t>
         </w:r>
       </w:hyperlink>
-      <w:r>
-        <w:rPr>
-          <w:rStyle w:val="Subtielebenadrukking"/>
-          <w:color w:val="4472C4" w:themeColor="accent1"/>
-          <w:lang w:val="en-US"/>
-        </w:rPr>
-        <w:t xml:space="preserve"> </w:t>
-      </w:r>
-    </w:p>
-    <w:p>
-      <w:pPr>
-        <w:rPr>
-          <w:rStyle w:val="Subtielebenadrukking"/>
-          <w:lang w:val="en-US"/>
-        </w:rPr>
-      </w:pPr>
-      <w:r>
-        <w:rPr>
-          <w:rStyle w:val="Subtielebenadrukking"/>
-          <w:lang w:val="en-US"/>
-        </w:rPr>
-        <w:t xml:space="preserve">hti@tue.nl - </w:t>
-      </w:r>
-      <w:hyperlink r:id="rId8" w:history="1">
-        <w:r>
-          <w:rPr>
-            <w:rStyle w:val="Subtielebenadrukking"/>
-            <w:color w:val="4472C4" w:themeColor="accent1"/>
-            <w:lang w:val="en-US"/>
-          </w:rPr>
-          <w:t>https://www.tue.nl/en/university/departments/industrial-engineering-innovation-sciences/research/research-groups/human-technology-interaction/</w:t>
-        </w:r>
-      </w:hyperlink>
-    </w:p>
-    <w:p>
-      <w:pPr>
-        <w:rPr>
-          <w:lang w:val="en-US"/>
-        </w:rPr>
-      </w:pPr>
-    </w:p>
-    <w:p>
-      <w:pPr>
-        <w:pStyle w:val="Kop1"/>
+    </w:p>
+    <w:p>
+      <w:pPr>
+        <w:rPr>
+          <w:lang w:val="en-US"/>
+        </w:rPr>
+      </w:pPr>
+    </w:p>
+    <w:p>
+      <w:pPr>
+        <w:pStyle w:val="Heading1"/>
         <w:rPr>
           <w:lang w:val="en-US"/>
         </w:rPr>
@@ -193,30 +189,14 @@
         <w:rPr>
           <w:lang w:val="en-US"/>
         </w:rPr>
-        <w:t>In “www/</w:t>
-      </w:r>
-      <w:proofErr w:type="spellStart"/>
-      <w:r>
-        <w:rPr>
-          <w:lang w:val="en-US"/>
-        </w:rPr>
-        <w:t>js</w:t>
-      </w:r>
-      <w:proofErr w:type="spellEnd"/>
-      <w:r>
-        <w:rPr>
-          <w:lang w:val="en-US"/>
-        </w:rPr>
-        <w:t>/func.js” you find the most important function that you might want to edit to customize the app to your needs. This file includes for example the “</w:t>
-      </w:r>
-      <w:proofErr w:type="spellStart"/>
+        <w:t>In “www/js/func.js” you find the most important function that you might want to edit to customize the app to your needs. This file includes for example the “</w:t>
+      </w:r>
       <w:r>
         <w:rPr>
           <w:lang w:val="en-US"/>
         </w:rPr>
         <w:t>renderQuestion</w:t>
       </w:r>
-      <w:proofErr w:type="spellEnd"/>
       <w:r>
         <w:rPr>
           <w:lang w:val="en-US"/>
@@ -249,14 +229,12 @@
         </w:rPr>
         <w:t>Furthermore, this file allows you to schedule local notifications, to remind your participants to fill in the questionnaire on specific times. This function is called “</w:t>
       </w:r>
-      <w:proofErr w:type="spellStart"/>
       <w:r>
         <w:rPr>
           <w:lang w:val="en-US"/>
         </w:rPr>
         <w:t>scheduleNotifications</w:t>
       </w:r>
-      <w:proofErr w:type="spellEnd"/>
       <w:r>
         <w:rPr>
           <w:lang w:val="en-US"/>
@@ -320,21 +298,7 @@
         <w:rPr>
           <w:lang w:val="en-US"/>
         </w:rPr>
-        <w:t>“www/</w:t>
-      </w:r>
-      <w:proofErr w:type="spellStart"/>
-      <w:r>
-        <w:rPr>
-          <w:lang w:val="en-US"/>
-        </w:rPr>
-        <w:t>js</w:t>
-      </w:r>
-      <w:proofErr w:type="spellEnd"/>
-      <w:r>
-        <w:rPr>
-          <w:lang w:val="en-US"/>
-        </w:rPr>
-        <w:t>/pages.js”</w:t>
+        <w:t>“www/js/pages.js”</w:t>
       </w:r>
       <w:r>
         <w:rPr>
@@ -390,26 +354,12 @@
         <w:rPr>
           <w:lang w:val="en-US"/>
         </w:rPr>
-        <w:t>change the styling of the app, change the CSS in “www/</w:t>
-      </w:r>
-      <w:proofErr w:type="spellStart"/>
-      <w:r>
-        <w:rPr>
-          <w:lang w:val="en-US"/>
-        </w:rPr>
-        <w:t>css</w:t>
-      </w:r>
-      <w:proofErr w:type="spellEnd"/>
-      <w:r>
-        <w:rPr>
-          <w:lang w:val="en-US"/>
-        </w:rPr>
-        <w:t>/style.css” accordingly.</w:t>
-      </w:r>
-    </w:p>
-    <w:p>
-      <w:pPr>
-        <w:pStyle w:val="Kop2"/>
+        <w:t>change the styling of the app, change the CSS in “www/css/style.css” accordingly.</w:t>
+      </w:r>
+    </w:p>
+    <w:p>
+      <w:pPr>
+        <w:pStyle w:val="Heading2"/>
         <w:rPr>
           <w:lang w:val="en-US"/>
         </w:rPr>
@@ -431,35 +381,7 @@
         <w:rPr>
           <w:lang w:val="en-US"/>
         </w:rPr>
-        <w:t>In the folder “www/</w:t>
-      </w:r>
-      <w:proofErr w:type="spellStart"/>
-      <w:r>
-        <w:rPr>
-          <w:lang w:val="en-US"/>
-        </w:rPr>
-        <w:t>js</w:t>
-      </w:r>
-      <w:proofErr w:type="spellEnd"/>
-      <w:r>
-        <w:rPr>
-          <w:lang w:val="en-US"/>
-        </w:rPr>
-        <w:t xml:space="preserve">/modules” you can find files containing additional questions types and you can manage them. For example, “basics.js” contain the logic for most basic question types, like input fields or </w:t>
-      </w:r>
-      <w:proofErr w:type="spellStart"/>
-      <w:r>
-        <w:rPr>
-          <w:lang w:val="en-US"/>
-        </w:rPr>
-        <w:t>likert</w:t>
-      </w:r>
-      <w:proofErr w:type="spellEnd"/>
-      <w:r>
-        <w:rPr>
-          <w:lang w:val="en-US"/>
-        </w:rPr>
-        <w:t xml:space="preserve"> scales. “camera.js”, “geo.js” and “microphone.js” contain more specialized question types that include extra functionalities. “module.example.js” shows an example of how to include your own question types to the system. Read this file carefully to understand how it works.</w:t>
+        <w:t>In the folder “www/js/modules” you can find files containing additional questions types and you can manage them. For example, “basics.js” contain the logic for most basic question types, like input fields or likert scales. “camera.js”, “geo.js” and “microphone.js” contain more specialized question types that include extra functionalities. “module.example.js” shows an example of how to include your own question types to the system. Read this file carefully to understand how it works.</w:t>
       </w:r>
     </w:p>
     <w:p>
@@ -477,7 +399,7 @@
     </w:p>
     <w:p>
       <w:pPr>
-        <w:pStyle w:val="Kop2"/>
+        <w:pStyle w:val="Heading2"/>
         <w:rPr>
           <w:lang w:val="en-US"/>
         </w:rPr>
@@ -500,26 +422,12 @@
         <w:rPr>
           <w:lang w:val="en-US"/>
         </w:rPr>
-        <w:t>In the folder “www/</w:t>
-      </w:r>
-      <w:proofErr w:type="spellStart"/>
-      <w:r>
-        <w:rPr>
-          <w:lang w:val="en-US"/>
-        </w:rPr>
-        <w:t>js</w:t>
-      </w:r>
-      <w:proofErr w:type="spellEnd"/>
-      <w:r>
-        <w:rPr>
-          <w:lang w:val="en-US"/>
-        </w:rPr>
-        <w:t>/functions” additional files can be found that contain functions used within the system. For example, functions related to registering and logging in as well as the messaging system.</w:t>
-      </w:r>
-    </w:p>
-    <w:p>
-      <w:pPr>
-        <w:pStyle w:val="Kop1"/>
+        <w:t>In the folder “www/js/functions” additional files can be found that contain functions used within the system. For example, functions related to registering and logging in as well as the messaging system.</w:t>
+      </w:r>
+    </w:p>
+    <w:p>
+      <w:pPr>
+        <w:pStyle w:val="Heading1"/>
         <w:rPr>
           <w:lang w:val="en-US"/>
         </w:rPr>
@@ -540,7 +448,7 @@
     </w:p>
     <w:p>
       <w:pPr>
-        <w:pStyle w:val="Kop2"/>
+        <w:pStyle w:val="Heading2"/>
         <w:rPr>
           <w:lang w:val="en-US"/>
         </w:rPr>
@@ -560,7 +468,7 @@
     </w:p>
     <w:tbl>
       <w:tblPr>
-        <w:tblStyle w:val="Onopgemaaktetabel4"/>
+        <w:tblStyle w:val="PlainTable4"/>
         <w:tblW w:w="0" w:type="auto"/>
         <w:tblCellMar>
           <w:top w:w="85" w:type="dxa"/>
@@ -670,14 +578,12 @@
                 <w:lang w:val="en-US"/>
               </w:rPr>
             </w:pPr>
-            <w:proofErr w:type="spellStart"/>
             <w:r>
               <w:rPr>
                 <w:lang w:val="en-US"/>
               </w:rPr>
               <w:t>ShortText</w:t>
             </w:r>
-            <w:proofErr w:type="spellEnd"/>
           </w:p>
         </w:tc>
         <w:tc>
@@ -756,14 +662,12 @@
                 <w:lang w:val="en-US"/>
               </w:rPr>
             </w:pPr>
-            <w:proofErr w:type="spellStart"/>
             <w:r>
               <w:rPr>
                 <w:lang w:val="en-US"/>
               </w:rPr>
               <w:t>LongText</w:t>
             </w:r>
-            <w:proofErr w:type="spellEnd"/>
           </w:p>
         </w:tc>
         <w:tc>
@@ -902,14 +806,12 @@
                 <w:lang w:val="en-US"/>
               </w:rPr>
             </w:pPr>
-            <w:proofErr w:type="spellStart"/>
             <w:r>
               <w:rPr>
                 <w:lang w:val="en-US"/>
               </w:rPr>
               <w:t>Mouse;Duck-s;Bee</w:t>
             </w:r>
-            <w:proofErr w:type="spellEnd"/>
           </w:p>
           <w:p>
             <w:pPr>
@@ -942,14 +844,12 @@
                 <w:lang w:val="en-US"/>
               </w:rPr>
             </w:pPr>
-            <w:proofErr w:type="spellStart"/>
             <w:r>
               <w:rPr>
                 <w:lang w:val="en-US"/>
               </w:rPr>
               <w:t>MultiSelect</w:t>
             </w:r>
-            <w:proofErr w:type="spellEnd"/>
           </w:p>
         </w:tc>
         <w:tc>
@@ -1001,14 +901,12 @@
                 <w:lang w:val="en-US"/>
               </w:rPr>
             </w:pPr>
-            <w:proofErr w:type="spellStart"/>
             <w:r>
               <w:rPr>
                 <w:lang w:val="en-US"/>
               </w:rPr>
               <w:t>Mouse;Duck;Bee</w:t>
             </w:r>
-            <w:proofErr w:type="spellEnd"/>
           </w:p>
           <w:p>
             <w:pPr>
@@ -1054,19 +952,11 @@
                 <w:lang w:val="en-US"/>
               </w:rPr>
             </w:pPr>
-            <w:proofErr w:type="spellStart"/>
-            <w:r>
-              <w:rPr>
-                <w:lang w:val="en-US"/>
-              </w:rPr>
-              <w:t>Likertscale</w:t>
-            </w:r>
-            <w:proofErr w:type="spellEnd"/>
-            <w:r>
-              <w:rPr>
-                <w:lang w:val="en-US"/>
-              </w:rPr>
-              <w:t xml:space="preserve"> (similar as Select, however the options will be displayed horizontally).</w:t>
+            <w:r>
+              <w:rPr>
+                <w:lang w:val="en-US"/>
+              </w:rPr>
+              <w:t>Likertscale (similar as Select, however the options will be displayed horizontally).</w:t>
             </w:r>
           </w:p>
         </w:tc>
@@ -1085,21 +975,7 @@
               <w:rPr>
                 <w:lang w:val="en-US"/>
               </w:rPr>
-              <w:t xml:space="preserve">Write individually cases like Select. However, one can also write only ‘5’, ‘7’ or ‘9’ to automatically generate </w:t>
-            </w:r>
-            <w:proofErr w:type="spellStart"/>
-            <w:r>
-              <w:rPr>
-                <w:lang w:val="en-US"/>
-              </w:rPr>
-              <w:t>likert</w:t>
-            </w:r>
-            <w:proofErr w:type="spellEnd"/>
-            <w:r>
-              <w:rPr>
-                <w:lang w:val="en-US"/>
-              </w:rPr>
-              <w:t xml:space="preserve"> scale with corresponding options.</w:t>
+              <w:t>Write individually cases like Select. However, one can also write only ‘5’, ‘7’ or ‘9’ to automatically generate likert scale with corresponding options.</w:t>
             </w:r>
           </w:p>
         </w:tc>
@@ -1114,7 +990,6 @@
                 <w:lang w:val="en-US"/>
               </w:rPr>
             </w:pPr>
-            <w:proofErr w:type="spellStart"/>
             <w:r>
               <w:rPr>
                 <w:lang w:val="en-US"/>
@@ -1145,7 +1020,6 @@
               </w:rPr>
               <w:t>Yes</w:t>
             </w:r>
-            <w:proofErr w:type="spellEnd"/>
           </w:p>
           <w:p>
             <w:pPr>
@@ -1407,14 +1281,12 @@
                 <w:lang w:val="en-US"/>
               </w:rPr>
             </w:pPr>
-            <w:proofErr w:type="spellStart"/>
             <w:r>
               <w:rPr>
                 <w:lang w:val="en-US"/>
               </w:rPr>
               <w:t>Mouse;Duck;Bee</w:t>
             </w:r>
-            <w:proofErr w:type="spellEnd"/>
           </w:p>
         </w:tc>
       </w:tr>
@@ -1505,14 +1377,12 @@
                 <w:lang w:val="en-US"/>
               </w:rPr>
             </w:pPr>
-            <w:proofErr w:type="spellStart"/>
             <w:r>
               <w:rPr>
                 <w:lang w:val="en-US"/>
               </w:rPr>
               <w:t>DateText</w:t>
             </w:r>
-            <w:proofErr w:type="spellEnd"/>
           </w:p>
         </w:tc>
         <w:tc>
@@ -1530,30 +1400,8 @@
               <w:rPr>
                 <w:lang w:val="en-US"/>
               </w:rPr>
-              <w:t xml:space="preserve">Generates 3 specific fields for date input in the form </w:t>
-            </w:r>
-            <w:proofErr w:type="spellStart"/>
-            <w:r>
-              <w:rPr>
-                <w:lang w:val="en-US"/>
-              </w:rPr>
-              <w:t>dd</w:t>
-            </w:r>
-            <w:proofErr w:type="spellEnd"/>
-            <w:r>
-              <w:rPr>
-                <w:lang w:val="en-US"/>
-              </w:rPr>
-              <w:t>/mm/</w:t>
-            </w:r>
-            <w:proofErr w:type="spellStart"/>
-            <w:r>
-              <w:rPr>
-                <w:lang w:val="en-US"/>
-              </w:rPr>
-              <w:t>yyyy</w:t>
-            </w:r>
-            <w:proofErr w:type="spellEnd"/>
+              <w:t>Generates 3 specific fields for date input in the form dd/mm/yyyy</w:t>
+            </w:r>
           </w:p>
         </w:tc>
         <w:tc>
@@ -1675,7 +1523,7 @@
     </w:p>
     <w:p>
       <w:pPr>
-        <w:pStyle w:val="Kop2"/>
+        <w:pStyle w:val="Heading2"/>
         <w:rPr>
           <w:lang w:val="en-US"/>
         </w:rPr>
@@ -1695,7 +1543,7 @@
     </w:p>
     <w:tbl>
       <w:tblPr>
-        <w:tblStyle w:val="Onopgemaaktetabel4"/>
+        <w:tblStyle w:val="PlainTable4"/>
         <w:tblW w:w="0" w:type="auto"/>
         <w:tblCellMar>
           <w:top w:w="85" w:type="dxa"/>
@@ -1881,7 +1729,7 @@
     </w:p>
     <w:p>
       <w:pPr>
-        <w:pStyle w:val="Kop2"/>
+        <w:pStyle w:val="Heading2"/>
         <w:rPr>
           <w:lang w:val="en-US"/>
         </w:rPr>
@@ -1902,7 +1750,7 @@
     </w:p>
     <w:tbl>
       <w:tblPr>
-        <w:tblStyle w:val="Onopgemaaktetabel4"/>
+        <w:tblStyle w:val="PlainTable4"/>
         <w:tblW w:w="0" w:type="auto"/>
         <w:tblCellMar>
           <w:top w:w="85" w:type="dxa"/>
@@ -2012,14 +1860,12 @@
                 <w:lang w:val="en-US"/>
               </w:rPr>
             </w:pPr>
-            <w:proofErr w:type="spellStart"/>
             <w:r>
               <w:rPr>
                 <w:lang w:val="en-US"/>
               </w:rPr>
               <w:t>ShareLocation</w:t>
             </w:r>
-            <w:proofErr w:type="spellEnd"/>
           </w:p>
         </w:tc>
         <w:tc>
@@ -2088,14 +1934,12 @@
                 <w:lang w:val="en-US"/>
               </w:rPr>
             </w:pPr>
-            <w:proofErr w:type="spellStart"/>
             <w:r>
               <w:rPr>
                 <w:lang w:val="en-US"/>
               </w:rPr>
               <w:t>ChooseLocation</w:t>
             </w:r>
-            <w:proofErr w:type="spellEnd"/>
           </w:p>
         </w:tc>
         <w:tc>
@@ -2166,7 +2010,7 @@
     </w:p>
     <w:p>
       <w:pPr>
-        <w:pStyle w:val="Kop2"/>
+        <w:pStyle w:val="Heading2"/>
         <w:rPr>
           <w:lang w:val="en-US"/>
         </w:rPr>
@@ -2186,7 +2030,7 @@
     </w:p>
     <w:tbl>
       <w:tblPr>
-        <w:tblStyle w:val="Onopgemaaktetabel4"/>
+        <w:tblStyle w:val="PlainTable4"/>
         <w:tblW w:w="0" w:type="auto"/>
         <w:tblLook w:val="04A0" w:firstRow="1" w:lastRow="0" w:firstColumn="1" w:lastColumn="0" w:noHBand="0" w:noVBand="1"/>
       </w:tblPr>
@@ -2364,7 +2208,7 @@
     </w:p>
     <w:p>
       <w:pPr>
-        <w:pStyle w:val="Kop1"/>
+        <w:pStyle w:val="Heading1"/>
         <w:rPr>
           <w:lang w:val="en-US"/>
         </w:rPr>
@@ -2391,7 +2235,7 @@
     </w:p>
     <w:p>
       <w:pPr>
-        <w:pStyle w:val="Lijstalinea"/>
+        <w:pStyle w:val="ListParagraph"/>
         <w:numPr>
           <w:ilvl w:val="0"/>
           <w:numId w:val="10"/>
@@ -2432,7 +2276,7 @@
     </w:p>
     <w:p>
       <w:pPr>
-        <w:pStyle w:val="Lijstalinea"/>
+        <w:pStyle w:val="ListParagraph"/>
         <w:numPr>
           <w:ilvl w:val="0"/>
           <w:numId w:val="10"/>
@@ -2477,7 +2321,7 @@
     </w:p>
     <w:p>
       <w:pPr>
-        <w:pStyle w:val="Lijstalinea"/>
+        <w:pStyle w:val="ListParagraph"/>
         <w:numPr>
           <w:ilvl w:val="0"/>
           <w:numId w:val="10"/>
@@ -2502,7 +2346,7 @@
     </w:p>
     <w:p>
       <w:pPr>
-        <w:pStyle w:val="Lijstalinea"/>
+        <w:pStyle w:val="ListParagraph"/>
         <w:numPr>
           <w:ilvl w:val="0"/>
           <w:numId w:val="10"/>
@@ -2511,21 +2355,12 @@
           <w:lang w:val="en-US"/>
         </w:rPr>
       </w:pPr>
-      <w:proofErr w:type="spellStart"/>
       <w:r>
         <w:rPr>
           <w:b/>
           <w:lang w:val="en-US"/>
         </w:rPr>
-        <w:t>Uid</w:t>
-      </w:r>
-      <w:proofErr w:type="spellEnd"/>
-      <w:r>
-        <w:rPr>
-          <w:b/>
-          <w:lang w:val="en-US"/>
-        </w:rPr>
-        <w:t xml:space="preserve">: </w:t>
+        <w:t xml:space="preserve">Uid: </w:t>
       </w:r>
       <w:r>
         <w:rPr>
@@ -2536,7 +2371,7 @@
     </w:p>
     <w:p>
       <w:pPr>
-        <w:pStyle w:val="Lijstalinea"/>
+        <w:pStyle w:val="ListParagraph"/>
         <w:numPr>
           <w:ilvl w:val="0"/>
           <w:numId w:val="10"/>
@@ -2545,21 +2380,12 @@
           <w:lang w:val="en-US"/>
         </w:rPr>
       </w:pPr>
-      <w:proofErr w:type="spellStart"/>
       <w:r>
         <w:rPr>
           <w:b/>
           <w:lang w:val="en-US"/>
         </w:rPr>
-        <w:t>AllUsers</w:t>
-      </w:r>
-      <w:proofErr w:type="spellEnd"/>
-      <w:r>
-        <w:rPr>
-          <w:b/>
-          <w:lang w:val="en-US"/>
-        </w:rPr>
-        <w:t>:</w:t>
+        <w:t>AllUsers:</w:t>
       </w:r>
       <w:r>
         <w:rPr>
@@ -2570,7 +2396,7 @@
     </w:p>
     <w:p>
       <w:pPr>
-        <w:pStyle w:val="Lijstalinea"/>
+        <w:pStyle w:val="ListParagraph"/>
         <w:numPr>
           <w:ilvl w:val="0"/>
           <w:numId w:val="10"/>
@@ -2579,21 +2405,12 @@
           <w:lang w:val="en-US"/>
         </w:rPr>
       </w:pPr>
-      <w:proofErr w:type="spellStart"/>
       <w:r>
         <w:rPr>
           <w:b/>
           <w:lang w:val="en-US"/>
         </w:rPr>
-        <w:t>RetrievedBy</w:t>
-      </w:r>
-      <w:proofErr w:type="spellEnd"/>
-      <w:r>
-        <w:rPr>
-          <w:b/>
-          <w:lang w:val="en-US"/>
-        </w:rPr>
-        <w:t>:</w:t>
+        <w:t>RetrievedBy:</w:t>
       </w:r>
       <w:r>
         <w:rPr>
@@ -2611,7 +2428,7 @@
     </w:p>
     <w:p>
       <w:pPr>
-        <w:pStyle w:val="Lijstalinea"/>
+        <w:pStyle w:val="ListParagraph"/>
         <w:numPr>
           <w:ilvl w:val="0"/>
           <w:numId w:val="10"/>
@@ -2620,59 +2437,44 @@
           <w:lang w:val="en-US"/>
         </w:rPr>
       </w:pPr>
-      <w:proofErr w:type="spellStart"/>
       <w:r>
         <w:rPr>
           <w:b/>
           <w:lang w:val="en-US"/>
         </w:rPr>
-        <w:t>ReadBy</w:t>
-      </w:r>
-      <w:proofErr w:type="spellEnd"/>
+        <w:t>ReadBy:</w:t>
+      </w:r>
+      <w:r>
+        <w:rPr>
+          <w:lang w:val="en-US"/>
+        </w:rPr>
+        <w:t xml:space="preserve"> this are the users ID’s that actually read the message </w:t>
+      </w:r>
+      <w:r>
+        <w:rPr>
+          <w:color w:val="FF0000"/>
+          <w:lang w:val="en-US"/>
+        </w:rPr>
+        <w:t>– keep empty, this will be automatically filled</w:t>
+      </w:r>
+    </w:p>
+    <w:p>
+      <w:pPr>
+        <w:rPr>
+          <w:lang w:val="en-US"/>
+        </w:rPr>
+      </w:pPr>
+      <w:r>
+        <w:rPr>
+          <w:lang w:val="en-US"/>
+        </w:rPr>
+        <w:t xml:space="preserve">A downside of the current implementation is that the messages will only be checked when the users opens the menu page, but no push notification will be send to make the user aware of this. Instead, you can use firebase, as complementary feedback, to send notifications at the same time (time set in the property </w:t>
+      </w:r>
       <w:r>
         <w:rPr>
           <w:b/>
           <w:lang w:val="en-US"/>
         </w:rPr>
-        <w:t>:</w:t>
-      </w:r>
-      <w:r>
-        <w:rPr>
-          <w:lang w:val="en-US"/>
-        </w:rPr>
-        <w:t xml:space="preserve"> this are the users ID’s that actually read the message </w:t>
-      </w:r>
-      <w:r>
-        <w:rPr>
-          <w:color w:val="FF0000"/>
-          <w:lang w:val="en-US"/>
-        </w:rPr>
-        <w:t>– keep empty, this will be automatically filled</w:t>
-      </w:r>
-    </w:p>
-    <w:p>
-      <w:pPr>
-        <w:rPr>
-          <w:lang w:val="en-US"/>
-        </w:rPr>
-      </w:pPr>
-      <w:r>
-        <w:rPr>
-          <w:lang w:val="en-US"/>
-        </w:rPr>
-        <w:t>A downside of the current implementation is that the messages will only be checked when the users opens the menu page, but no push notification will be send to make the user aware of this. Instead, you can use firebase, as complementary feedback, to send notifications at the same time</w:t>
-      </w:r>
-      <w:r>
-        <w:rPr>
-          <w:lang w:val="en-US"/>
-        </w:rPr>
-        <w:t xml:space="preserve"> (time set in the property </w:t>
-      </w:r>
-      <w:r>
-        <w:rPr>
-          <w:b/>
-          <w:lang w:val="en-US"/>
-        </w:rPr>
         <w:t>Date</w:t>
       </w:r>
       <w:r>
@@ -2687,12 +2489,10 @@
         </w:rPr>
         <w:t xml:space="preserve"> as that the message should appear to the user.</w:t>
       </w:r>
-      <w:bookmarkStart w:id="0" w:name="_GoBack"/>
-      <w:bookmarkEnd w:id="0"/>
-    </w:p>
-    <w:p>
-      <w:pPr>
-        <w:pStyle w:val="Kop1"/>
+    </w:p>
+    <w:p>
+      <w:pPr>
+        <w:pStyle w:val="Heading1"/>
         <w:rPr>
           <w:lang w:val="en-US"/>
         </w:rPr>
@@ -2706,7 +2506,7 @@
     </w:p>
     <w:p>
       <w:pPr>
-        <w:pStyle w:val="Kop2"/>
+        <w:pStyle w:val="Heading2"/>
         <w:rPr>
           <w:lang w:val="en-US"/>
         </w:rPr>
@@ -2720,7 +2520,7 @@
     </w:p>
     <w:p>
       <w:pPr>
-        <w:pStyle w:val="Kop3"/>
+        <w:pStyle w:val="Heading3"/>
         <w:rPr>
           <w:lang w:val="en-US"/>
         </w:rPr>
@@ -2734,7 +2534,7 @@
     </w:p>
     <w:p>
       <w:pPr>
-        <w:pStyle w:val="Lijstalinea"/>
+        <w:pStyle w:val="ListParagraph"/>
         <w:numPr>
           <w:ilvl w:val="0"/>
           <w:numId w:val="6"/>
@@ -2759,26 +2559,12 @@
         <w:rPr>
           <w:lang w:val="en-US"/>
         </w:rPr>
-        <w:t xml:space="preserve">In the main folder you can find </w:t>
-      </w:r>
-      <w:proofErr w:type="spellStart"/>
-      <w:r>
-        <w:rPr>
-          <w:lang w:val="en-US"/>
-        </w:rPr>
-        <w:t>ExperienceSampler.sql</w:t>
-      </w:r>
-      <w:proofErr w:type="spellEnd"/>
-      <w:r>
-        <w:rPr>
-          <w:lang w:val="en-US"/>
-        </w:rPr>
-        <w:t>, that has to be imported.</w:t>
-      </w:r>
-    </w:p>
-    <w:p>
-      <w:pPr>
-        <w:pStyle w:val="Lijstalinea"/>
+        <w:t>In the main folder you can find ExperienceSampler.sql, that has to be imported.</w:t>
+      </w:r>
+    </w:p>
+    <w:p>
+      <w:pPr>
+        <w:pStyle w:val="ListParagraph"/>
         <w:numPr>
           <w:ilvl w:val="0"/>
           <w:numId w:val="6"/>
@@ -2809,7 +2595,7 @@
     </w:p>
     <w:p>
       <w:pPr>
-        <w:pStyle w:val="Kop3"/>
+        <w:pStyle w:val="Heading3"/>
         <w:rPr>
           <w:lang w:val="en-US"/>
         </w:rPr>
@@ -2823,7 +2609,7 @@
     </w:p>
     <w:p>
       <w:pPr>
-        <w:pStyle w:val="Lijstalinea"/>
+        <w:pStyle w:val="ListParagraph"/>
         <w:numPr>
           <w:ilvl w:val="0"/>
           <w:numId w:val="7"/>
@@ -2836,54 +2622,12 @@
         <w:rPr>
           <w:lang w:val="en-US"/>
         </w:rPr>
-        <w:t>In the Sampling-</w:t>
-      </w:r>
-      <w:proofErr w:type="spellStart"/>
-      <w:r>
-        <w:rPr>
-          <w:lang w:val="en-US"/>
-        </w:rPr>
-        <w:t>WebInterface</w:t>
-      </w:r>
-      <w:proofErr w:type="spellEnd"/>
-      <w:r>
-        <w:rPr>
-          <w:lang w:val="en-US"/>
-        </w:rPr>
-        <w:t xml:space="preserve"> folder open the file “</w:t>
-      </w:r>
-      <w:proofErr w:type="spellStart"/>
-      <w:r>
-        <w:rPr>
-          <w:lang w:val="en-US"/>
-        </w:rPr>
-        <w:t>php</w:t>
-      </w:r>
-      <w:proofErr w:type="spellEnd"/>
-      <w:r>
-        <w:rPr>
-          <w:lang w:val="en-US"/>
-        </w:rPr>
-        <w:t>/</w:t>
-      </w:r>
-      <w:proofErr w:type="spellStart"/>
-      <w:r>
-        <w:rPr>
-          <w:lang w:val="en-US"/>
-        </w:rPr>
-        <w:t>Config.php</w:t>
-      </w:r>
-      <w:proofErr w:type="spellEnd"/>
-      <w:r>
-        <w:rPr>
-          <w:lang w:val="en-US"/>
-        </w:rPr>
-        <w:t>”.</w:t>
-      </w:r>
-    </w:p>
-    <w:p>
-      <w:pPr>
-        <w:pStyle w:val="Lijstalinea"/>
+        <w:t>In the Sampling-WebInterface folder open the file “php/Config.php”.</w:t>
+      </w:r>
+    </w:p>
+    <w:p>
+      <w:pPr>
+        <w:pStyle w:val="ListParagraph"/>
         <w:numPr>
           <w:ilvl w:val="0"/>
           <w:numId w:val="7"/>
@@ -2901,7 +2645,7 @@
     </w:p>
     <w:p>
       <w:pPr>
-        <w:pStyle w:val="Lijstalinea"/>
+        <w:pStyle w:val="ListParagraph"/>
         <w:numPr>
           <w:ilvl w:val="0"/>
           <w:numId w:val="7"/>
@@ -2919,7 +2663,7 @@
     </w:p>
     <w:p>
       <w:pPr>
-        <w:pStyle w:val="Lijstalinea"/>
+        <w:pStyle w:val="ListParagraph"/>
         <w:numPr>
           <w:ilvl w:val="0"/>
           <w:numId w:val="7"/>
@@ -2947,35 +2691,19 @@
           <w:color w:val="C45911" w:themeColor="accent2" w:themeShade="BF"/>
           <w:lang w:val="en-US"/>
         </w:rPr>
-        <w:t>make sure you also place the .</w:t>
-      </w:r>
-      <w:proofErr w:type="spellStart"/>
+        <w:t xml:space="preserve">make sure you also place the .htaccess files on your host and make sure they are working. </w:t>
+      </w:r>
       <w:r>
         <w:rPr>
           <w:color w:val="C45911" w:themeColor="accent2" w:themeShade="BF"/>
           <w:lang w:val="en-US"/>
         </w:rPr>
-        <w:t>htaccess</w:t>
-      </w:r>
-      <w:proofErr w:type="spellEnd"/>
-      <w:r>
-        <w:rPr>
-          <w:color w:val="C45911" w:themeColor="accent2" w:themeShade="BF"/>
-          <w:lang w:val="en-US"/>
-        </w:rPr>
-        <w:t xml:space="preserve"> files on your host and make sure they are working. </w:t>
-      </w:r>
-      <w:r>
-        <w:rPr>
-          <w:color w:val="C45911" w:themeColor="accent2" w:themeShade="BF"/>
-          <w:lang w:val="en-US"/>
-        </w:rPr>
         <w:t>These files are important to prevent access to your data and files from outside your host environment.</w:t>
       </w:r>
     </w:p>
     <w:p>
       <w:pPr>
-        <w:pStyle w:val="Kop2"/>
+        <w:pStyle w:val="Heading2"/>
         <w:rPr>
           <w:lang w:val="en-US"/>
         </w:rPr>
@@ -2995,7 +2723,7 @@
     </w:p>
     <w:p>
       <w:pPr>
-        <w:pStyle w:val="Lijstalinea"/>
+        <w:pStyle w:val="ListParagraph"/>
         <w:numPr>
           <w:ilvl w:val="0"/>
           <w:numId w:val="5"/>
@@ -3037,7 +2765,7 @@
     </w:p>
     <w:p>
       <w:pPr>
-        <w:pStyle w:val="Lijstalinea"/>
+        <w:pStyle w:val="ListParagraph"/>
         <w:numPr>
           <w:ilvl w:val="0"/>
           <w:numId w:val="5"/>
@@ -3052,14 +2780,12 @@
         </w:rPr>
         <w:t>On line 2, give your app an appropriate package name, in the widget’s attribute id (default value is “</w:t>
       </w:r>
-      <w:proofErr w:type="spellStart"/>
       <w:r>
         <w:rPr>
           <w:lang w:val="en-US"/>
         </w:rPr>
         <w:t>com.tue.experienceSampler</w:t>
       </w:r>
-      <w:proofErr w:type="spellEnd"/>
       <w:r>
         <w:rPr>
           <w:lang w:val="en-US"/>
@@ -3087,7 +2813,7 @@
     </w:p>
     <w:p>
       <w:pPr>
-        <w:pStyle w:val="Lijstalinea"/>
+        <w:pStyle w:val="ListParagraph"/>
         <w:numPr>
           <w:ilvl w:val="0"/>
           <w:numId w:val="5"/>
@@ -3105,7 +2831,7 @@
     </w:p>
     <w:p>
       <w:pPr>
-        <w:pStyle w:val="Lijstalinea"/>
+        <w:pStyle w:val="ListParagraph"/>
         <w:numPr>
           <w:ilvl w:val="0"/>
           <w:numId w:val="5"/>
@@ -3150,7 +2876,7 @@
     </w:p>
     <w:p>
       <w:pPr>
-        <w:pStyle w:val="Lijstalinea"/>
+        <w:pStyle w:val="ListParagraph"/>
         <w:numPr>
           <w:ilvl w:val="0"/>
           <w:numId w:val="5"/>
@@ -3169,26 +2895,12 @@
         <w:rPr>
           <w:lang w:val="en-US"/>
         </w:rPr>
-        <w:t>open the file config.js found in “www/</w:t>
-      </w:r>
-      <w:proofErr w:type="spellStart"/>
-      <w:r>
-        <w:rPr>
-          <w:lang w:val="en-US"/>
-        </w:rPr>
-        <w:t>js</w:t>
-      </w:r>
-      <w:proofErr w:type="spellEnd"/>
-      <w:r>
-        <w:rPr>
-          <w:lang w:val="en-US"/>
-        </w:rPr>
-        <w:t>”.</w:t>
-      </w:r>
-    </w:p>
-    <w:p>
-      <w:pPr>
-        <w:pStyle w:val="Lijstalinea"/>
+        <w:t>open the file config.js found in “www/js”.</w:t>
+      </w:r>
+    </w:p>
+    <w:p>
+      <w:pPr>
+        <w:pStyle w:val="ListParagraph"/>
         <w:numPr>
           <w:ilvl w:val="0"/>
           <w:numId w:val="5"/>
@@ -3207,26 +2919,12 @@
         <w:rPr>
           <w:lang w:val="en-US"/>
         </w:rPr>
-        <w:t xml:space="preserve">the credentials you set in the </w:t>
-      </w:r>
-      <w:proofErr w:type="spellStart"/>
-      <w:r>
-        <w:rPr>
-          <w:lang w:val="en-US"/>
-        </w:rPr>
-        <w:t>WebInterface</w:t>
-      </w:r>
-      <w:proofErr w:type="spellEnd"/>
-      <w:r>
-        <w:rPr>
-          <w:lang w:val="en-US"/>
-        </w:rPr>
-        <w:t>.</w:t>
-      </w:r>
-    </w:p>
-    <w:p>
-      <w:pPr>
-        <w:pStyle w:val="Kop2"/>
+        <w:t>the credentials you set in the WebInterface.</w:t>
+      </w:r>
+    </w:p>
+    <w:p>
+      <w:pPr>
+        <w:pStyle w:val="Heading2"/>
         <w:rPr>
           <w:lang w:val="en-US"/>
         </w:rPr>
@@ -3246,7 +2944,7 @@
     </w:p>
     <w:p>
       <w:pPr>
-        <w:pStyle w:val="Lijstalinea"/>
+        <w:pStyle w:val="ListParagraph"/>
         <w:numPr>
           <w:ilvl w:val="0"/>
           <w:numId w:val="1"/>
@@ -3280,16 +2978,8 @@
         <w:rPr>
           <w:lang w:val="en-US"/>
         </w:rPr>
-        <w:t>google-</w:t>
-      </w:r>
-      <w:proofErr w:type="spellStart"/>
-      <w:r>
-        <w:rPr>
-          <w:lang w:val="en-US"/>
-        </w:rPr>
-        <w:t>services.json</w:t>
-      </w:r>
-      <w:proofErr w:type="spellEnd"/>
+        <w:t>google-services.json</w:t>
+      </w:r>
       <w:r>
         <w:rPr>
           <w:lang w:val="en-US"/>
@@ -3299,7 +2989,7 @@
     </w:p>
     <w:p>
       <w:pPr>
-        <w:pStyle w:val="Lijstalinea"/>
+        <w:pStyle w:val="ListParagraph"/>
         <w:numPr>
           <w:ilvl w:val="0"/>
           <w:numId w:val="1"/>
@@ -3341,7 +3031,7 @@
     </w:p>
     <w:p>
       <w:pPr>
-        <w:pStyle w:val="Lijstalinea"/>
+        <w:pStyle w:val="ListParagraph"/>
         <w:numPr>
           <w:ilvl w:val="0"/>
           <w:numId w:val="1"/>
@@ -3386,7 +3076,7 @@
     </w:p>
     <w:p>
       <w:pPr>
-        <w:pStyle w:val="Lijstalinea"/>
+        <w:pStyle w:val="ListParagraph"/>
         <w:numPr>
           <w:ilvl w:val="0"/>
           <w:numId w:val="1"/>
@@ -3404,7 +3094,7 @@
     </w:p>
     <w:p>
       <w:pPr>
-        <w:pStyle w:val="Lijstalinea"/>
+        <w:pStyle w:val="ListParagraph"/>
         <w:numPr>
           <w:ilvl w:val="1"/>
           <w:numId w:val="1"/>
@@ -3419,24 +3109,16 @@
         </w:rPr>
         <w:t xml:space="preserve">Cordova plugin add </w:t>
       </w:r>
-      <w:proofErr w:type="spellStart"/>
-      <w:r>
-        <w:rPr>
-          <w:lang w:val="en-US"/>
-        </w:rPr>
-        <w:t>cordova</w:t>
-      </w:r>
-      <w:proofErr w:type="spellEnd"/>
-      <w:r>
-        <w:rPr>
-          <w:lang w:val="en-US"/>
-        </w:rPr>
-        <w:t>-plugin-firebase</w:t>
-      </w:r>
-    </w:p>
-    <w:p>
-      <w:pPr>
-        <w:pStyle w:val="Lijstalinea"/>
+      <w:r>
+        <w:rPr>
+          <w:lang w:val="en-US"/>
+        </w:rPr>
+        <w:t>cordova-plugin-firebase</w:t>
+      </w:r>
+    </w:p>
+    <w:p>
+      <w:pPr>
+        <w:pStyle w:val="ListParagraph"/>
         <w:numPr>
           <w:ilvl w:val="1"/>
           <w:numId w:val="1"/>
@@ -3451,7 +3133,6 @@
         </w:rPr>
         <w:t xml:space="preserve">Cordova plugin add </w:t>
       </w:r>
-      <w:proofErr w:type="spellStart"/>
       <w:r>
         <w:rPr>
           <w:lang w:val="en-US"/>
@@ -3462,23 +3143,8 @@
         <w:rPr>
           <w:lang w:val="en-US"/>
         </w:rPr>
-        <w:t>ordova</w:t>
-      </w:r>
-      <w:proofErr w:type="spellEnd"/>
-      <w:r>
-        <w:rPr>
-          <w:lang w:val="en-US"/>
-        </w:rPr>
-        <w:t>-plugin-</w:t>
-      </w:r>
-      <w:proofErr w:type="spellStart"/>
-      <w:r>
-        <w:rPr>
-          <w:lang w:val="en-US"/>
-        </w:rPr>
-        <w:t>googlemaps</w:t>
-      </w:r>
-      <w:proofErr w:type="spellEnd"/>
+        <w:t>ordova-plugin-googlemaps</w:t>
+      </w:r>
       <w:r>
         <w:rPr>
           <w:lang w:val="en-US"/>
@@ -3506,7 +3172,7 @@
     </w:p>
     <w:p>
       <w:pPr>
-        <w:pStyle w:val="Lijstalinea"/>
+        <w:pStyle w:val="ListParagraph"/>
         <w:numPr>
           <w:ilvl w:val="1"/>
           <w:numId w:val="1"/>
@@ -3519,6 +3185,30 @@
         <w:rPr>
           <w:lang w:val="en-US"/>
         </w:rPr>
+        <w:t xml:space="preserve">Cordova plugin </w:t>
+      </w:r>
+      <w:r>
+        <w:rPr>
+          <w:lang w:val="en-US"/>
+        </w:rPr>
+        <w:t>add cordova-sqlite-storage</w:t>
+      </w:r>
+    </w:p>
+    <w:p>
+      <w:pPr>
+        <w:pStyle w:val="ListParagraph"/>
+        <w:numPr>
+          <w:ilvl w:val="1"/>
+          <w:numId w:val="1"/>
+        </w:numPr>
+        <w:rPr>
+          <w:lang w:val="en-US"/>
+        </w:rPr>
+      </w:pPr>
+      <w:r>
+        <w:rPr>
+          <w:lang w:val="en-US"/>
+        </w:rPr>
         <w:t>Cordova platform add android</w:t>
       </w:r>
       <w:r>
@@ -3530,7 +3220,7 @@
     </w:p>
     <w:p>
       <w:pPr>
-        <w:pStyle w:val="Lijstalinea"/>
+        <w:pStyle w:val="ListParagraph"/>
         <w:numPr>
           <w:ilvl w:val="0"/>
           <w:numId w:val="1"/>
@@ -3543,66 +3233,24 @@
         <w:rPr>
           <w:lang w:val="en-US"/>
         </w:rPr>
-        <w:t xml:space="preserve">Run the following code in the command line: “Cordova build android” to create your </w:t>
-      </w:r>
-      <w:proofErr w:type="spellStart"/>
-      <w:r>
-        <w:rPr>
-          <w:lang w:val="en-US"/>
-        </w:rPr>
-        <w:t>apk</w:t>
-      </w:r>
-      <w:proofErr w:type="spellEnd"/>
-      <w:r>
-        <w:rPr>
-          <w:lang w:val="en-US"/>
-        </w:rPr>
-        <w:t xml:space="preserve"> file for testing purposes</w:t>
-      </w:r>
-      <w:r>
-        <w:rPr>
-          <w:lang w:val="en-US"/>
-        </w:rPr>
-        <w:t xml:space="preserve"> or upload the </w:t>
-      </w:r>
-      <w:proofErr w:type="spellStart"/>
-      <w:r>
-        <w:rPr>
-          <w:lang w:val="en-US"/>
-        </w:rPr>
-        <w:t>apk</w:t>
-      </w:r>
-      <w:proofErr w:type="spellEnd"/>
-      <w:r>
-        <w:rPr>
-          <w:lang w:val="en-US"/>
-        </w:rPr>
-        <w:t xml:space="preserve"> file directly to your phone over USB with the Android Debug Bridge (ADB)</w:t>
-      </w:r>
-      <w:r>
-        <w:rPr>
-          <w:lang w:val="en-US"/>
-        </w:rPr>
-        <w:t xml:space="preserve">. Look at </w:t>
-      </w:r>
-      <w:proofErr w:type="spellStart"/>
-      <w:r>
-        <w:rPr>
-          <w:lang w:val="en-US"/>
-        </w:rPr>
-        <w:t>cordova’s</w:t>
-      </w:r>
-      <w:proofErr w:type="spellEnd"/>
-      <w:r>
-        <w:rPr>
-          <w:lang w:val="en-US"/>
-        </w:rPr>
-        <w:t xml:space="preserve"> documentation for more information about building a release version of the app.</w:t>
-      </w:r>
-    </w:p>
-    <w:p>
-      <w:pPr>
-        <w:pStyle w:val="Kop2"/>
+        <w:t>Run the following code in the command line: “Cordova build android” to create your apk file for testing purposes</w:t>
+      </w:r>
+      <w:r>
+        <w:rPr>
+          <w:lang w:val="en-US"/>
+        </w:rPr>
+        <w:t xml:space="preserve"> or upload the apk file directly to your phone over USB with the Android Debug Bridge (ADB)</w:t>
+      </w:r>
+      <w:r>
+        <w:rPr>
+          <w:lang w:val="en-US"/>
+        </w:rPr>
+        <w:t>. Look at cordova’s documentation for more information about building a release version of the app.</w:t>
+      </w:r>
+    </w:p>
+    <w:p>
+      <w:pPr>
+        <w:pStyle w:val="Heading2"/>
         <w:rPr>
           <w:lang w:val="en-US"/>
         </w:rPr>
@@ -3616,7 +3264,7 @@
     </w:p>
     <w:p>
       <w:pPr>
-        <w:pStyle w:val="Lijstalinea"/>
+        <w:pStyle w:val="ListParagraph"/>
         <w:numPr>
           <w:ilvl w:val="0"/>
           <w:numId w:val="8"/>
@@ -3651,7 +3299,7 @@
     </w:p>
     <w:p>
       <w:pPr>
-        <w:pStyle w:val="Lijstalinea"/>
+        <w:pStyle w:val="ListParagraph"/>
         <w:numPr>
           <w:ilvl w:val="0"/>
           <w:numId w:val="8"/>
@@ -3664,6 +3312,7 @@
         <w:rPr>
           <w:lang w:val="en-US"/>
         </w:rPr>
+        <w:lastRenderedPageBreak/>
         <w:t>Go to firebase (</w:t>
       </w:r>
       <w:hyperlink r:id="rId15" w:history="1">
@@ -3681,14 +3330,12 @@
         </w:rPr>
         <w:t>), create a project and download the “</w:t>
       </w:r>
-      <w:proofErr w:type="spellStart"/>
       <w:r>
         <w:rPr>
           <w:lang w:val="en-US"/>
         </w:rPr>
         <w:t>GoogleService-Info.plist</w:t>
       </w:r>
-      <w:proofErr w:type="spellEnd"/>
       <w:r>
         <w:rPr>
           <w:lang w:val="en-US"/>
@@ -3698,7 +3345,7 @@
     </w:p>
     <w:p>
       <w:pPr>
-        <w:pStyle w:val="Lijstalinea"/>
+        <w:pStyle w:val="ListParagraph"/>
         <w:numPr>
           <w:ilvl w:val="0"/>
           <w:numId w:val="8"/>
@@ -3711,7 +3358,6 @@
         <w:rPr>
           <w:lang w:val="en-US"/>
         </w:rPr>
-        <w:lastRenderedPageBreak/>
         <w:t>Place this file in the root folder of the app (“</w:t>
       </w:r>
       <w:r>
@@ -3741,7 +3387,7 @@
     </w:p>
     <w:p>
       <w:pPr>
-        <w:pStyle w:val="Lijstalinea"/>
+        <w:pStyle w:val="ListParagraph"/>
         <w:numPr>
           <w:ilvl w:val="0"/>
           <w:numId w:val="8"/>
@@ -3786,7 +3432,7 @@
     </w:p>
     <w:p>
       <w:pPr>
-        <w:pStyle w:val="Lijstalinea"/>
+        <w:pStyle w:val="ListParagraph"/>
         <w:numPr>
           <w:ilvl w:val="0"/>
           <w:numId w:val="8"/>
@@ -3804,7 +3450,7 @@
     </w:p>
     <w:p>
       <w:pPr>
-        <w:pStyle w:val="Lijstalinea"/>
+        <w:pStyle w:val="ListParagraph"/>
         <w:numPr>
           <w:ilvl w:val="1"/>
           <w:numId w:val="8"/>
@@ -3819,24 +3465,16 @@
         </w:rPr>
         <w:t xml:space="preserve">Cordova plugin add </w:t>
       </w:r>
-      <w:proofErr w:type="spellStart"/>
-      <w:r>
-        <w:rPr>
-          <w:lang w:val="en-US"/>
-        </w:rPr>
-        <w:t>cordova</w:t>
-      </w:r>
-      <w:proofErr w:type="spellEnd"/>
-      <w:r>
-        <w:rPr>
-          <w:lang w:val="en-US"/>
-        </w:rPr>
-        <w:t>-plugin-firebase</w:t>
-      </w:r>
-    </w:p>
-    <w:p>
-      <w:pPr>
-        <w:pStyle w:val="Lijstalinea"/>
+      <w:r>
+        <w:rPr>
+          <w:lang w:val="en-US"/>
+        </w:rPr>
+        <w:t>cordova-plugin-firebase</w:t>
+      </w:r>
+    </w:p>
+    <w:p>
+      <w:pPr>
+        <w:pStyle w:val="ListParagraph"/>
         <w:numPr>
           <w:ilvl w:val="1"/>
           <w:numId w:val="8"/>
@@ -3851,7 +3489,6 @@
         </w:rPr>
         <w:t xml:space="preserve">Cordova plugin add </w:t>
       </w:r>
-      <w:proofErr w:type="spellStart"/>
       <w:r>
         <w:rPr>
           <w:lang w:val="en-US"/>
@@ -3862,23 +3499,8 @@
         <w:rPr>
           <w:lang w:val="en-US"/>
         </w:rPr>
-        <w:t>ordova</w:t>
-      </w:r>
-      <w:proofErr w:type="spellEnd"/>
-      <w:r>
-        <w:rPr>
-          <w:lang w:val="en-US"/>
-        </w:rPr>
-        <w:t>-plugin-</w:t>
-      </w:r>
-      <w:proofErr w:type="spellStart"/>
-      <w:r>
-        <w:rPr>
-          <w:lang w:val="en-US"/>
-        </w:rPr>
-        <w:t>googlemaps</w:t>
-      </w:r>
-      <w:proofErr w:type="spellEnd"/>
+        <w:t>ordova-plugin-googlemaps</w:t>
+      </w:r>
       <w:r>
         <w:rPr>
           <w:lang w:val="en-US"/>
@@ -3912,7 +3534,7 @@
     </w:p>
     <w:p>
       <w:pPr>
-        <w:pStyle w:val="Lijstalinea"/>
+        <w:pStyle w:val="ListParagraph"/>
         <w:numPr>
           <w:ilvl w:val="1"/>
           <w:numId w:val="8"/>
@@ -3925,14 +3547,7 @@
         <w:rPr>
           <w:lang w:val="en-US"/>
         </w:rPr>
-        <w:t xml:space="preserve">Cordova platform add </w:t>
-      </w:r>
-      <w:proofErr w:type="spellStart"/>
-      <w:r>
-        <w:rPr>
-          <w:lang w:val="en-US"/>
-        </w:rPr>
-        <w:t>i</w:t>
+        <w:t>Cordova platform add i</w:t>
       </w:r>
       <w:r>
         <w:rPr>
@@ -3940,11 +3555,10 @@
         </w:rPr>
         <w:t>os</w:t>
       </w:r>
-      <w:proofErr w:type="spellEnd"/>
-    </w:p>
-    <w:p>
-      <w:pPr>
-        <w:pStyle w:val="Lijstalinea"/>
+    </w:p>
+    <w:p>
+      <w:pPr>
+        <w:pStyle w:val="ListParagraph"/>
         <w:numPr>
           <w:ilvl w:val="0"/>
           <w:numId w:val="8"/>
@@ -3957,68 +3571,12 @@
         <w:rPr>
           <w:lang w:val="en-US"/>
         </w:rPr>
-        <w:t>Then open the file &lt;</w:t>
-      </w:r>
-      <w:proofErr w:type="spellStart"/>
-      <w:r>
-        <w:rPr>
-          <w:lang w:val="en-US"/>
-        </w:rPr>
-        <w:t>app_name</w:t>
-      </w:r>
-      <w:proofErr w:type="spellEnd"/>
-      <w:r>
-        <w:rPr>
-          <w:lang w:val="en-US"/>
-        </w:rPr>
-        <w:t>&gt;.</w:t>
-      </w:r>
-      <w:proofErr w:type="spellStart"/>
-      <w:r>
-        <w:rPr>
-          <w:lang w:val="en-US"/>
-        </w:rPr>
-        <w:t>xcodeproj</w:t>
-      </w:r>
-      <w:proofErr w:type="spellEnd"/>
-      <w:r>
-        <w:rPr>
-          <w:lang w:val="en-US"/>
-        </w:rPr>
-        <w:t xml:space="preserve"> in the folder “platforms/</w:t>
-      </w:r>
-      <w:proofErr w:type="spellStart"/>
-      <w:r>
-        <w:rPr>
-          <w:lang w:val="en-US"/>
-        </w:rPr>
-        <w:t>ios</w:t>
-      </w:r>
-      <w:proofErr w:type="spellEnd"/>
-      <w:r>
-        <w:rPr>
-          <w:lang w:val="en-US"/>
-        </w:rPr>
-        <w:t xml:space="preserve">” and follow the </w:t>
-      </w:r>
-      <w:proofErr w:type="spellStart"/>
-      <w:r>
-        <w:rPr>
-          <w:lang w:val="en-US"/>
-        </w:rPr>
-        <w:t>Xcode</w:t>
-      </w:r>
-      <w:proofErr w:type="spellEnd"/>
-      <w:r>
-        <w:rPr>
-          <w:lang w:val="en-US"/>
-        </w:rPr>
-        <w:t xml:space="preserve"> process to push the app to your device.</w:t>
-      </w:r>
-    </w:p>
-    <w:p>
-      <w:pPr>
-        <w:pStyle w:val="Lijstalinea"/>
+        <w:t>Then open the file &lt;app_name&gt;.xcodeproj in the folder “platforms/ios” and follow the Xcode process to push the app to your device.</w:t>
+      </w:r>
+    </w:p>
+    <w:p>
+      <w:pPr>
+        <w:pStyle w:val="ListParagraph"/>
         <w:numPr>
           <w:ilvl w:val="0"/>
           <w:numId w:val="8"/>
@@ -4036,7 +3594,7 @@
     </w:p>
     <w:p>
       <w:pPr>
-        <w:pStyle w:val="Kop1"/>
+        <w:pStyle w:val="Heading1"/>
         <w:rPr>
           <w:lang w:val="en-US"/>
         </w:rPr>
@@ -4265,7 +3823,7 @@
     </w:p>
     <w:p>
       <w:pPr>
-        <w:pStyle w:val="Kop1"/>
+        <w:pStyle w:val="Heading1"/>
         <w:rPr>
           <w:lang w:val="en-US"/>
         </w:rPr>
@@ -4350,7 +3908,7 @@
     </w:p>
     <w:p>
       <w:pPr>
-        <w:pStyle w:val="Kop1"/>
+        <w:pStyle w:val="Heading1"/>
         <w:rPr>
           <w:lang w:val="en-US"/>
         </w:rPr>
@@ -4378,7 +3936,7 @@
     </w:p>
     <w:p>
       <w:pPr>
-        <w:pStyle w:val="Lijstalinea"/>
+        <w:pStyle w:val="ListParagraph"/>
         <w:numPr>
           <w:ilvl w:val="0"/>
           <w:numId w:val="9"/>
@@ -4387,24 +3945,16 @@
           <w:lang w:val="en-US"/>
         </w:rPr>
       </w:pPr>
-      <w:proofErr w:type="spellStart"/>
-      <w:r>
-        <w:rPr>
-          <w:lang w:val="en-US"/>
-        </w:rPr>
-        <w:t>cordova</w:t>
-      </w:r>
-      <w:proofErr w:type="spellEnd"/>
-      <w:r>
-        <w:rPr>
-          <w:lang w:val="en-US"/>
-        </w:rPr>
-        <w:t>-plugin-badge 0.8.7 "Badge"</w:t>
-      </w:r>
-    </w:p>
-    <w:p>
-      <w:pPr>
-        <w:pStyle w:val="Lijstalinea"/>
+      <w:r>
+        <w:rPr>
+          <w:lang w:val="en-US"/>
+        </w:rPr>
+        <w:t>cordova-plugin-badge 0.8.7 "Badge"</w:t>
+      </w:r>
+    </w:p>
+    <w:p>
+      <w:pPr>
+        <w:pStyle w:val="ListParagraph"/>
         <w:numPr>
           <w:ilvl w:val="0"/>
           <w:numId w:val="9"/>
@@ -4413,24 +3963,16 @@
           <w:lang w:val="en-US"/>
         </w:rPr>
       </w:pPr>
-      <w:proofErr w:type="spellStart"/>
-      <w:r>
-        <w:rPr>
-          <w:lang w:val="en-US"/>
-        </w:rPr>
-        <w:t>cordova</w:t>
-      </w:r>
-      <w:proofErr w:type="spellEnd"/>
-      <w:r>
-        <w:rPr>
-          <w:lang w:val="en-US"/>
-        </w:rPr>
-        <w:t>-plugin-camera 4.0.2 "Camera"</w:t>
-      </w:r>
-    </w:p>
-    <w:p>
-      <w:pPr>
-        <w:pStyle w:val="Lijstalinea"/>
+      <w:r>
+        <w:rPr>
+          <w:lang w:val="en-US"/>
+        </w:rPr>
+        <w:t>cordova-plugin-camera 4.0.2 "Camera"</w:t>
+      </w:r>
+    </w:p>
+    <w:p>
+      <w:pPr>
+        <w:pStyle w:val="ListParagraph"/>
         <w:numPr>
           <w:ilvl w:val="0"/>
           <w:numId w:val="9"/>
@@ -4439,24 +3981,16 @@
           <w:lang w:val="en-US"/>
         </w:rPr>
       </w:pPr>
-      <w:proofErr w:type="spellStart"/>
-      <w:r>
-        <w:rPr>
-          <w:lang w:val="en-US"/>
-        </w:rPr>
-        <w:t>cordova</w:t>
-      </w:r>
-      <w:proofErr w:type="spellEnd"/>
-      <w:r>
-        <w:rPr>
-          <w:lang w:val="en-US"/>
-        </w:rPr>
-        <w:t>-plugin-device 2.0.1 "Device"</w:t>
-      </w:r>
-    </w:p>
-    <w:p>
-      <w:pPr>
-        <w:pStyle w:val="Lijstalinea"/>
+      <w:r>
+        <w:rPr>
+          <w:lang w:val="en-US"/>
+        </w:rPr>
+        <w:t>cordova-plugin-device 2.0.1 "Device"</w:t>
+      </w:r>
+    </w:p>
+    <w:p>
+      <w:pPr>
+        <w:pStyle w:val="ListParagraph"/>
         <w:numPr>
           <w:ilvl w:val="0"/>
           <w:numId w:val="9"/>
@@ -4465,24 +3999,16 @@
           <w:lang w:val="en-US"/>
         </w:rPr>
       </w:pPr>
-      <w:proofErr w:type="spellStart"/>
-      <w:r>
-        <w:rPr>
-          <w:lang w:val="en-US"/>
-        </w:rPr>
-        <w:t>cordova</w:t>
-      </w:r>
-      <w:proofErr w:type="spellEnd"/>
-      <w:r>
-        <w:rPr>
-          <w:lang w:val="en-US"/>
-        </w:rPr>
-        <w:t>-plugin-file 6.0.1 "File"</w:t>
-      </w:r>
-    </w:p>
-    <w:p>
-      <w:pPr>
-        <w:pStyle w:val="Lijstalinea"/>
+      <w:r>
+        <w:rPr>
+          <w:lang w:val="en-US"/>
+        </w:rPr>
+        <w:t>cordova-plugin-file 6.0.1 "File"</w:t>
+      </w:r>
+    </w:p>
+    <w:p>
+      <w:pPr>
+        <w:pStyle w:val="ListParagraph"/>
         <w:numPr>
           <w:ilvl w:val="0"/>
           <w:numId w:val="9"/>
@@ -4491,24 +4017,16 @@
           <w:lang w:val="en-US"/>
         </w:rPr>
       </w:pPr>
-      <w:proofErr w:type="spellStart"/>
-      <w:r>
-        <w:rPr>
-          <w:lang w:val="en-US"/>
-        </w:rPr>
-        <w:t>cordova</w:t>
-      </w:r>
-      <w:proofErr w:type="spellEnd"/>
-      <w:r>
-        <w:rPr>
-          <w:lang w:val="en-US"/>
-        </w:rPr>
-        <w:t>-plugin-file-transfer 1.7.1 "File Transfer"</w:t>
-      </w:r>
-    </w:p>
-    <w:p>
-      <w:pPr>
-        <w:pStyle w:val="Lijstalinea"/>
+      <w:r>
+        <w:rPr>
+          <w:lang w:val="en-US"/>
+        </w:rPr>
+        <w:t>cordova-plugin-file-transfer 1.7.1 "File Transfer"</w:t>
+      </w:r>
+    </w:p>
+    <w:p>
+      <w:pPr>
+        <w:pStyle w:val="ListParagraph"/>
         <w:numPr>
           <w:ilvl w:val="0"/>
           <w:numId w:val="9"/>
@@ -4517,24 +4035,16 @@
           <w:lang w:val="en-US"/>
         </w:rPr>
       </w:pPr>
-      <w:proofErr w:type="spellStart"/>
-      <w:r>
-        <w:rPr>
-          <w:lang w:val="en-US"/>
-        </w:rPr>
-        <w:t>cordova</w:t>
-      </w:r>
-      <w:proofErr w:type="spellEnd"/>
-      <w:r>
-        <w:rPr>
-          <w:lang w:val="en-US"/>
-        </w:rPr>
-        <w:t>-plugin-firebase 0.1.25 "Google Firebase Plugin"</w:t>
-      </w:r>
-    </w:p>
-    <w:p>
-      <w:pPr>
-        <w:pStyle w:val="Lijstalinea"/>
+      <w:r>
+        <w:rPr>
+          <w:lang w:val="en-US"/>
+        </w:rPr>
+        <w:t>cordova-plugin-firebase 0.1.25 "Google Firebase Plugin"</w:t>
+      </w:r>
+    </w:p>
+    <w:p>
+      <w:pPr>
+        <w:pStyle w:val="ListParagraph"/>
         <w:numPr>
           <w:ilvl w:val="0"/>
           <w:numId w:val="9"/>
@@ -4543,24 +4053,16 @@
           <w:lang w:val="en-US"/>
         </w:rPr>
       </w:pPr>
-      <w:proofErr w:type="spellStart"/>
-      <w:r>
-        <w:rPr>
-          <w:lang w:val="en-US"/>
-        </w:rPr>
-        <w:t>cordova</w:t>
-      </w:r>
-      <w:proofErr w:type="spellEnd"/>
-      <w:r>
-        <w:rPr>
-          <w:lang w:val="en-US"/>
-        </w:rPr>
-        <w:t>-plugin-geolocation 4.0.1 "Geolocation"</w:t>
-      </w:r>
-    </w:p>
-    <w:p>
-      <w:pPr>
-        <w:pStyle w:val="Lijstalinea"/>
+      <w:r>
+        <w:rPr>
+          <w:lang w:val="en-US"/>
+        </w:rPr>
+        <w:t>cordova-plugin-geolocation 4.0.1 "Geolocation"</w:t>
+      </w:r>
+    </w:p>
+    <w:p>
+      <w:pPr>
+        <w:pStyle w:val="ListParagraph"/>
         <w:numPr>
           <w:ilvl w:val="0"/>
           <w:numId w:val="9"/>
@@ -4569,66 +4071,16 @@
           <w:lang w:val="en-US"/>
         </w:rPr>
       </w:pPr>
-      <w:proofErr w:type="spellStart"/>
-      <w:r>
-        <w:rPr>
-          <w:lang w:val="en-US"/>
-        </w:rPr>
-        <w:t>cordova</w:t>
-      </w:r>
-      <w:proofErr w:type="spellEnd"/>
-      <w:r>
-        <w:rPr>
-          <w:lang w:val="en-US"/>
-        </w:rPr>
-        <w:t>-plugin-</w:t>
-      </w:r>
-      <w:proofErr w:type="spellStart"/>
-      <w:r>
-        <w:rPr>
-          <w:lang w:val="en-US"/>
-        </w:rPr>
-        <w:t>googlemaps</w:t>
-      </w:r>
-      <w:proofErr w:type="spellEnd"/>
-      <w:r>
-        <w:rPr>
-          <w:lang w:val="en-US"/>
-        </w:rPr>
-        <w:t xml:space="preserve"> 2.2.5 "</w:t>
-      </w:r>
-      <w:proofErr w:type="spellStart"/>
-      <w:r>
-        <w:rPr>
-          <w:lang w:val="en-US"/>
-        </w:rPr>
-        <w:t>cordova</w:t>
-      </w:r>
-      <w:proofErr w:type="spellEnd"/>
-      <w:r>
-        <w:rPr>
-          <w:lang w:val="en-US"/>
-        </w:rPr>
-        <w:t>-plugin-</w:t>
-      </w:r>
-      <w:proofErr w:type="spellStart"/>
-      <w:r>
-        <w:rPr>
-          <w:lang w:val="en-US"/>
-        </w:rPr>
-        <w:t>googlemaps</w:t>
-      </w:r>
-      <w:proofErr w:type="spellEnd"/>
-      <w:r>
-        <w:rPr>
-          <w:lang w:val="en-US"/>
-        </w:rPr>
-        <w:t>"</w:t>
-      </w:r>
-    </w:p>
-    <w:p>
-      <w:pPr>
-        <w:pStyle w:val="Lijstalinea"/>
+      <w:r>
+        <w:rPr>
+          <w:lang w:val="en-US"/>
+        </w:rPr>
+        <w:t>cordova-plugin-googlemaps 2.2.5 "cordova-plugin-googlemaps"</w:t>
+      </w:r>
+    </w:p>
+    <w:p>
+      <w:pPr>
+        <w:pStyle w:val="ListParagraph"/>
         <w:numPr>
           <w:ilvl w:val="0"/>
           <w:numId w:val="9"/>
@@ -4637,38 +4089,16 @@
           <w:lang w:val="en-US"/>
         </w:rPr>
       </w:pPr>
-      <w:proofErr w:type="spellStart"/>
-      <w:r>
-        <w:rPr>
-          <w:lang w:val="en-US"/>
-        </w:rPr>
-        <w:t>cordova</w:t>
-      </w:r>
-      <w:proofErr w:type="spellEnd"/>
-      <w:r>
-        <w:rPr>
-          <w:lang w:val="en-US"/>
-        </w:rPr>
-        <w:t>-plugin-local-notification 0.9.0-beta.3 "</w:t>
-      </w:r>
-      <w:proofErr w:type="spellStart"/>
-      <w:r>
-        <w:rPr>
-          <w:lang w:val="en-US"/>
-        </w:rPr>
-        <w:t>LocalNotification</w:t>
-      </w:r>
-      <w:proofErr w:type="spellEnd"/>
-      <w:r>
-        <w:rPr>
-          <w:lang w:val="en-US"/>
-        </w:rPr>
-        <w:t>"</w:t>
-      </w:r>
-    </w:p>
-    <w:p>
-      <w:pPr>
-        <w:pStyle w:val="Lijstalinea"/>
+      <w:r>
+        <w:rPr>
+          <w:lang w:val="en-US"/>
+        </w:rPr>
+        <w:t>cordova-plugin-local-notification 0.9.0-beta.3 "LocalNotification"</w:t>
+      </w:r>
+    </w:p>
+    <w:p>
+      <w:pPr>
+        <w:pStyle w:val="ListParagraph"/>
         <w:numPr>
           <w:ilvl w:val="0"/>
           <w:numId w:val="9"/>
@@ -4677,24 +4107,16 @@
           <w:lang w:val="en-US"/>
         </w:rPr>
       </w:pPr>
-      <w:proofErr w:type="spellStart"/>
-      <w:r>
-        <w:rPr>
-          <w:lang w:val="en-US"/>
-        </w:rPr>
-        <w:t>cordova</w:t>
-      </w:r>
-      <w:proofErr w:type="spellEnd"/>
-      <w:r>
-        <w:rPr>
-          <w:lang w:val="en-US"/>
-        </w:rPr>
-        <w:t>-plugin-media 5.0.2 "Media"</w:t>
-      </w:r>
-    </w:p>
-    <w:p>
-      <w:pPr>
-        <w:pStyle w:val="Lijstalinea"/>
+      <w:r>
+        <w:rPr>
+          <w:lang w:val="en-US"/>
+        </w:rPr>
+        <w:t>cordova-plugin-media 5.0.2 "Media"</w:t>
+      </w:r>
+    </w:p>
+    <w:p>
+      <w:pPr>
+        <w:pStyle w:val="ListParagraph"/>
         <w:numPr>
           <w:ilvl w:val="0"/>
           <w:numId w:val="9"/>
@@ -4703,24 +4125,16 @@
           <w:lang w:val="en-US"/>
         </w:rPr>
       </w:pPr>
-      <w:proofErr w:type="spellStart"/>
-      <w:r>
-        <w:rPr>
-          <w:lang w:val="en-US"/>
-        </w:rPr>
-        <w:t>cordova</w:t>
-      </w:r>
-      <w:proofErr w:type="spellEnd"/>
-      <w:r>
-        <w:rPr>
-          <w:lang w:val="en-US"/>
-        </w:rPr>
-        <w:t>-plugin-network-information 2.0.1 "Network Information"</w:t>
-      </w:r>
-    </w:p>
-    <w:p>
-      <w:pPr>
-        <w:pStyle w:val="Lijstalinea"/>
+      <w:r>
+        <w:rPr>
+          <w:lang w:val="en-US"/>
+        </w:rPr>
+        <w:t>cordova-plugin-network-information 2.0.1 "Network Information"</w:t>
+      </w:r>
+    </w:p>
+    <w:p>
+      <w:pPr>
+        <w:pStyle w:val="ListParagraph"/>
         <w:numPr>
           <w:ilvl w:val="0"/>
           <w:numId w:val="9"/>
@@ -4729,20 +4143,92 @@
           <w:lang w:val="en-US"/>
         </w:rPr>
       </w:pPr>
-      <w:proofErr w:type="spellStart"/>
-      <w:r>
-        <w:rPr>
-          <w:lang w:val="en-US"/>
-        </w:rPr>
-        <w:t>cordova</w:t>
-      </w:r>
-      <w:proofErr w:type="spellEnd"/>
-      <w:r>
-        <w:rPr>
-          <w:lang w:val="en-US"/>
-        </w:rPr>
-        <w:t>-plugin-whitelist 1.3.3 "Whitelist"</w:t>
-      </w:r>
+      <w:r>
+        <w:rPr>
+          <w:lang w:val="en-US"/>
+        </w:rPr>
+        <w:t>cordova-plugin-</w:t>
+      </w:r>
+      <w:r>
+        <w:rPr>
+          <w:lang w:val="en-US"/>
+        </w:rPr>
+        <w:t xml:space="preserve"> </w:t>
+      </w:r>
+      <w:r>
+        <w:rPr>
+          <w:lang w:val="en-US"/>
+        </w:rPr>
+        <w:t>sqlite-storage</w:t>
+      </w:r>
+      <w:r>
+        <w:rPr>
+          <w:lang w:val="en-US"/>
+        </w:rPr>
+        <w:t xml:space="preserve"> 2.3.3 </w:t>
+      </w:r>
+      <w:r>
+        <w:rPr>
+          <w:lang w:val="en-US"/>
+        </w:rPr>
+        <w:t>"</w:t>
+      </w:r>
+      <w:r>
+        <w:rPr>
+          <w:lang w:val="en-US"/>
+        </w:rPr>
+        <w:t xml:space="preserve"> </w:t>
+      </w:r>
+      <w:r>
+        <w:rPr>
+          <w:lang w:val="en-US"/>
+        </w:rPr>
+        <w:t>cordova-plugin-</w:t>
+      </w:r>
+      <w:r>
+        <w:rPr>
+          <w:lang w:val="en-US"/>
+        </w:rPr>
+        <w:t xml:space="preserve"> </w:t>
+      </w:r>
+      <w:r>
+        <w:rPr>
+          <w:lang w:val="en-US"/>
+        </w:rPr>
+        <w:t>sqlite-storage</w:t>
+      </w:r>
+      <w:r>
+        <w:rPr>
+          <w:lang w:val="en-US"/>
+        </w:rPr>
+        <w:t xml:space="preserve"> </w:t>
+      </w:r>
+      <w:r>
+        <w:rPr>
+          <w:lang w:val="en-US"/>
+        </w:rPr>
+        <w:t>"</w:t>
+      </w:r>
+    </w:p>
+    <w:p>
+      <w:pPr>
+        <w:pStyle w:val="ListParagraph"/>
+        <w:numPr>
+          <w:ilvl w:val="0"/>
+          <w:numId w:val="9"/>
+        </w:numPr>
+        <w:rPr>
+          <w:lang w:val="en-US"/>
+        </w:rPr>
+      </w:pPr>
+      <w:r>
+        <w:rPr>
+          <w:lang w:val="en-US"/>
+        </w:rPr>
+        <w:t>cordova-plugin-whitelist 1.3.3 "Whitelist"</w:t>
+      </w:r>
+      <w:bookmarkStart w:id="0" w:name="_GoBack"/>
+      <w:bookmarkEnd w:id="0"/>
     </w:p>
     <w:sectPr>
       <w:headerReference w:type="default" r:id="rId18"/>
@@ -4756,7 +4242,7 @@
 </file>
 
 <file path=word/endnotes.xml><?xml version="1.0" encoding="utf-8"?>
-<w:endnotes xmlns:wpc="http://schemas.microsoft.com/office/word/2010/wordprocessingCanvas" xmlns:cx="http://schemas.microsoft.com/office/drawing/2014/chartex" xmlns:cx1="http://schemas.microsoft.com/office/drawing/2015/9/8/chartex" xmlns:cx2="http://schemas.microsoft.com/office/drawing/2015/10/21/chartex" xmlns:cx3="http://schemas.microsoft.com/office/drawing/2016/5/9/chartex" xmlns:cx4="http://schemas.microsoft.com/office/drawing/2016/5/10/chartex" xmlns:cx5="http://schemas.microsoft.com/office/drawing/2016/5/11/chartex" xmlns:cx6="http://schemas.microsoft.com/office/drawing/2016/5/12/chartex" xmlns:cx7="http://schemas.microsoft.com/office/drawing/2016/5/13/chartex" xmlns:cx8="http://schemas.microsoft.com/office/drawing/2016/5/14/chartex" xmlns:mc="http://schemas.openxmlformats.org/markup-compatibility/2006" xmlns:aink="http://schemas.microsoft.com/office/drawing/2016/ink" xmlns:am3d="http://schemas.microsoft.com/office/drawing/2017/model3d" xmlns:o="urn:schemas-microsoft-com:office:office" xmlns:r="http://schemas.openxmlformats.org/officeDocument/2006/relationships" xmlns:m="http://schemas.openxmlformats.org/officeDocument/2006/math" xmlns:v="urn:schemas-microsoft-com:vml" xmlns:wp14="http://schemas.microsoft.com/office/word/2010/wordprocessingDrawing" xmlns:wp="http://schemas.openxmlformats.org/drawingml/2006/wordprocessingDrawing" xmlns:w10="urn:schemas-microsoft-com:office:word" xmlns:w="http://schemas.openxmlformats.org/wordprocessingml/2006/main" xmlns:w14="http://schemas.microsoft.com/office/word/2010/wordml" xmlns:w15="http://schemas.microsoft.com/office/word/2012/wordml" xmlns:w16cid="http://schemas.microsoft.com/office/word/2016/wordml/cid" xmlns:w16se="http://schemas.microsoft.com/office/word/2015/wordml/symex" xmlns:wpg="http://schemas.microsoft.com/office/word/2010/wordprocessingGroup" xmlns:wpi="http://schemas.microsoft.com/office/word/2010/wordprocessingInk" xmlns:wne="http://schemas.microsoft.com/office/word/2006/wordml" xmlns:wps="http://schemas.microsoft.com/office/word/2010/wordprocessingShape" mc:Ignorable="w14 w15 w16se w16cid wp14">
+<w:endnotes xmlns:wpc="http://schemas.microsoft.com/office/word/2010/wordprocessingCanvas" xmlns:mc="http://schemas.openxmlformats.org/markup-compatibility/2006" xmlns:o="urn:schemas-microsoft-com:office:office" xmlns:r="http://schemas.openxmlformats.org/officeDocument/2006/relationships" xmlns:m="http://schemas.openxmlformats.org/officeDocument/2006/math" xmlns:v="urn:schemas-microsoft-com:vml" xmlns:wp14="http://schemas.microsoft.com/office/word/2010/wordprocessingDrawing" xmlns:wp="http://schemas.openxmlformats.org/drawingml/2006/wordprocessingDrawing" xmlns:w10="urn:schemas-microsoft-com:office:word" xmlns:w="http://schemas.openxmlformats.org/wordprocessingml/2006/main" xmlns:w14="http://schemas.microsoft.com/office/word/2010/wordml" xmlns:w15="http://schemas.microsoft.com/office/word/2012/wordml" xmlns:wpg="http://schemas.microsoft.com/office/word/2010/wordprocessingGroup" xmlns:wpi="http://schemas.microsoft.com/office/word/2010/wordprocessingInk" xmlns:wne="http://schemas.microsoft.com/office/word/2006/wordml" xmlns:wps="http://schemas.microsoft.com/office/word/2010/wordprocessingShape" mc:Ignorable="w14 w15 wp14">
   <w:endnote w:type="separator" w:id="-1">
     <w:p>
       <w:pPr>
@@ -4781,7 +4267,7 @@
 </file>
 
 <file path=word/footnotes.xml><?xml version="1.0" encoding="utf-8"?>
-<w:footnotes xmlns:wpc="http://schemas.microsoft.com/office/word/2010/wordprocessingCanvas" xmlns:cx="http://schemas.microsoft.com/office/drawing/2014/chartex" xmlns:cx1="http://schemas.microsoft.com/office/drawing/2015/9/8/chartex" xmlns:cx2="http://schemas.microsoft.com/office/drawing/2015/10/21/chartex" xmlns:cx3="http://schemas.microsoft.com/office/drawing/2016/5/9/chartex" xmlns:cx4="http://schemas.microsoft.com/office/drawing/2016/5/10/chartex" xmlns:cx5="http://schemas.microsoft.com/office/drawing/2016/5/11/chartex" xmlns:cx6="http://schemas.microsoft.com/office/drawing/2016/5/12/chartex" xmlns:cx7="http://schemas.microsoft.com/office/drawing/2016/5/13/chartex" xmlns:cx8="http://schemas.microsoft.com/office/drawing/2016/5/14/chartex" xmlns:mc="http://schemas.openxmlformats.org/markup-compatibility/2006" xmlns:aink="http://schemas.microsoft.com/office/drawing/2016/ink" xmlns:am3d="http://schemas.microsoft.com/office/drawing/2017/model3d" xmlns:o="urn:schemas-microsoft-com:office:office" xmlns:r="http://schemas.openxmlformats.org/officeDocument/2006/relationships" xmlns:m="http://schemas.openxmlformats.org/officeDocument/2006/math" xmlns:v="urn:schemas-microsoft-com:vml" xmlns:wp14="http://schemas.microsoft.com/office/word/2010/wordprocessingDrawing" xmlns:wp="http://schemas.openxmlformats.org/drawingml/2006/wordprocessingDrawing" xmlns:w10="urn:schemas-microsoft-com:office:word" xmlns:w="http://schemas.openxmlformats.org/wordprocessingml/2006/main" xmlns:w14="http://schemas.microsoft.com/office/word/2010/wordml" xmlns:w15="http://schemas.microsoft.com/office/word/2012/wordml" xmlns:w16cid="http://schemas.microsoft.com/office/word/2016/wordml/cid" xmlns:w16se="http://schemas.microsoft.com/office/word/2015/wordml/symex" xmlns:wpg="http://schemas.microsoft.com/office/word/2010/wordprocessingGroup" xmlns:wpi="http://schemas.microsoft.com/office/word/2010/wordprocessingInk" xmlns:wne="http://schemas.microsoft.com/office/word/2006/wordml" xmlns:wps="http://schemas.microsoft.com/office/word/2010/wordprocessingShape" mc:Ignorable="w14 w15 w16se w16cid wp14">
+<w:footnotes xmlns:wpc="http://schemas.microsoft.com/office/word/2010/wordprocessingCanvas" xmlns:mc="http://schemas.openxmlformats.org/markup-compatibility/2006" xmlns:o="urn:schemas-microsoft-com:office:office" xmlns:r="http://schemas.openxmlformats.org/officeDocument/2006/relationships" xmlns:m="http://schemas.openxmlformats.org/officeDocument/2006/math" xmlns:v="urn:schemas-microsoft-com:vml" xmlns:wp14="http://schemas.microsoft.com/office/word/2010/wordprocessingDrawing" xmlns:wp="http://schemas.openxmlformats.org/drawingml/2006/wordprocessingDrawing" xmlns:w10="urn:schemas-microsoft-com:office:word" xmlns:w="http://schemas.openxmlformats.org/wordprocessingml/2006/main" xmlns:w14="http://schemas.microsoft.com/office/word/2010/wordml" xmlns:w15="http://schemas.microsoft.com/office/word/2012/wordml" xmlns:wpg="http://schemas.microsoft.com/office/word/2010/wordprocessingGroup" xmlns:wpi="http://schemas.microsoft.com/office/word/2010/wordprocessingInk" xmlns:wne="http://schemas.microsoft.com/office/word/2006/wordml" xmlns:wps="http://schemas.microsoft.com/office/word/2010/wordprocessingShape" mc:Ignorable="w14 w15 wp14">
   <w:footnote w:type="separator" w:id="-1">
     <w:p>
       <w:pPr>
@@ -4806,10 +4292,10 @@
 </file>
 
 <file path=word/header1.xml><?xml version="1.0" encoding="utf-8"?>
-<w:hdr xmlns:wpc="http://schemas.microsoft.com/office/word/2010/wordprocessingCanvas" xmlns:cx="http://schemas.microsoft.com/office/drawing/2014/chartex" xmlns:cx1="http://schemas.microsoft.com/office/drawing/2015/9/8/chartex" xmlns:cx2="http://schemas.microsoft.com/office/drawing/2015/10/21/chartex" xmlns:cx3="http://schemas.microsoft.com/office/drawing/2016/5/9/chartex" xmlns:cx4="http://schemas.microsoft.com/office/drawing/2016/5/10/chartex" xmlns:cx5="http://schemas.microsoft.com/office/drawing/2016/5/11/chartex" xmlns:cx6="http://schemas.microsoft.com/office/drawing/2016/5/12/chartex" xmlns:cx7="http://schemas.microsoft.com/office/drawing/2016/5/13/chartex" xmlns:cx8="http://schemas.microsoft.com/office/drawing/2016/5/14/chartex" xmlns:mc="http://schemas.openxmlformats.org/markup-compatibility/2006" xmlns:aink="http://schemas.microsoft.com/office/drawing/2016/ink" xmlns:am3d="http://schemas.microsoft.com/office/drawing/2017/model3d" xmlns:o="urn:schemas-microsoft-com:office:office" xmlns:r="http://schemas.openxmlformats.org/officeDocument/2006/relationships" xmlns:m="http://schemas.openxmlformats.org/officeDocument/2006/math" xmlns:v="urn:schemas-microsoft-com:vml" xmlns:wp14="http://schemas.microsoft.com/office/word/2010/wordprocessingDrawing" xmlns:wp="http://schemas.openxmlformats.org/drawingml/2006/wordprocessingDrawing" xmlns:w10="urn:schemas-microsoft-com:office:word" xmlns:w="http://schemas.openxmlformats.org/wordprocessingml/2006/main" xmlns:w14="http://schemas.microsoft.com/office/word/2010/wordml" xmlns:w15="http://schemas.microsoft.com/office/word/2012/wordml" xmlns:w16cid="http://schemas.microsoft.com/office/word/2016/wordml/cid" xmlns:w16se="http://schemas.microsoft.com/office/word/2015/wordml/symex" xmlns:wpg="http://schemas.microsoft.com/office/word/2010/wordprocessingGroup" xmlns:wpi="http://schemas.microsoft.com/office/word/2010/wordprocessingInk" xmlns:wne="http://schemas.microsoft.com/office/word/2006/wordml" xmlns:wps="http://schemas.microsoft.com/office/word/2010/wordprocessingShape" mc:Ignorable="w14 w15 w16se w16cid wp14">
+<w:hdr xmlns:wpc="http://schemas.microsoft.com/office/word/2010/wordprocessingCanvas" xmlns:mc="http://schemas.openxmlformats.org/markup-compatibility/2006" xmlns:o="urn:schemas-microsoft-com:office:office" xmlns:r="http://schemas.openxmlformats.org/officeDocument/2006/relationships" xmlns:m="http://schemas.openxmlformats.org/officeDocument/2006/math" xmlns:v="urn:schemas-microsoft-com:vml" xmlns:wp14="http://schemas.microsoft.com/office/word/2010/wordprocessingDrawing" xmlns:wp="http://schemas.openxmlformats.org/drawingml/2006/wordprocessingDrawing" xmlns:w10="urn:schemas-microsoft-com:office:word" xmlns:w="http://schemas.openxmlformats.org/wordprocessingml/2006/main" xmlns:w14="http://schemas.microsoft.com/office/word/2010/wordml" xmlns:w15="http://schemas.microsoft.com/office/word/2012/wordml" xmlns:wpg="http://schemas.microsoft.com/office/word/2010/wordprocessingGroup" xmlns:wpi="http://schemas.microsoft.com/office/word/2010/wordprocessingInk" xmlns:wne="http://schemas.microsoft.com/office/word/2006/wordml" xmlns:wps="http://schemas.microsoft.com/office/word/2010/wordprocessingShape" mc:Ignorable="w14 w15 wp14">
   <w:p>
     <w:pPr>
-      <w:pStyle w:val="Koptekst"/>
+      <w:pStyle w:val="Header"/>
       <w:rPr>
         <w:lang w:val="en-US"/>
       </w:rPr>
@@ -4818,7 +4304,13 @@
       <w:rPr>
         <w:lang w:val="en-US"/>
       </w:rPr>
-      <w:t>Experience Sampling</w:t>
+      <w:t>SampleU</w:t>
+    </w:r>
+    <w:r>
+      <w:rPr>
+        <w:lang w:val="en-US"/>
+      </w:rPr>
+      <w:t xml:space="preserve"> Documentation</w:t>
     </w:r>
     <w:r>
       <w:rPr>
@@ -4831,28 +4323,19 @@
         <w:lang w:val="en-US"/>
       </w:rPr>
       <w:tab/>
-      <w:t xml:space="preserve">By </w:t>
     </w:r>
-    <w:proofErr w:type="spellStart"/>
     <w:r>
       <w:rPr>
         <w:lang w:val="en-US"/>
       </w:rPr>
-      <w:t>BOSONIC.design</w:t>
-    </w:r>
-    <w:proofErr w:type="spellEnd"/>
-    <w:r>
-      <w:rPr>
-        <w:lang w:val="en-US"/>
-      </w:rPr>
-      <w:t xml:space="preserve"> in assignment of HTI @ TUE</w:t>
+      <w:t>An Open Source Experience Sampling and EMI App</w:t>
     </w:r>
   </w:p>
 </w:hdr>
 </file>
 
 <file path=word/numbering.xml><?xml version="1.0" encoding="utf-8"?>
-<w:numbering xmlns:wpc="http://schemas.microsoft.com/office/word/2010/wordprocessingCanvas" xmlns:cx="http://schemas.microsoft.com/office/drawing/2014/chartex" xmlns:cx1="http://schemas.microsoft.com/office/drawing/2015/9/8/chartex" xmlns:cx2="http://schemas.microsoft.com/office/drawing/2015/10/21/chartex" xmlns:cx3="http://schemas.microsoft.com/office/drawing/2016/5/9/chartex" xmlns:cx4="http://schemas.microsoft.com/office/drawing/2016/5/10/chartex" xmlns:cx5="http://schemas.microsoft.com/office/drawing/2016/5/11/chartex" xmlns:cx6="http://schemas.microsoft.com/office/drawing/2016/5/12/chartex" xmlns:cx7="http://schemas.microsoft.com/office/drawing/2016/5/13/chartex" xmlns:cx8="http://schemas.microsoft.com/office/drawing/2016/5/14/chartex" xmlns:mc="http://schemas.openxmlformats.org/markup-compatibility/2006" xmlns:aink="http://schemas.microsoft.com/office/drawing/2016/ink" xmlns:am3d="http://schemas.microsoft.com/office/drawing/2017/model3d" xmlns:o="urn:schemas-microsoft-com:office:office" xmlns:r="http://schemas.openxmlformats.org/officeDocument/2006/relationships" xmlns:m="http://schemas.openxmlformats.org/officeDocument/2006/math" xmlns:v="urn:schemas-microsoft-com:vml" xmlns:wp14="http://schemas.microsoft.com/office/word/2010/wordprocessingDrawing" xmlns:wp="http://schemas.openxmlformats.org/drawingml/2006/wordprocessingDrawing" xmlns:w10="urn:schemas-microsoft-com:office:word" xmlns:w="http://schemas.openxmlformats.org/wordprocessingml/2006/main" xmlns:w14="http://schemas.microsoft.com/office/word/2010/wordml" xmlns:w15="http://schemas.microsoft.com/office/word/2012/wordml" xmlns:w16cid="http://schemas.microsoft.com/office/word/2016/wordml/cid" xmlns:w16se="http://schemas.microsoft.com/office/word/2015/wordml/symex" xmlns:wpg="http://schemas.microsoft.com/office/word/2010/wordprocessingGroup" xmlns:wpi="http://schemas.microsoft.com/office/word/2010/wordprocessingInk" xmlns:wne="http://schemas.microsoft.com/office/word/2006/wordml" xmlns:wps="http://schemas.microsoft.com/office/word/2010/wordprocessingShape" mc:Ignorable="w14 w15 w16se w16cid wp14">
+<w:numbering xmlns:wpc="http://schemas.microsoft.com/office/word/2010/wordprocessingCanvas" xmlns:mc="http://schemas.openxmlformats.org/markup-compatibility/2006" xmlns:o="urn:schemas-microsoft-com:office:office" xmlns:r="http://schemas.openxmlformats.org/officeDocument/2006/relationships" xmlns:m="http://schemas.openxmlformats.org/officeDocument/2006/math" xmlns:v="urn:schemas-microsoft-com:vml" xmlns:wp14="http://schemas.microsoft.com/office/word/2010/wordprocessingDrawing" xmlns:wp="http://schemas.openxmlformats.org/drawingml/2006/wordprocessingDrawing" xmlns:w10="urn:schemas-microsoft-com:office:word" xmlns:w="http://schemas.openxmlformats.org/wordprocessingml/2006/main" xmlns:w14="http://schemas.microsoft.com/office/word/2010/wordml" xmlns:w15="http://schemas.microsoft.com/office/word/2012/wordml" xmlns:wpg="http://schemas.microsoft.com/office/word/2010/wordprocessingGroup" xmlns:wpi="http://schemas.microsoft.com/office/word/2010/wordprocessingInk" xmlns:wne="http://schemas.microsoft.com/office/word/2006/wordml" xmlns:wps="http://schemas.microsoft.com/office/word/2010/wordprocessingShape" mc:Ignorable="w14 w15 wp14">
   <w:abstractNum w:abstractNumId="0" w15:restartNumberingAfterBreak="0">
     <w:nsid w:val="0A1A3BEC"/>
     <w:multiLevelType w:val="hybridMultilevel"/>
@@ -5831,7 +5314,7 @@
 </file>
 
 <file path=word/styles.xml><?xml version="1.0" encoding="utf-8"?>
-<w:styles xmlns:mc="http://schemas.openxmlformats.org/markup-compatibility/2006" xmlns:r="http://schemas.openxmlformats.org/officeDocument/2006/relationships" xmlns:w="http://schemas.openxmlformats.org/wordprocessingml/2006/main" xmlns:w14="http://schemas.microsoft.com/office/word/2010/wordml" xmlns:w15="http://schemas.microsoft.com/office/word/2012/wordml" xmlns:w16cid="http://schemas.microsoft.com/office/word/2016/wordml/cid" xmlns:w16se="http://schemas.microsoft.com/office/word/2015/wordml/symex" mc:Ignorable="w14 w15 w16se w16cid">
+<w:styles xmlns:mc="http://schemas.openxmlformats.org/markup-compatibility/2006" xmlns:r="http://schemas.openxmlformats.org/officeDocument/2006/relationships" xmlns:w="http://schemas.openxmlformats.org/wordprocessingml/2006/main" xmlns:w14="http://schemas.microsoft.com/office/word/2010/wordml" xmlns:w15="http://schemas.microsoft.com/office/word/2012/wordml" mc:Ignorable="w14 w15">
   <w:docDefaults>
     <w:rPrDefault>
       <w:rPr>
@@ -5847,7 +5330,7 @@
       </w:pPr>
     </w:pPrDefault>
   </w:docDefaults>
-  <w:latentStyles w:defLockedState="0" w:defUIPriority="99" w:defSemiHidden="0" w:defUnhideWhenUsed="0" w:defQFormat="0" w:count="375">
+  <w:latentStyles w:defLockedState="0" w:defUIPriority="99" w:defSemiHidden="0" w:defUnhideWhenUsed="0" w:defQFormat="0" w:count="371">
     <w:lsdException w:name="Normal" w:uiPriority="0" w:qFormat="1"/>
     <w:lsdException w:name="heading 1" w:uiPriority="9" w:qFormat="1"/>
     <w:lsdException w:name="heading 2" w:semiHidden="1" w:uiPriority="9" w:unhideWhenUsed="1" w:qFormat="1"/>
@@ -6219,20 +5702,16 @@
     <w:lsdException w:name="List Table 5 Dark Accent 6" w:uiPriority="50"/>
     <w:lsdException w:name="List Table 6 Colorful Accent 6" w:uiPriority="51"/>
     <w:lsdException w:name="List Table 7 Colorful Accent 6" w:uiPriority="52"/>
-    <w:lsdException w:name="Mention" w:semiHidden="1" w:unhideWhenUsed="1"/>
-    <w:lsdException w:name="Smart Hyperlink" w:semiHidden="1" w:unhideWhenUsed="1"/>
-    <w:lsdException w:name="Hashtag" w:semiHidden="1" w:unhideWhenUsed="1"/>
-    <w:lsdException w:name="Unresolved Mention" w:semiHidden="1" w:unhideWhenUsed="1"/>
   </w:latentStyles>
-  <w:style w:type="paragraph" w:default="1" w:styleId="Standaard">
+  <w:style w:type="paragraph" w:default="1" w:styleId="Normal">
     <w:name w:val="Normal"/>
     <w:qFormat/>
   </w:style>
-  <w:style w:type="paragraph" w:styleId="Kop1">
+  <w:style w:type="paragraph" w:styleId="Heading1">
     <w:name w:val="heading 1"/>
-    <w:basedOn w:val="Standaard"/>
-    <w:next w:val="Standaard"/>
-    <w:link w:val="Kop1Char"/>
+    <w:basedOn w:val="Normal"/>
+    <w:next w:val="Normal"/>
+    <w:link w:val="Heading1Char"/>
     <w:uiPriority w:val="9"/>
     <w:qFormat/>
     <w:rsid w:val="00486B95"/>
@@ -6249,11 +5728,11 @@
       <w:szCs w:val="32"/>
     </w:rPr>
   </w:style>
-  <w:style w:type="paragraph" w:styleId="Kop2">
+  <w:style w:type="paragraph" w:styleId="Heading2">
     <w:name w:val="heading 2"/>
-    <w:basedOn w:val="Standaard"/>
-    <w:next w:val="Standaard"/>
-    <w:link w:val="Kop2Char"/>
+    <w:basedOn w:val="Normal"/>
+    <w:next w:val="Normal"/>
+    <w:link w:val="Heading2Char"/>
     <w:uiPriority w:val="9"/>
     <w:unhideWhenUsed/>
     <w:qFormat/>
@@ -6271,11 +5750,11 @@
       <w:szCs w:val="26"/>
     </w:rPr>
   </w:style>
-  <w:style w:type="paragraph" w:styleId="Kop3">
+  <w:style w:type="paragraph" w:styleId="Heading3">
     <w:name w:val="heading 3"/>
-    <w:basedOn w:val="Standaard"/>
-    <w:next w:val="Standaard"/>
-    <w:link w:val="Kop3Char"/>
+    <w:basedOn w:val="Normal"/>
+    <w:next w:val="Normal"/>
+    <w:link w:val="Heading3Char"/>
     <w:uiPriority w:val="9"/>
     <w:unhideWhenUsed/>
     <w:qFormat/>
@@ -6293,13 +5772,13 @@
       <w:szCs w:val="24"/>
     </w:rPr>
   </w:style>
-  <w:style w:type="character" w:default="1" w:styleId="Standaardalinea-lettertype">
+  <w:style w:type="character" w:default="1" w:styleId="DefaultParagraphFont">
     <w:name w:val="Default Paragraph Font"/>
     <w:uiPriority w:val="1"/>
     <w:semiHidden/>
     <w:unhideWhenUsed/>
   </w:style>
-  <w:style w:type="table" w:default="1" w:styleId="Standaardtabel">
+  <w:style w:type="table" w:default="1" w:styleId="TableNormal">
     <w:name w:val="Normal Table"/>
     <w:uiPriority w:val="99"/>
     <w:semiHidden/>
@@ -6314,16 +5793,16 @@
       </w:tblCellMar>
     </w:tblPr>
   </w:style>
-  <w:style w:type="numbering" w:default="1" w:styleId="Geenlijst">
+  <w:style w:type="numbering" w:default="1" w:styleId="NoList">
     <w:name w:val="No List"/>
     <w:uiPriority w:val="99"/>
     <w:semiHidden/>
     <w:unhideWhenUsed/>
   </w:style>
-  <w:style w:type="character" w:customStyle="1" w:styleId="Kop2Char">
-    <w:name w:val="Kop 2 Char"/>
-    <w:basedOn w:val="Standaardalinea-lettertype"/>
-    <w:link w:val="Kop2"/>
+  <w:style w:type="character" w:customStyle="1" w:styleId="Heading2Char">
+    <w:name w:val="Heading 2 Char"/>
+    <w:basedOn w:val="DefaultParagraphFont"/>
+    <w:link w:val="Heading2"/>
     <w:uiPriority w:val="9"/>
     <w:rsid w:val="00D273AC"/>
     <w:rPr>
@@ -6333,9 +5812,9 @@
       <w:szCs w:val="26"/>
     </w:rPr>
   </w:style>
-  <w:style w:type="table" w:styleId="Tabelraster">
+  <w:style w:type="table" w:styleId="TableGrid">
     <w:name w:val="Table Grid"/>
-    <w:basedOn w:val="Standaardtabel"/>
+    <w:basedOn w:val="TableNormal"/>
     <w:uiPriority w:val="39"/>
     <w:rsid w:val="00D273AC"/>
     <w:pPr>
@@ -6352,9 +5831,9 @@
       </w:tblBorders>
     </w:tblPr>
   </w:style>
-  <w:style w:type="table" w:styleId="Rastertabel5donker-Accent5">
+  <w:style w:type="table" w:styleId="GridTable5Dark-Accent5">
     <w:name w:val="Grid Table 5 Dark Accent 5"/>
-    <w:basedOn w:val="Standaardtabel"/>
+    <w:basedOn w:val="TableNormal"/>
     <w:uiPriority w:val="50"/>
     <w:rsid w:val="00D273AC"/>
     <w:pPr>
@@ -6460,7 +5939,7 @@
   </w:style>
   <w:style w:type="character" w:styleId="Hyperlink">
     <w:name w:val="Hyperlink"/>
-    <w:basedOn w:val="Standaardalinea-lettertype"/>
+    <w:basedOn w:val="DefaultParagraphFont"/>
     <w:uiPriority w:val="99"/>
     <w:unhideWhenUsed/>
     <w:rsid w:val="00E445B2"/>
@@ -6469,9 +5948,9 @@
       <w:u w:val="single"/>
     </w:rPr>
   </w:style>
-  <w:style w:type="character" w:styleId="Onopgelostemelding">
+  <w:style w:type="character" w:customStyle="1" w:styleId="UnresolvedMention">
     <w:name w:val="Unresolved Mention"/>
-    <w:basedOn w:val="Standaardalinea-lettertype"/>
+    <w:basedOn w:val="DefaultParagraphFont"/>
     <w:uiPriority w:val="99"/>
     <w:semiHidden/>
     <w:unhideWhenUsed/>
@@ -6481,10 +5960,10 @@
       <w:shd w:val="clear" w:color="auto" w:fill="E6E6E6"/>
     </w:rPr>
   </w:style>
-  <w:style w:type="character" w:customStyle="1" w:styleId="Kop1Char">
-    <w:name w:val="Kop 1 Char"/>
-    <w:basedOn w:val="Standaardalinea-lettertype"/>
-    <w:link w:val="Kop1"/>
+  <w:style w:type="character" w:customStyle="1" w:styleId="Heading1Char">
+    <w:name w:val="Heading 1 Char"/>
+    <w:basedOn w:val="DefaultParagraphFont"/>
+    <w:link w:val="Heading1"/>
     <w:uiPriority w:val="9"/>
     <w:rsid w:val="00486B95"/>
     <w:rPr>
@@ -6494,9 +5973,9 @@
       <w:szCs w:val="32"/>
     </w:rPr>
   </w:style>
-  <w:style w:type="paragraph" w:styleId="Lijstalinea">
+  <w:style w:type="paragraph" w:styleId="ListParagraph">
     <w:name w:val="List Paragraph"/>
-    <w:basedOn w:val="Standaard"/>
+    <w:basedOn w:val="Normal"/>
     <w:uiPriority w:val="34"/>
     <w:qFormat/>
     <w:rsid w:val="00486B95"/>
@@ -6505,10 +5984,10 @@
       <w:contextualSpacing/>
     </w:pPr>
   </w:style>
-  <w:style w:type="character" w:customStyle="1" w:styleId="Kop3Char">
-    <w:name w:val="Kop 3 Char"/>
-    <w:basedOn w:val="Standaardalinea-lettertype"/>
-    <w:link w:val="Kop3"/>
+  <w:style w:type="character" w:customStyle="1" w:styleId="Heading3Char">
+    <w:name w:val="Heading 3 Char"/>
+    <w:basedOn w:val="DefaultParagraphFont"/>
+    <w:link w:val="Heading3"/>
     <w:uiPriority w:val="9"/>
     <w:rsid w:val="001D7C81"/>
     <w:rPr>
@@ -6518,9 +5997,9 @@
       <w:szCs w:val="24"/>
     </w:rPr>
   </w:style>
-  <w:style w:type="table" w:styleId="Onopgemaaktetabel4">
+  <w:style w:type="table" w:styleId="PlainTable4">
     <w:name w:val="Plain Table 4"/>
-    <w:basedOn w:val="Standaardtabel"/>
+    <w:basedOn w:val="TableNormal"/>
     <w:uiPriority w:val="44"/>
     <w:rsid w:val="004E5844"/>
     <w:pPr>
@@ -6567,11 +6046,11 @@
       </w:tcPr>
     </w:tblStylePr>
   </w:style>
-  <w:style w:type="paragraph" w:styleId="Ondertitel">
+  <w:style w:type="paragraph" w:styleId="Subtitle">
     <w:name w:val="Subtitle"/>
-    <w:basedOn w:val="Standaard"/>
-    <w:next w:val="Standaard"/>
-    <w:link w:val="OndertitelChar"/>
+    <w:basedOn w:val="Normal"/>
+    <w:next w:val="Normal"/>
+    <w:link w:val="SubtitleChar"/>
     <w:uiPriority w:val="11"/>
     <w:qFormat/>
     <w:rsid w:val="005D3342"/>
@@ -6586,10 +6065,10 @@
       <w:spacing w:val="15"/>
     </w:rPr>
   </w:style>
-  <w:style w:type="character" w:customStyle="1" w:styleId="OndertitelChar">
-    <w:name w:val="Ondertitel Char"/>
-    <w:basedOn w:val="Standaardalinea-lettertype"/>
-    <w:link w:val="Ondertitel"/>
+  <w:style w:type="character" w:customStyle="1" w:styleId="SubtitleChar">
+    <w:name w:val="Subtitle Char"/>
+    <w:basedOn w:val="DefaultParagraphFont"/>
+    <w:link w:val="Subtitle"/>
     <w:uiPriority w:val="11"/>
     <w:rsid w:val="005D3342"/>
     <w:rPr>
@@ -6598,9 +6077,9 @@
       <w:spacing w:val="15"/>
     </w:rPr>
   </w:style>
-  <w:style w:type="character" w:styleId="Subtielebenadrukking">
+  <w:style w:type="character" w:styleId="SubtleEmphasis">
     <w:name w:val="Subtle Emphasis"/>
-    <w:basedOn w:val="Standaardalinea-lettertype"/>
+    <w:basedOn w:val="DefaultParagraphFont"/>
     <w:uiPriority w:val="19"/>
     <w:qFormat/>
     <w:rsid w:val="005D3342"/>
@@ -6610,10 +6089,10 @@
       <w:color w:val="404040" w:themeColor="text1" w:themeTint="BF"/>
     </w:rPr>
   </w:style>
-  <w:style w:type="paragraph" w:styleId="Koptekst">
+  <w:style w:type="paragraph" w:styleId="Header">
     <w:name w:val="header"/>
-    <w:basedOn w:val="Standaard"/>
-    <w:link w:val="KoptekstChar"/>
+    <w:basedOn w:val="Normal"/>
+    <w:link w:val="HeaderChar"/>
     <w:uiPriority w:val="99"/>
     <w:unhideWhenUsed/>
     <w:rsid w:val="005D3342"/>
@@ -6625,17 +6104,17 @@
       <w:spacing w:after="0" w:line="240" w:lineRule="auto"/>
     </w:pPr>
   </w:style>
-  <w:style w:type="character" w:customStyle="1" w:styleId="KoptekstChar">
-    <w:name w:val="Koptekst Char"/>
-    <w:basedOn w:val="Standaardalinea-lettertype"/>
-    <w:link w:val="Koptekst"/>
+  <w:style w:type="character" w:customStyle="1" w:styleId="HeaderChar">
+    <w:name w:val="Header Char"/>
+    <w:basedOn w:val="DefaultParagraphFont"/>
+    <w:link w:val="Header"/>
     <w:uiPriority w:val="99"/>
     <w:rsid w:val="005D3342"/>
   </w:style>
-  <w:style w:type="paragraph" w:styleId="Voettekst">
+  <w:style w:type="paragraph" w:styleId="Footer">
     <w:name w:val="footer"/>
-    <w:basedOn w:val="Standaard"/>
-    <w:link w:val="VoettekstChar"/>
+    <w:basedOn w:val="Normal"/>
+    <w:link w:val="FooterChar"/>
     <w:uiPriority w:val="99"/>
     <w:unhideWhenUsed/>
     <w:rsid w:val="005D3342"/>
@@ -6647,18 +6126,18 @@
       <w:spacing w:after="0" w:line="240" w:lineRule="auto"/>
     </w:pPr>
   </w:style>
-  <w:style w:type="character" w:customStyle="1" w:styleId="VoettekstChar">
-    <w:name w:val="Voettekst Char"/>
-    <w:basedOn w:val="Standaardalinea-lettertype"/>
-    <w:link w:val="Voettekst"/>
+  <w:style w:type="character" w:customStyle="1" w:styleId="FooterChar">
+    <w:name w:val="Footer Char"/>
+    <w:basedOn w:val="DefaultParagraphFont"/>
+    <w:link w:val="Footer"/>
     <w:uiPriority w:val="99"/>
     <w:rsid w:val="005D3342"/>
   </w:style>
-  <w:style w:type="paragraph" w:styleId="Titel">
+  <w:style w:type="paragraph" w:styleId="Title">
     <w:name w:val="Title"/>
-    <w:basedOn w:val="Standaard"/>
-    <w:next w:val="Standaard"/>
-    <w:link w:val="TitelChar"/>
+    <w:basedOn w:val="Normal"/>
+    <w:next w:val="Normal"/>
+    <w:link w:val="TitleChar"/>
     <w:uiPriority w:val="10"/>
     <w:qFormat/>
     <w:rsid w:val="00D404E3"/>
@@ -6674,10 +6153,10 @@
       <w:szCs w:val="56"/>
     </w:rPr>
   </w:style>
-  <w:style w:type="character" w:customStyle="1" w:styleId="TitelChar">
-    <w:name w:val="Titel Char"/>
-    <w:basedOn w:val="Standaardalinea-lettertype"/>
-    <w:link w:val="Titel"/>
+  <w:style w:type="character" w:customStyle="1" w:styleId="TitleChar">
+    <w:name w:val="Title Char"/>
+    <w:basedOn w:val="DefaultParagraphFont"/>
+    <w:link w:val="Title"/>
     <w:uiPriority w:val="10"/>
     <w:rsid w:val="00D404E3"/>
     <w:rPr>

--- a/documentation.docx
+++ b/documentation.docx
@@ -2559,7 +2559,19 @@
         <w:rPr>
           <w:lang w:val="en-US"/>
         </w:rPr>
-        <w:t>In the main folder you can find ExperienceSampler.sql, that has to be imported.</w:t>
+        <w:t xml:space="preserve">In the main folder you can find </w:t>
+      </w:r>
+      <w:r>
+        <w:rPr>
+          <w:lang w:val="en-US"/>
+        </w:rPr>
+        <w:t>CreateDatabase</w:t>
+      </w:r>
+      <w:r>
+        <w:rPr>
+          <w:lang w:val="en-US"/>
+        </w:rPr>
+        <w:t>.sql, that has to be imported.</w:t>
       </w:r>
     </w:p>
     <w:p>
@@ -2584,8 +2596,10 @@
         <w:rPr>
           <w:lang w:val="en-US"/>
         </w:rPr>
-        <w:t>Survey Questions</w:t>
-      </w:r>
+        <w:t>Questions Type Per Module</w:t>
+      </w:r>
+      <w:bookmarkStart w:id="0" w:name="_GoBack"/>
+      <w:bookmarkEnd w:id="0"/>
       <w:r>
         <w:rPr>
           <w:lang w:val="en-US"/>
@@ -4201,13 +4215,7 @@
         <w:rPr>
           <w:lang w:val="en-US"/>
         </w:rPr>
-        <w:t xml:space="preserve"> </w:t>
-      </w:r>
-      <w:r>
-        <w:rPr>
-          <w:lang w:val="en-US"/>
-        </w:rPr>
-        <w:t>"</w:t>
+        <w:t xml:space="preserve"> "</w:t>
       </w:r>
     </w:p>
     <w:p>
@@ -4227,8 +4235,6 @@
         </w:rPr>
         <w:t>cordova-plugin-whitelist 1.3.3 "Whitelist"</w:t>
       </w:r>
-      <w:bookmarkStart w:id="0" w:name="_GoBack"/>
-      <w:bookmarkEnd w:id="0"/>
     </w:p>
     <w:sectPr>
       <w:headerReference w:type="default" r:id="rId18"/>

--- a/documentation.docx
+++ b/documentation.docx
@@ -582,7 +582,7 @@
               <w:rPr>
                 <w:lang w:val="en-US"/>
               </w:rPr>
-              <w:t>ShortText</w:t>
+              <w:t>Instruction</w:t>
             </w:r>
           </w:p>
         </w:tc>
@@ -601,20 +601,10 @@
               <w:rPr>
                 <w:lang w:val="en-US"/>
               </w:rPr>
-              <w:t xml:space="preserve">Single line </w:t>
-            </w:r>
-            <w:r>
-              <w:rPr>
-                <w:lang w:val="en-US"/>
-              </w:rPr>
-              <w:t xml:space="preserve">text </w:t>
-            </w:r>
-            <w:r>
-              <w:rPr>
-                <w:lang w:val="en-US"/>
-              </w:rPr>
-              <w:t>input</w:t>
-            </w:r>
+              <w:t>Instructions for users to answer the survey (these will be shown in highlighted color)</w:t>
+            </w:r>
+            <w:bookmarkStart w:id="0" w:name="_GoBack"/>
+            <w:bookmarkEnd w:id="0"/>
           </w:p>
         </w:tc>
         <w:tc>
@@ -666,7 +656,7 @@
               <w:rPr>
                 <w:lang w:val="en-US"/>
               </w:rPr>
-              <w:t>LongText</w:t>
+              <w:t>ShortText</w:t>
             </w:r>
           </w:p>
         </w:tc>
@@ -685,19 +675,19 @@
               <w:rPr>
                 <w:lang w:val="en-US"/>
               </w:rPr>
-              <w:t>Multi line</w:t>
-            </w:r>
-            <w:r>
-              <w:rPr>
-                <w:lang w:val="en-US"/>
-              </w:rPr>
-              <w:t xml:space="preserve"> text</w:t>
-            </w:r>
-            <w:r>
-              <w:rPr>
-                <w:lang w:val="en-US"/>
-              </w:rPr>
-              <w:t xml:space="preserve"> input</w:t>
+              <w:t xml:space="preserve">Single line </w:t>
+            </w:r>
+            <w:r>
+              <w:rPr>
+                <w:lang w:val="en-US"/>
+              </w:rPr>
+              <w:t xml:space="preserve">text </w:t>
+            </w:r>
+            <w:r>
+              <w:rPr>
+                <w:lang w:val="en-US"/>
+              </w:rPr>
+              <w:t>input</w:t>
             </w:r>
           </w:p>
         </w:tc>
@@ -753,6 +743,90 @@
               <w:rPr>
                 <w:lang w:val="en-US"/>
               </w:rPr>
+              <w:t>LongText</w:t>
+            </w:r>
+          </w:p>
+        </w:tc>
+        <w:tc>
+          <w:tcPr>
+            <w:tcW w:w="2410" w:type="dxa"/>
+          </w:tcPr>
+          <w:p>
+            <w:pPr>
+              <w:cnfStyle w:val="000000100000" w:firstRow="0" w:lastRow="0" w:firstColumn="0" w:lastColumn="0" w:oddVBand="0" w:evenVBand="0" w:oddHBand="1" w:evenHBand="0" w:firstRowFirstColumn="0" w:firstRowLastColumn="0" w:lastRowFirstColumn="0" w:lastRowLastColumn="0"/>
+              <w:rPr>
+                <w:lang w:val="en-US"/>
+              </w:rPr>
+            </w:pPr>
+            <w:r>
+              <w:rPr>
+                <w:lang w:val="en-US"/>
+              </w:rPr>
+              <w:t>Multi line</w:t>
+            </w:r>
+            <w:r>
+              <w:rPr>
+                <w:lang w:val="en-US"/>
+              </w:rPr>
+              <w:t xml:space="preserve"> text</w:t>
+            </w:r>
+            <w:r>
+              <w:rPr>
+                <w:lang w:val="en-US"/>
+              </w:rPr>
+              <w:t xml:space="preserve"> input</w:t>
+            </w:r>
+          </w:p>
+        </w:tc>
+        <w:tc>
+          <w:tcPr>
+            <w:tcW w:w="2835" w:type="dxa"/>
+          </w:tcPr>
+          <w:p>
+            <w:pPr>
+              <w:cnfStyle w:val="000000100000" w:firstRow="0" w:lastRow="0" w:firstColumn="0" w:lastColumn="0" w:oddVBand="0" w:evenVBand="0" w:oddHBand="1" w:evenHBand="0" w:firstRowFirstColumn="0" w:firstRowLastColumn="0" w:lastRowFirstColumn="0" w:lastRowLastColumn="0"/>
+              <w:rPr>
+                <w:lang w:val="en-US"/>
+              </w:rPr>
+            </w:pPr>
+            <w:r>
+              <w:rPr>
+                <w:lang w:val="en-US"/>
+              </w:rPr>
+              <w:t>-</w:t>
+            </w:r>
+          </w:p>
+        </w:tc>
+        <w:tc>
+          <w:tcPr>
+            <w:tcW w:w="2546" w:type="dxa"/>
+          </w:tcPr>
+          <w:p>
+            <w:pPr>
+              <w:cnfStyle w:val="000000100000" w:firstRow="0" w:lastRow="0" w:firstColumn="0" w:lastColumn="0" w:oddVBand="0" w:evenVBand="0" w:oddHBand="1" w:evenHBand="0" w:firstRowFirstColumn="0" w:firstRowLastColumn="0" w:lastRowFirstColumn="0" w:lastRowLastColumn="0"/>
+              <w:rPr>
+                <w:lang w:val="en-US"/>
+              </w:rPr>
+            </w:pPr>
+          </w:p>
+        </w:tc>
+      </w:tr>
+      <w:tr>
+        <w:tc>
+          <w:tcPr>
+            <w:cnfStyle w:val="001000000000" w:firstRow="0" w:lastRow="0" w:firstColumn="1" w:lastColumn="0" w:oddVBand="0" w:evenVBand="0" w:oddHBand="0" w:evenHBand="0" w:firstRowFirstColumn="0" w:firstRowLastColumn="0" w:lastRowFirstColumn="0" w:lastRowLastColumn="0"/>
+            <w:tcW w:w="1271" w:type="dxa"/>
+          </w:tcPr>
+          <w:p>
+            <w:pPr>
+              <w:rPr>
+                <w:lang w:val="en-US"/>
+              </w:rPr>
+            </w:pPr>
+            <w:r>
+              <w:rPr>
+                <w:lang w:val="en-US"/>
+              </w:rPr>
               <w:t>Select</w:t>
             </w:r>
           </w:p>
@@ -763,7 +837,7 @@
           </w:tcPr>
           <w:p>
             <w:pPr>
-              <w:cnfStyle w:val="000000100000" w:firstRow="0" w:lastRow="0" w:firstColumn="0" w:lastColumn="0" w:oddVBand="0" w:evenVBand="0" w:oddHBand="1" w:evenHBand="0" w:firstRowFirstColumn="0" w:firstRowLastColumn="0" w:lastRowFirstColumn="0" w:lastRowLastColumn="0"/>
+              <w:cnfStyle w:val="000000000000" w:firstRow="0" w:lastRow="0" w:firstColumn="0" w:lastColumn="0" w:oddVBand="0" w:evenVBand="0" w:oddHBand="0" w:evenHBand="0" w:firstRowFirstColumn="0" w:firstRowLastColumn="0" w:lastRowFirstColumn="0" w:lastRowLastColumn="0"/>
               <w:rPr>
                 <w:lang w:val="en-US"/>
               </w:rPr>
@@ -782,7 +856,7 @@
           </w:tcPr>
           <w:p>
             <w:pPr>
-              <w:cnfStyle w:val="000000100000" w:firstRow="0" w:lastRow="0" w:firstColumn="0" w:lastColumn="0" w:oddVBand="0" w:evenVBand="0" w:oddHBand="1" w:evenHBand="0" w:firstRowFirstColumn="0" w:firstRowLastColumn="0" w:lastRowFirstColumn="0" w:lastRowLastColumn="0"/>
+              <w:cnfStyle w:val="000000000000" w:firstRow="0" w:lastRow="0" w:firstColumn="0" w:lastColumn="0" w:oddVBand="0" w:evenVBand="0" w:oddHBand="0" w:evenHBand="0" w:firstRowFirstColumn="0" w:firstRowLastColumn="0" w:lastRowFirstColumn="0" w:lastRowLastColumn="0"/>
               <w:rPr>
                 <w:lang w:val="en-US"/>
               </w:rPr>
@@ -801,7 +875,7 @@
           </w:tcPr>
           <w:p>
             <w:pPr>
-              <w:cnfStyle w:val="000000100000" w:firstRow="0" w:lastRow="0" w:firstColumn="0" w:lastColumn="0" w:oddVBand="0" w:evenVBand="0" w:oddHBand="1" w:evenHBand="0" w:firstRowFirstColumn="0" w:firstRowLastColumn="0" w:lastRowFirstColumn="0" w:lastRowLastColumn="0"/>
+              <w:cnfStyle w:val="000000000000" w:firstRow="0" w:lastRow="0" w:firstColumn="0" w:lastColumn="0" w:oddVBand="0" w:evenVBand="0" w:oddHBand="0" w:evenHBand="0" w:firstRowFirstColumn="0" w:firstRowLastColumn="0" w:lastRowFirstColumn="0" w:lastRowLastColumn="0"/>
               <w:rPr>
                 <w:lang w:val="en-US"/>
               </w:rPr>
@@ -815,7 +889,7 @@
           </w:p>
           <w:p>
             <w:pPr>
-              <w:cnfStyle w:val="000000100000" w:firstRow="0" w:lastRow="0" w:firstColumn="0" w:lastColumn="0" w:oddVBand="0" w:evenVBand="0" w:oddHBand="1" w:evenHBand="0" w:firstRowFirstColumn="0" w:firstRowLastColumn="0" w:lastRowFirstColumn="0" w:lastRowLastColumn="0"/>
+              <w:cnfStyle w:val="000000000000" w:firstRow="0" w:lastRow="0" w:firstColumn="0" w:lastColumn="0" w:oddVBand="0" w:evenVBand="0" w:oddHBand="0" w:evenHBand="0" w:firstRowFirstColumn="0" w:firstRowLastColumn="0" w:lastRowFirstColumn="0" w:lastRowLastColumn="0"/>
               <w:rPr>
                 <w:b/>
                 <w:lang w:val="en-US"/>
@@ -829,92 +903,6 @@
               </w:rPr>
               <w:t>Note that ‘Duck’ will be automatically selected.</w:t>
             </w:r>
-          </w:p>
-        </w:tc>
-      </w:tr>
-      <w:tr>
-        <w:tc>
-          <w:tcPr>
-            <w:cnfStyle w:val="001000000000" w:firstRow="0" w:lastRow="0" w:firstColumn="1" w:lastColumn="0" w:oddVBand="0" w:evenVBand="0" w:oddHBand="0" w:evenHBand="0" w:firstRowFirstColumn="0" w:firstRowLastColumn="0" w:lastRowFirstColumn="0" w:lastRowLastColumn="0"/>
-            <w:tcW w:w="1271" w:type="dxa"/>
-          </w:tcPr>
-          <w:p>
-            <w:pPr>
-              <w:rPr>
-                <w:lang w:val="en-US"/>
-              </w:rPr>
-            </w:pPr>
-            <w:r>
-              <w:rPr>
-                <w:lang w:val="en-US"/>
-              </w:rPr>
-              <w:t>MultiSelect</w:t>
-            </w:r>
-          </w:p>
-        </w:tc>
-        <w:tc>
-          <w:tcPr>
-            <w:tcW w:w="2410" w:type="dxa"/>
-          </w:tcPr>
-          <w:p>
-            <w:pPr>
-              <w:cnfStyle w:val="000000000000" w:firstRow="0" w:lastRow="0" w:firstColumn="0" w:lastColumn="0" w:oddVBand="0" w:evenVBand="0" w:oddHBand="0" w:evenHBand="0" w:firstRowFirstColumn="0" w:firstRowLastColumn="0" w:lastRowFirstColumn="0" w:lastRowLastColumn="0"/>
-              <w:rPr>
-                <w:lang w:val="en-US"/>
-              </w:rPr>
-            </w:pPr>
-            <w:r>
-              <w:rPr>
-                <w:lang w:val="en-US"/>
-              </w:rPr>
-              <w:t>Select multiple option</w:t>
-            </w:r>
-          </w:p>
-        </w:tc>
-        <w:tc>
-          <w:tcPr>
-            <w:tcW w:w="2835" w:type="dxa"/>
-          </w:tcPr>
-          <w:p>
-            <w:pPr>
-              <w:cnfStyle w:val="000000000000" w:firstRow="0" w:lastRow="0" w:firstColumn="0" w:lastColumn="0" w:oddVBand="0" w:evenVBand="0" w:oddHBand="0" w:evenHBand="0" w:firstRowFirstColumn="0" w:firstRowLastColumn="0" w:lastRowFirstColumn="0" w:lastRowLastColumn="0"/>
-              <w:rPr>
-                <w:lang w:val="en-US"/>
-              </w:rPr>
-            </w:pPr>
-            <w:r>
-              <w:rPr>
-                <w:lang w:val="en-US"/>
-              </w:rPr>
-              <w:t>Write down individual option, separated by ‘;’.</w:t>
-            </w:r>
-          </w:p>
-        </w:tc>
-        <w:tc>
-          <w:tcPr>
-            <w:tcW w:w="2546" w:type="dxa"/>
-          </w:tcPr>
-          <w:p>
-            <w:pPr>
-              <w:cnfStyle w:val="000000000000" w:firstRow="0" w:lastRow="0" w:firstColumn="0" w:lastColumn="0" w:oddVBand="0" w:evenVBand="0" w:oddHBand="0" w:evenHBand="0" w:firstRowFirstColumn="0" w:firstRowLastColumn="0" w:lastRowFirstColumn="0" w:lastRowLastColumn="0"/>
-              <w:rPr>
-                <w:lang w:val="en-US"/>
-              </w:rPr>
-            </w:pPr>
-            <w:r>
-              <w:rPr>
-                <w:lang w:val="en-US"/>
-              </w:rPr>
-              <w:t>Mouse;Duck;Bee</w:t>
-            </w:r>
-          </w:p>
-          <w:p>
-            <w:pPr>
-              <w:cnfStyle w:val="000000000000" w:firstRow="0" w:lastRow="0" w:firstColumn="0" w:lastColumn="0" w:oddVBand="0" w:evenVBand="0" w:oddHBand="0" w:evenHBand="0" w:firstRowFirstColumn="0" w:firstRowLastColumn="0" w:lastRowFirstColumn="0" w:lastRowLastColumn="0"/>
-              <w:rPr>
-                <w:lang w:val="en-US"/>
-              </w:rPr>
-            </w:pPr>
           </w:p>
         </w:tc>
       </w:tr>
@@ -937,6 +925,92 @@
               <w:rPr>
                 <w:lang w:val="en-US"/>
               </w:rPr>
+              <w:t>MultiSelect</w:t>
+            </w:r>
+          </w:p>
+        </w:tc>
+        <w:tc>
+          <w:tcPr>
+            <w:tcW w:w="2410" w:type="dxa"/>
+          </w:tcPr>
+          <w:p>
+            <w:pPr>
+              <w:cnfStyle w:val="000000100000" w:firstRow="0" w:lastRow="0" w:firstColumn="0" w:lastColumn="0" w:oddVBand="0" w:evenVBand="0" w:oddHBand="1" w:evenHBand="0" w:firstRowFirstColumn="0" w:firstRowLastColumn="0" w:lastRowFirstColumn="0" w:lastRowLastColumn="0"/>
+              <w:rPr>
+                <w:lang w:val="en-US"/>
+              </w:rPr>
+            </w:pPr>
+            <w:r>
+              <w:rPr>
+                <w:lang w:val="en-US"/>
+              </w:rPr>
+              <w:t>Select multiple option</w:t>
+            </w:r>
+          </w:p>
+        </w:tc>
+        <w:tc>
+          <w:tcPr>
+            <w:tcW w:w="2835" w:type="dxa"/>
+          </w:tcPr>
+          <w:p>
+            <w:pPr>
+              <w:cnfStyle w:val="000000100000" w:firstRow="0" w:lastRow="0" w:firstColumn="0" w:lastColumn="0" w:oddVBand="0" w:evenVBand="0" w:oddHBand="1" w:evenHBand="0" w:firstRowFirstColumn="0" w:firstRowLastColumn="0" w:lastRowFirstColumn="0" w:lastRowLastColumn="0"/>
+              <w:rPr>
+                <w:lang w:val="en-US"/>
+              </w:rPr>
+            </w:pPr>
+            <w:r>
+              <w:rPr>
+                <w:lang w:val="en-US"/>
+              </w:rPr>
+              <w:t>Write down individual option, separated by ‘;’.</w:t>
+            </w:r>
+          </w:p>
+        </w:tc>
+        <w:tc>
+          <w:tcPr>
+            <w:tcW w:w="2546" w:type="dxa"/>
+          </w:tcPr>
+          <w:p>
+            <w:pPr>
+              <w:cnfStyle w:val="000000100000" w:firstRow="0" w:lastRow="0" w:firstColumn="0" w:lastColumn="0" w:oddVBand="0" w:evenVBand="0" w:oddHBand="1" w:evenHBand="0" w:firstRowFirstColumn="0" w:firstRowLastColumn="0" w:lastRowFirstColumn="0" w:lastRowLastColumn="0"/>
+              <w:rPr>
+                <w:lang w:val="en-US"/>
+              </w:rPr>
+            </w:pPr>
+            <w:r>
+              <w:rPr>
+                <w:lang w:val="en-US"/>
+              </w:rPr>
+              <w:t>Mouse;Duck;Bee</w:t>
+            </w:r>
+          </w:p>
+          <w:p>
+            <w:pPr>
+              <w:cnfStyle w:val="000000100000" w:firstRow="0" w:lastRow="0" w:firstColumn="0" w:lastColumn="0" w:oddVBand="0" w:evenVBand="0" w:oddHBand="1" w:evenHBand="0" w:firstRowFirstColumn="0" w:firstRowLastColumn="0" w:lastRowFirstColumn="0" w:lastRowLastColumn="0"/>
+              <w:rPr>
+                <w:lang w:val="en-US"/>
+              </w:rPr>
+            </w:pPr>
+          </w:p>
+        </w:tc>
+      </w:tr>
+      <w:tr>
+        <w:tc>
+          <w:tcPr>
+            <w:cnfStyle w:val="001000000000" w:firstRow="0" w:lastRow="0" w:firstColumn="1" w:lastColumn="0" w:oddVBand="0" w:evenVBand="0" w:oddHBand="0" w:evenHBand="0" w:firstRowFirstColumn="0" w:firstRowLastColumn="0" w:lastRowFirstColumn="0" w:lastRowLastColumn="0"/>
+            <w:tcW w:w="1271" w:type="dxa"/>
+          </w:tcPr>
+          <w:p>
+            <w:pPr>
+              <w:rPr>
+                <w:lang w:val="en-US"/>
+              </w:rPr>
+            </w:pPr>
+            <w:r>
+              <w:rPr>
+                <w:lang w:val="en-US"/>
+              </w:rPr>
               <w:t>Likert</w:t>
             </w:r>
           </w:p>
@@ -947,7 +1021,7 @@
           </w:tcPr>
           <w:p>
             <w:pPr>
-              <w:cnfStyle w:val="000000100000" w:firstRow="0" w:lastRow="0" w:firstColumn="0" w:lastColumn="0" w:oddVBand="0" w:evenVBand="0" w:oddHBand="1" w:evenHBand="0" w:firstRowFirstColumn="0" w:firstRowLastColumn="0" w:lastRowFirstColumn="0" w:lastRowLastColumn="0"/>
+              <w:cnfStyle w:val="000000000000" w:firstRow="0" w:lastRow="0" w:firstColumn="0" w:lastColumn="0" w:oddVBand="0" w:evenVBand="0" w:oddHBand="0" w:evenHBand="0" w:firstRowFirstColumn="0" w:firstRowLastColumn="0" w:lastRowFirstColumn="0" w:lastRowLastColumn="0"/>
               <w:rPr>
                 <w:lang w:val="en-US"/>
               </w:rPr>
@@ -966,7 +1040,7 @@
           </w:tcPr>
           <w:p>
             <w:pPr>
-              <w:cnfStyle w:val="000000100000" w:firstRow="0" w:lastRow="0" w:firstColumn="0" w:lastColumn="0" w:oddVBand="0" w:evenVBand="0" w:oddHBand="1" w:evenHBand="0" w:firstRowFirstColumn="0" w:firstRowLastColumn="0" w:lastRowFirstColumn="0" w:lastRowLastColumn="0"/>
+              <w:cnfStyle w:val="000000000000" w:firstRow="0" w:lastRow="0" w:firstColumn="0" w:lastColumn="0" w:oddVBand="0" w:evenVBand="0" w:oddHBand="0" w:evenHBand="0" w:firstRowFirstColumn="0" w:firstRowLastColumn="0" w:lastRowFirstColumn="0" w:lastRowLastColumn="0"/>
               <w:rPr>
                 <w:lang w:val="en-US"/>
               </w:rPr>
@@ -985,7 +1059,7 @@
           </w:tcPr>
           <w:p>
             <w:pPr>
-              <w:cnfStyle w:val="000000100000" w:firstRow="0" w:lastRow="0" w:firstColumn="0" w:lastColumn="0" w:oddVBand="0" w:evenVBand="0" w:oddHBand="1" w:evenHBand="0" w:firstRowFirstColumn="0" w:firstRowLastColumn="0" w:lastRowFirstColumn="0" w:lastRowLastColumn="0"/>
+              <w:cnfStyle w:val="000000000000" w:firstRow="0" w:lastRow="0" w:firstColumn="0" w:lastColumn="0" w:oddVBand="0" w:evenVBand="0" w:oddHBand="0" w:evenHBand="0" w:firstRowFirstColumn="0" w:firstRowLastColumn="0" w:lastRowFirstColumn="0" w:lastRowLastColumn="0"/>
               <w:rPr>
                 <w:lang w:val="en-US"/>
               </w:rPr>
@@ -1023,7 +1097,7 @@
           </w:p>
           <w:p>
             <w:pPr>
-              <w:cnfStyle w:val="000000100000" w:firstRow="0" w:lastRow="0" w:firstColumn="0" w:lastColumn="0" w:oddVBand="0" w:evenVBand="0" w:oddHBand="1" w:evenHBand="0" w:firstRowFirstColumn="0" w:firstRowLastColumn="0" w:lastRowFirstColumn="0" w:lastRowLastColumn="0"/>
+              <w:cnfStyle w:val="000000000000" w:firstRow="0" w:lastRow="0" w:firstColumn="0" w:lastColumn="0" w:oddVBand="0" w:evenVBand="0" w:oddHBand="0" w:evenHBand="0" w:firstRowFirstColumn="0" w:firstRowLastColumn="0" w:lastRowFirstColumn="0" w:lastRowLastColumn="0"/>
               <w:rPr>
                 <w:b/>
                 <w:sz w:val="18"/>
@@ -1057,7 +1131,7 @@
           </w:p>
           <w:p>
             <w:pPr>
-              <w:cnfStyle w:val="000000100000" w:firstRow="0" w:lastRow="0" w:firstColumn="0" w:lastColumn="0" w:oddVBand="0" w:evenVBand="0" w:oddHBand="1" w:evenHBand="0" w:firstRowFirstColumn="0" w:firstRowLastColumn="0" w:lastRowFirstColumn="0" w:lastRowLastColumn="0"/>
+              <w:cnfStyle w:val="000000000000" w:firstRow="0" w:lastRow="0" w:firstColumn="0" w:lastColumn="0" w:oddVBand="0" w:evenVBand="0" w:oddHBand="0" w:evenHBand="0" w:firstRowFirstColumn="0" w:firstRowLastColumn="0" w:lastRowFirstColumn="0" w:lastRowLastColumn="0"/>
               <w:rPr>
                 <w:color w:val="FF0000"/>
                 <w:lang w:val="en-US"/>
@@ -1073,7 +1147,7 @@
           </w:p>
           <w:p>
             <w:pPr>
-              <w:cnfStyle w:val="000000100000" w:firstRow="0" w:lastRow="0" w:firstColumn="0" w:lastColumn="0" w:oddVBand="0" w:evenVBand="0" w:oddHBand="1" w:evenHBand="0" w:firstRowFirstColumn="0" w:firstRowLastColumn="0" w:lastRowFirstColumn="0" w:lastRowLastColumn="0"/>
+              <w:cnfStyle w:val="000000000000" w:firstRow="0" w:lastRow="0" w:firstColumn="0" w:lastColumn="0" w:oddVBand="0" w:evenVBand="0" w:oddHBand="0" w:evenHBand="0" w:firstRowFirstColumn="0" w:firstRowLastColumn="0" w:lastRowFirstColumn="0" w:lastRowLastColumn="0"/>
               <w:rPr>
                 <w:lang w:val="en-US"/>
               </w:rPr>
@@ -1087,7 +1161,7 @@
           </w:p>
           <w:p>
             <w:pPr>
-              <w:cnfStyle w:val="000000100000" w:firstRow="0" w:lastRow="0" w:firstColumn="0" w:lastColumn="0" w:oddVBand="0" w:evenVBand="0" w:oddHBand="1" w:evenHBand="0" w:firstRowFirstColumn="0" w:firstRowLastColumn="0" w:lastRowFirstColumn="0" w:lastRowLastColumn="0"/>
+              <w:cnfStyle w:val="000000000000" w:firstRow="0" w:lastRow="0" w:firstColumn="0" w:lastColumn="0" w:oddVBand="0" w:evenVBand="0" w:oddHBand="0" w:evenHBand="0" w:firstRowFirstColumn="0" w:firstRowLastColumn="0" w:lastRowFirstColumn="0" w:lastRowLastColumn="0"/>
               <w:rPr>
                 <w:b/>
                 <w:sz w:val="18"/>
@@ -1101,110 +1175,6 @@
                 <w:lang w:val="en-US"/>
               </w:rPr>
               <w:t>Note that automatically a 5-point Likert scale will be generated labelled ‘1’ to ‘5’.</w:t>
-            </w:r>
-          </w:p>
-        </w:tc>
-      </w:tr>
-      <w:tr>
-        <w:tc>
-          <w:tcPr>
-            <w:cnfStyle w:val="001000000000" w:firstRow="0" w:lastRow="0" w:firstColumn="1" w:lastColumn="0" w:oddVBand="0" w:evenVBand="0" w:oddHBand="0" w:evenHBand="0" w:firstRowFirstColumn="0" w:firstRowLastColumn="0" w:lastRowFirstColumn="0" w:lastRowLastColumn="0"/>
-            <w:tcW w:w="1271" w:type="dxa"/>
-          </w:tcPr>
-          <w:p>
-            <w:pPr>
-              <w:rPr>
-                <w:lang w:val="en-US"/>
-              </w:rPr>
-            </w:pPr>
-            <w:r>
-              <w:rPr>
-                <w:lang w:val="en-US"/>
-              </w:rPr>
-              <w:t>Slider</w:t>
-            </w:r>
-          </w:p>
-        </w:tc>
-        <w:tc>
-          <w:tcPr>
-            <w:tcW w:w="2410" w:type="dxa"/>
-          </w:tcPr>
-          <w:p>
-            <w:pPr>
-              <w:cnfStyle w:val="000000000000" w:firstRow="0" w:lastRow="0" w:firstColumn="0" w:lastColumn="0" w:oddVBand="0" w:evenVBand="0" w:oddHBand="0" w:evenHBand="0" w:firstRowFirstColumn="0" w:firstRowLastColumn="0" w:lastRowFirstColumn="0" w:lastRowLastColumn="0"/>
-              <w:rPr>
-                <w:lang w:val="en-US"/>
-              </w:rPr>
-            </w:pPr>
-            <w:r>
-              <w:rPr>
-                <w:lang w:val="en-US"/>
-              </w:rPr>
-              <w:t>Select a value between a max</w:t>
-            </w:r>
-            <w:r>
-              <w:rPr>
-                <w:lang w:val="en-US"/>
-              </w:rPr>
-              <w:t>imum</w:t>
-            </w:r>
-            <w:r>
-              <w:rPr>
-                <w:lang w:val="en-US"/>
-              </w:rPr>
-              <w:t xml:space="preserve"> and minimum</w:t>
-            </w:r>
-            <w:r>
-              <w:rPr>
-                <w:lang w:val="en-US"/>
-              </w:rPr>
-              <w:t xml:space="preserve"> number</w:t>
-            </w:r>
-            <w:r>
-              <w:rPr>
-                <w:lang w:val="en-US"/>
-              </w:rPr>
-              <w:t>.</w:t>
-            </w:r>
-          </w:p>
-        </w:tc>
-        <w:tc>
-          <w:tcPr>
-            <w:tcW w:w="2835" w:type="dxa"/>
-          </w:tcPr>
-          <w:p>
-            <w:pPr>
-              <w:cnfStyle w:val="000000000000" w:firstRow="0" w:lastRow="0" w:firstColumn="0" w:lastColumn="0" w:oddVBand="0" w:evenVBand="0" w:oddHBand="0" w:evenHBand="0" w:firstRowFirstColumn="0" w:firstRowLastColumn="0" w:lastRowFirstColumn="0" w:lastRowLastColumn="0"/>
-              <w:rPr>
-                <w:color w:val="000000" w:themeColor="text1"/>
-                <w:lang w:val="en-US"/>
-              </w:rPr>
-            </w:pPr>
-            <w:r>
-              <w:rPr>
-                <w:color w:val="000000" w:themeColor="text1"/>
-                <w:lang w:val="en-US"/>
-              </w:rPr>
-              <w:t>Write in the form of “minimum-selected-maximum”, were minimum is the lowest value, selected the default value and maximum the maximum value.</w:t>
-            </w:r>
-          </w:p>
-        </w:tc>
-        <w:tc>
-          <w:tcPr>
-            <w:tcW w:w="2546" w:type="dxa"/>
-          </w:tcPr>
-          <w:p>
-            <w:pPr>
-              <w:cnfStyle w:val="000000000000" w:firstRow="0" w:lastRow="0" w:firstColumn="0" w:lastColumn="0" w:oddVBand="0" w:evenVBand="0" w:oddHBand="0" w:evenHBand="0" w:firstRowFirstColumn="0" w:firstRowLastColumn="0" w:lastRowFirstColumn="0" w:lastRowLastColumn="0"/>
-              <w:rPr>
-                <w:lang w:val="en-US"/>
-              </w:rPr>
-            </w:pPr>
-            <w:r>
-              <w:rPr>
-                <w:lang w:val="en-US"/>
-              </w:rPr>
-              <w:t>0&lt;50&lt;100</w:t>
             </w:r>
           </w:p>
         </w:tc>
@@ -1228,7 +1198,7 @@
               <w:rPr>
                 <w:lang w:val="en-US"/>
               </w:rPr>
-              <w:t>Dropdown</w:t>
+              <w:t>Slider</w:t>
             </w:r>
           </w:p>
         </w:tc>
@@ -1247,7 +1217,31 @@
               <w:rPr>
                 <w:lang w:val="en-US"/>
               </w:rPr>
-              <w:t>Select a option from a dropdown list</w:t>
+              <w:t>Select a value between a max</w:t>
+            </w:r>
+            <w:r>
+              <w:rPr>
+                <w:lang w:val="en-US"/>
+              </w:rPr>
+              <w:t>imum</w:t>
+            </w:r>
+            <w:r>
+              <w:rPr>
+                <w:lang w:val="en-US"/>
+              </w:rPr>
+              <w:t xml:space="preserve"> and minimum</w:t>
+            </w:r>
+            <w:r>
+              <w:rPr>
+                <w:lang w:val="en-US"/>
+              </w:rPr>
+              <w:t xml:space="preserve"> number</w:t>
+            </w:r>
+            <w:r>
+              <w:rPr>
+                <w:lang w:val="en-US"/>
+              </w:rPr>
+              <w:t>.</w:t>
             </w:r>
           </w:p>
         </w:tc>
@@ -1259,14 +1253,16 @@
             <w:pPr>
               <w:cnfStyle w:val="000000100000" w:firstRow="0" w:lastRow="0" w:firstColumn="0" w:lastColumn="0" w:oddVBand="0" w:evenVBand="0" w:oddHBand="1" w:evenHBand="0" w:firstRowFirstColumn="0" w:firstRowLastColumn="0" w:lastRowFirstColumn="0" w:lastRowLastColumn="0"/>
               <w:rPr>
-                <w:lang w:val="en-US"/>
-              </w:rPr>
-            </w:pPr>
-            <w:r>
-              <w:rPr>
-                <w:lang w:val="en-US"/>
-              </w:rPr>
-              <w:t>Write down individual option, separated by ‘;’.</w:t>
+                <w:color w:val="000000" w:themeColor="text1"/>
+                <w:lang w:val="en-US"/>
+              </w:rPr>
+            </w:pPr>
+            <w:r>
+              <w:rPr>
+                <w:color w:val="000000" w:themeColor="text1"/>
+                <w:lang w:val="en-US"/>
+              </w:rPr>
+              <w:t>Write in the form of “minimum-selected-maximum”, were minimum is the lowest value, selected the default value and maximum the maximum value.</w:t>
             </w:r>
           </w:p>
         </w:tc>
@@ -1285,7 +1281,7 @@
               <w:rPr>
                 <w:lang w:val="en-US"/>
               </w:rPr>
-              <w:t>Mouse;Duck;Bee</w:t>
+              <w:t>0&lt;50&lt;100</w:t>
             </w:r>
           </w:p>
         </w:tc>
@@ -1306,7 +1302,7 @@
               <w:rPr>
                 <w:lang w:val="en-US"/>
               </w:rPr>
-              <w:t>Date</w:t>
+              <w:t>Dropdown</w:t>
             </w:r>
           </w:p>
         </w:tc>
@@ -1325,7 +1321,7 @@
               <w:rPr>
                 <w:lang w:val="en-US"/>
               </w:rPr>
-              <w:t>Select a date</w:t>
+              <w:t>Select a option from a dropdown list</w:t>
             </w:r>
           </w:p>
         </w:tc>
@@ -1344,7 +1340,7 @@
               <w:rPr>
                 <w:lang w:val="en-US"/>
               </w:rPr>
-              <w:t>-</w:t>
+              <w:t>Write down individual option, separated by ‘;’.</w:t>
             </w:r>
           </w:p>
         </w:tc>
@@ -1359,6 +1355,12 @@
                 <w:lang w:val="en-US"/>
               </w:rPr>
             </w:pPr>
+            <w:r>
+              <w:rPr>
+                <w:lang w:val="en-US"/>
+              </w:rPr>
+              <w:t>Mouse;Duck;Bee</w:t>
+            </w:r>
           </w:p>
         </w:tc>
       </w:tr>
@@ -1381,7 +1383,7 @@
               <w:rPr>
                 <w:lang w:val="en-US"/>
               </w:rPr>
-              <w:t>DateText</w:t>
+              <w:t>Date</w:t>
             </w:r>
           </w:p>
         </w:tc>
@@ -1400,7 +1402,7 @@
               <w:rPr>
                 <w:lang w:val="en-US"/>
               </w:rPr>
-              <w:t>Generates 3 specific fields for date input in the form dd/mm/yyyy</w:t>
+              <w:t>Select a date</w:t>
             </w:r>
           </w:p>
         </w:tc>
@@ -1453,6 +1455,81 @@
               <w:rPr>
                 <w:lang w:val="en-US"/>
               </w:rPr>
+              <w:t>DateText</w:t>
+            </w:r>
+          </w:p>
+        </w:tc>
+        <w:tc>
+          <w:tcPr>
+            <w:tcW w:w="2410" w:type="dxa"/>
+          </w:tcPr>
+          <w:p>
+            <w:pPr>
+              <w:cnfStyle w:val="000000000000" w:firstRow="0" w:lastRow="0" w:firstColumn="0" w:lastColumn="0" w:oddVBand="0" w:evenVBand="0" w:oddHBand="0" w:evenHBand="0" w:firstRowFirstColumn="0" w:firstRowLastColumn="0" w:lastRowFirstColumn="0" w:lastRowLastColumn="0"/>
+              <w:rPr>
+                <w:lang w:val="en-US"/>
+              </w:rPr>
+            </w:pPr>
+            <w:r>
+              <w:rPr>
+                <w:lang w:val="en-US"/>
+              </w:rPr>
+              <w:t>Generates 3 specific fields for date input in the form dd/mm/yyyy</w:t>
+            </w:r>
+          </w:p>
+        </w:tc>
+        <w:tc>
+          <w:tcPr>
+            <w:tcW w:w="2835" w:type="dxa"/>
+          </w:tcPr>
+          <w:p>
+            <w:pPr>
+              <w:cnfStyle w:val="000000000000" w:firstRow="0" w:lastRow="0" w:firstColumn="0" w:lastColumn="0" w:oddVBand="0" w:evenVBand="0" w:oddHBand="0" w:evenHBand="0" w:firstRowFirstColumn="0" w:firstRowLastColumn="0" w:lastRowFirstColumn="0" w:lastRowLastColumn="0"/>
+              <w:rPr>
+                <w:lang w:val="en-US"/>
+              </w:rPr>
+            </w:pPr>
+            <w:r>
+              <w:rPr>
+                <w:lang w:val="en-US"/>
+              </w:rPr>
+              <w:t>-</w:t>
+            </w:r>
+          </w:p>
+        </w:tc>
+        <w:tc>
+          <w:tcPr>
+            <w:tcW w:w="2546" w:type="dxa"/>
+          </w:tcPr>
+          <w:p>
+            <w:pPr>
+              <w:cnfStyle w:val="000000000000" w:firstRow="0" w:lastRow="0" w:firstColumn="0" w:lastColumn="0" w:oddVBand="0" w:evenVBand="0" w:oddHBand="0" w:evenHBand="0" w:firstRowFirstColumn="0" w:firstRowLastColumn="0" w:lastRowFirstColumn="0" w:lastRowLastColumn="0"/>
+              <w:rPr>
+                <w:lang w:val="en-US"/>
+              </w:rPr>
+            </w:pPr>
+          </w:p>
+        </w:tc>
+      </w:tr>
+      <w:tr>
+        <w:trPr>
+          <w:cnfStyle w:val="000000100000" w:firstRow="0" w:lastRow="0" w:firstColumn="0" w:lastColumn="0" w:oddVBand="0" w:evenVBand="0" w:oddHBand="1" w:evenHBand="0" w:firstRowFirstColumn="0" w:firstRowLastColumn="0" w:lastRowFirstColumn="0" w:lastRowLastColumn="0"/>
+        </w:trPr>
+        <w:tc>
+          <w:tcPr>
+            <w:cnfStyle w:val="001000000000" w:firstRow="0" w:lastRow="0" w:firstColumn="1" w:lastColumn="0" w:oddVBand="0" w:evenVBand="0" w:oddHBand="0" w:evenHBand="0" w:firstRowFirstColumn="0" w:firstRowLastColumn="0" w:lastRowFirstColumn="0" w:lastRowLastColumn="0"/>
+            <w:tcW w:w="1271" w:type="dxa"/>
+          </w:tcPr>
+          <w:p>
+            <w:pPr>
+              <w:rPr>
+                <w:lang w:val="en-US"/>
+              </w:rPr>
+            </w:pPr>
+            <w:r>
+              <w:rPr>
+                <w:lang w:val="en-US"/>
+              </w:rPr>
               <w:t>Time</w:t>
             </w:r>
           </w:p>
@@ -1463,7 +1540,7 @@
           </w:tcPr>
           <w:p>
             <w:pPr>
-              <w:cnfStyle w:val="000000000000" w:firstRow="0" w:lastRow="0" w:firstColumn="0" w:lastColumn="0" w:oddVBand="0" w:evenVBand="0" w:oddHBand="0" w:evenHBand="0" w:firstRowFirstColumn="0" w:firstRowLastColumn="0" w:lastRowFirstColumn="0" w:lastRowLastColumn="0"/>
+              <w:cnfStyle w:val="000000100000" w:firstRow="0" w:lastRow="0" w:firstColumn="0" w:lastColumn="0" w:oddVBand="0" w:evenVBand="0" w:oddHBand="1" w:evenHBand="0" w:firstRowFirstColumn="0" w:firstRowLastColumn="0" w:lastRowFirstColumn="0" w:lastRowLastColumn="0"/>
               <w:rPr>
                 <w:lang w:val="en-US"/>
               </w:rPr>
@@ -1482,7 +1559,7 @@
           </w:tcPr>
           <w:p>
             <w:pPr>
-              <w:cnfStyle w:val="000000000000" w:firstRow="0" w:lastRow="0" w:firstColumn="0" w:lastColumn="0" w:oddVBand="0" w:evenVBand="0" w:oddHBand="0" w:evenHBand="0" w:firstRowFirstColumn="0" w:firstRowLastColumn="0" w:lastRowFirstColumn="0" w:lastRowLastColumn="0"/>
+              <w:cnfStyle w:val="000000100000" w:firstRow="0" w:lastRow="0" w:firstColumn="0" w:lastColumn="0" w:oddVBand="0" w:evenVBand="0" w:oddHBand="1" w:evenHBand="0" w:firstRowFirstColumn="0" w:firstRowLastColumn="0" w:lastRowFirstColumn="0" w:lastRowLastColumn="0"/>
               <w:rPr>
                 <w:lang w:val="en-US"/>
               </w:rPr>
@@ -1501,7 +1578,7 @@
           </w:tcPr>
           <w:p>
             <w:pPr>
-              <w:cnfStyle w:val="000000000000" w:firstRow="0" w:lastRow="0" w:firstColumn="0" w:lastColumn="0" w:oddVBand="0" w:evenVBand="0" w:oddHBand="0" w:evenHBand="0" w:firstRowFirstColumn="0" w:firstRowLastColumn="0" w:lastRowFirstColumn="0" w:lastRowLastColumn="0"/>
+              <w:cnfStyle w:val="000000100000" w:firstRow="0" w:lastRow="0" w:firstColumn="0" w:lastColumn="0" w:oddVBand="0" w:evenVBand="0" w:oddHBand="1" w:evenHBand="0" w:firstRowFirstColumn="0" w:firstRowLastColumn="0" w:lastRowFirstColumn="0" w:lastRowLastColumn="0"/>
               <w:rPr>
                 <w:lang w:val="en-US"/>
               </w:rPr>
@@ -1657,6 +1734,7 @@
               <w:rPr>
                 <w:lang w:val="en-US"/>
               </w:rPr>
+              <w:lastRenderedPageBreak/>
               <w:t>Photo</w:t>
             </w:r>
           </w:p>
@@ -1738,7 +1816,6 @@
         <w:rPr>
           <w:lang w:val="en-US"/>
         </w:rPr>
-        <w:lastRenderedPageBreak/>
         <w:t>Geo</w:t>
       </w:r>
       <w:r>
@@ -2501,6 +2578,7 @@
         <w:rPr>
           <w:lang w:val="en-US"/>
         </w:rPr>
+        <w:lastRenderedPageBreak/>
         <w:t>Setting up the system</w:t>
       </w:r>
     </w:p>
@@ -2589,7 +2667,6 @@
         <w:rPr>
           <w:lang w:val="en-US"/>
         </w:rPr>
-        <w:lastRenderedPageBreak/>
         <w:t>Navigate to the new created database and select the questions table. Edit here the questions according to the table found under “</w:t>
       </w:r>
       <w:r>
@@ -2598,8 +2675,6 @@
         </w:rPr>
         <w:t>Questions Type Per Module</w:t>
       </w:r>
-      <w:bookmarkStart w:id="0" w:name="_GoBack"/>
-      <w:bookmarkEnd w:id="0"/>
       <w:r>
         <w:rPr>
           <w:lang w:val="en-US"/>
@@ -3253,7 +3328,14 @@
         <w:rPr>
           <w:lang w:val="en-US"/>
         </w:rPr>
-        <w:t xml:space="preserve"> or upload the apk file directly to your phone over USB with the Android Debug Bridge (ADB)</w:t>
+        <w:t xml:space="preserve"> or upload the apk file directly to your phone over USB with the Android </w:t>
+      </w:r>
+      <w:r>
+        <w:rPr>
+          <w:lang w:val="en-US"/>
+        </w:rPr>
+        <w:lastRenderedPageBreak/>
+        <w:t>Debug Bridge (ADB)</w:t>
       </w:r>
       <w:r>
         <w:rPr>
@@ -3326,7 +3408,6 @@
         <w:rPr>
           <w:lang w:val="en-US"/>
         </w:rPr>
-        <w:lastRenderedPageBreak/>
         <w:t>Go to firebase (</w:t>
       </w:r>
       <w:hyperlink r:id="rId15" w:history="1">

--- a/documentation.docx
+++ b/documentation.docx
@@ -603,8 +603,6 @@
               </w:rPr>
               <w:t>Instructions for users to answer the survey (these will be shown in highlighted color)</w:t>
             </w:r>
-            <w:bookmarkStart w:id="0" w:name="_GoBack"/>
-            <w:bookmarkEnd w:id="0"/>
           </w:p>
         </w:tc>
         <w:tc>
@@ -3626,6 +3624,32 @@
         </w:rPr>
         <w:t>"</w:t>
       </w:r>
+    </w:p>
+    <w:p>
+      <w:pPr>
+        <w:pStyle w:val="ListParagraph"/>
+        <w:numPr>
+          <w:ilvl w:val="1"/>
+          <w:numId w:val="8"/>
+        </w:numPr>
+        <w:rPr>
+          <w:lang w:val="en-US"/>
+        </w:rPr>
+      </w:pPr>
+      <w:r>
+        <w:rPr>
+          <w:lang w:val="en-US"/>
+        </w:rPr>
+        <w:t xml:space="preserve">Cordova plugin </w:t>
+      </w:r>
+      <w:r>
+        <w:rPr>
+          <w:lang w:val="en-US"/>
+        </w:rPr>
+        <w:t>add cordova-sqlite-storage</w:t>
+      </w:r>
+      <w:bookmarkStart w:id="0" w:name="_GoBack"/>
+      <w:bookmarkEnd w:id="0"/>
     </w:p>
     <w:p>
       <w:pPr>
